--- a/doc/Инструкция.docx
+++ b/doc/Инструкция.docx
@@ -3,10 +3,1095 @@
 <w:document xmlns:wpc="http://schemas.microsoft.com/office/word/2010/wordprocessingCanvas" xmlns:cx="http://schemas.microsoft.com/office/drawing/2014/chartex" xmlns:cx1="http://schemas.microsoft.com/office/drawing/2015/9/8/chartex" xmlns:cx2="http://schemas.microsoft.com/office/drawing/2015/10/21/chartex" xmlns:cx3="http://schemas.microsoft.com/office/drawing/2016/5/9/chartex" xmlns:cx4="http://schemas.microsoft.com/office/drawing/2016/5/10/chartex" xmlns:cx5="http://schemas.microsoft.com/office/drawing/2016/5/11/chartex" xmlns:cx6="http://schemas.microsoft.com/office/drawing/2016/5/12/chartex" xmlns:cx7="http://schemas.microsoft.com/office/drawing/2016/5/13/chartex" xmlns:cx8="http://schemas.microsoft.com/office/drawing/2016/5/14/chartex" xmlns:mc="http://schemas.openxmlformats.org/markup-compatibility/2006" xmlns:aink="http://schemas.microsoft.com/office/drawing/2016/ink" xmlns:am3d="http://schemas.microsoft.com/office/drawing/2017/model3d" xmlns:o="urn:schemas-microsoft-com:office:office" xmlns:oel="http://schemas.microsoft.com/office/2019/extlst" xmlns:r="http://schemas.openxmlformats.org/officeDocument/2006/relationships" xmlns:m="http://schemas.openxmlformats.org/officeDocument/2006/math" xmlns:v="urn:schemas-microsoft-com:vml" xmlns:wp14="http://schemas.microsoft.com/office/word/2010/wordprocessingDrawing" xmlns:wp="http://schemas.openxmlformats.org/drawingml/2006/wordprocessingDrawing" xmlns:w10="urn:schemas-microsoft-com:office:word" xmlns:w="http://schemas.openxmlformats.org/wordprocessingml/2006/main" xmlns:w14="http://schemas.microsoft.com/office/word/2010/wordml" xmlns:w15="http://schemas.microsoft.com/office/word/2012/wordml" xmlns:w16cex="http://schemas.microsoft.com/office/word/2018/wordml/cex" xmlns:w16cid="http://schemas.microsoft.com/office/word/2016/wordml/cid" xmlns:w16="http://schemas.microsoft.com/office/word/2018/wordml" xmlns:w16sdtdh="http://schemas.microsoft.com/office/word/2020/wordml/sdtdatahash" xmlns:w16se="http://schemas.microsoft.com/office/word/2015/wordml/symex" xmlns:wpg="http://schemas.microsoft.com/office/word/2010/wordprocessingGroup" xmlns:wpi="http://schemas.microsoft.com/office/word/2010/wordprocessingInk" xmlns:wne="http://schemas.microsoft.com/office/word/2006/wordml" xmlns:wps="http://schemas.microsoft.com/office/word/2010/wordprocessingShape" mc:Ignorable="w14 w15 w16se w16cid w16 w16cex w16sdtdh wp14">
   <w:body>
     <w:p>
+      <w:pPr>
+        <w:pStyle w:val="a3"/>
+        <w:jc w:val="center"/>
+        <w:rPr>
+          <w:lang w:val="en-US"/>
+        </w:rPr>
+      </w:pPr>
       <w:r>
         <w:t>Инструкция</w:t>
       </w:r>
-    </w:p>
+      <w:r>
+        <w:t xml:space="preserve"> по работе с системой ФВиЗ, размещенной по адресу </w:t>
+      </w:r>
+      <w:r>
+        <w:rPr>
+          <w:lang w:val="en-US"/>
+        </w:rPr>
+        <w:t>fviz</w:t>
+      </w:r>
+      <w:r>
+        <w:t>.</w:t>
+      </w:r>
+      <w:r>
+        <w:rPr>
+          <w:lang w:val="en-US"/>
+        </w:rPr>
+        <w:t>ru</w:t>
+      </w:r>
+    </w:p>
+    <w:p>
+      <w:pPr>
+        <w:rPr>
+          <w:lang w:val="en-US"/>
+        </w:rPr>
+      </w:pPr>
+    </w:p>
+    <w:p>
+      <w:pPr>
+        <w:rPr>
+          <w:i/>
+          <w:iCs/>
+          <w:sz w:val="28"/>
+          <w:szCs w:val="28"/>
+        </w:rPr>
+      </w:pPr>
+      <w:r>
+        <w:rPr>
+          <w:i/>
+          <w:iCs/>
+          <w:sz w:val="28"/>
+          <w:szCs w:val="28"/>
+        </w:rPr>
+        <w:t>Инструкция составлена на момент 30.11.2022</w:t>
+      </w:r>
+    </w:p>
+    <w:p>
+      <w:pPr>
+        <w:rPr>
+          <w:sz w:val="28"/>
+          <w:szCs w:val="28"/>
+        </w:rPr>
+      </w:pPr>
+      <w:r>
+        <w:rPr>
+          <w:sz w:val="28"/>
+          <w:szCs w:val="28"/>
+        </w:rPr>
+        <w:t>На главной странице сайта, где вы нашли эту инструкцию, найдите кнопку «Запустить», выглядящую как зеленый треугольник</w:t>
+      </w:r>
+      <w:r>
+        <w:rPr>
+          <w:sz w:val="28"/>
+          <w:szCs w:val="28"/>
+        </w:rPr>
+        <w:br/>
+      </w:r>
+      <w:r>
+        <w:rPr>
+          <w:sz w:val="28"/>
+          <w:szCs w:val="28"/>
+        </w:rPr>
+        <w:drawing>
+          <wp:inline distT="0" distB="0" distL="0" distR="0" wp14:anchorId="4357480A" wp14:editId="7ADC0426">
+            <wp:extent cx="5587313" cy="3406140"/>
+            <wp:effectExtent l="0" t="0" r="0" b="3810"/>
+            <wp:docPr id="1" name="Рисунок 1"/>
+            <wp:cNvGraphicFramePr>
+              <a:graphicFrameLocks xmlns:a="http://schemas.openxmlformats.org/drawingml/2006/main" noChangeAspect="1"/>
+            </wp:cNvGraphicFramePr>
+            <a:graphic xmlns:a="http://schemas.openxmlformats.org/drawingml/2006/main">
+              <a:graphicData uri="http://schemas.openxmlformats.org/drawingml/2006/picture">
+                <pic:pic xmlns:pic="http://schemas.openxmlformats.org/drawingml/2006/picture">
+                  <pic:nvPicPr>
+                    <pic:cNvPr id="1" name=""/>
+                    <pic:cNvPicPr/>
+                  </pic:nvPicPr>
+                  <pic:blipFill>
+                    <a:blip r:embed="rId5"/>
+                    <a:stretch>
+                      <a:fillRect/>
+                    </a:stretch>
+                  </pic:blipFill>
+                  <pic:spPr>
+                    <a:xfrm>
+                      <a:off x="0" y="0"/>
+                      <a:ext cx="5597604" cy="3412414"/>
+                    </a:xfrm>
+                    <a:prstGeom prst="rect">
+                      <a:avLst/>
+                    </a:prstGeom>
+                  </pic:spPr>
+                </pic:pic>
+              </a:graphicData>
+            </a:graphic>
+          </wp:inline>
+        </w:drawing>
+      </w:r>
+    </w:p>
+    <w:p>
+      <w:pPr>
+        <w:rPr>
+          <w:sz w:val="28"/>
+          <w:szCs w:val="28"/>
+        </w:rPr>
+      </w:pPr>
+      <w:r>
+        <w:rPr>
+          <w:sz w:val="28"/>
+          <w:szCs w:val="28"/>
+        </w:rPr>
+        <w:t>Вы попадает в рабочее пространство ФВиЗ</w:t>
+      </w:r>
+    </w:p>
+    <w:p>
+      <w:pPr>
+        <w:rPr>
+          <w:sz w:val="28"/>
+          <w:szCs w:val="28"/>
+        </w:rPr>
+      </w:pPr>
+      <w:r>
+        <w:rPr>
+          <w:sz w:val="28"/>
+          <w:szCs w:val="28"/>
+        </w:rPr>
+        <w:drawing>
+          <wp:inline distT="0" distB="0" distL="0" distR="0" wp14:anchorId="37D533EF" wp14:editId="1D14211F">
+            <wp:extent cx="5940425" cy="3441700"/>
+            <wp:effectExtent l="0" t="0" r="3175" b="6350"/>
+            <wp:docPr id="2" name="Рисунок 2"/>
+            <wp:cNvGraphicFramePr>
+              <a:graphicFrameLocks xmlns:a="http://schemas.openxmlformats.org/drawingml/2006/main" noChangeAspect="1"/>
+            </wp:cNvGraphicFramePr>
+            <a:graphic xmlns:a="http://schemas.openxmlformats.org/drawingml/2006/main">
+              <a:graphicData uri="http://schemas.openxmlformats.org/drawingml/2006/picture">
+                <pic:pic xmlns:pic="http://schemas.openxmlformats.org/drawingml/2006/picture">
+                  <pic:nvPicPr>
+                    <pic:cNvPr id="1" name=""/>
+                    <pic:cNvPicPr/>
+                  </pic:nvPicPr>
+                  <pic:blipFill>
+                    <a:blip r:embed="rId6"/>
+                    <a:stretch>
+                      <a:fillRect/>
+                    </a:stretch>
+                  </pic:blipFill>
+                  <pic:spPr>
+                    <a:xfrm>
+                      <a:off x="0" y="0"/>
+                      <a:ext cx="5940425" cy="3441700"/>
+                    </a:xfrm>
+                    <a:prstGeom prst="rect">
+                      <a:avLst/>
+                    </a:prstGeom>
+                  </pic:spPr>
+                </pic:pic>
+              </a:graphicData>
+            </a:graphic>
+          </wp:inline>
+        </w:drawing>
+      </w:r>
+    </w:p>
+    <w:p>
+      <w:pPr>
+        <w:rPr>
+          <w:sz w:val="28"/>
+          <w:szCs w:val="28"/>
+        </w:rPr>
+      </w:pPr>
+      <w:r>
+        <w:rPr>
+          <w:sz w:val="28"/>
+          <w:szCs w:val="28"/>
+        </w:rPr>
+        <w:lastRenderedPageBreak/>
+        <w:t>Рабочая область делится на три части</w:t>
+      </w:r>
+    </w:p>
+    <w:p>
+      <w:pPr>
+        <w:pStyle w:val="a6"/>
+        <w:numPr>
+          <w:ilvl w:val="0"/>
+          <w:numId w:val="1"/>
+        </w:numPr>
+        <w:rPr>
+          <w:sz w:val="28"/>
+          <w:szCs w:val="28"/>
+        </w:rPr>
+      </w:pPr>
+      <w:r>
+        <w:rPr>
+          <w:sz w:val="28"/>
+          <w:szCs w:val="28"/>
+        </w:rPr>
+        <w:t>Навигационная панель</w:t>
+      </w:r>
+      <w:r>
+        <w:rPr>
+          <w:sz w:val="28"/>
+          <w:szCs w:val="28"/>
+        </w:rPr>
+        <w:t>, включающая</w:t>
+      </w:r>
+      <w:r>
+        <w:rPr>
+          <w:sz w:val="28"/>
+          <w:szCs w:val="28"/>
+        </w:rPr>
+        <w:br/>
+        <w:t>-кнопку «Главная» - возврат на предыдущую страницу</w:t>
+      </w:r>
+    </w:p>
+    <w:p>
+      <w:pPr>
+        <w:pStyle w:val="a6"/>
+        <w:rPr>
+          <w:sz w:val="28"/>
+          <w:szCs w:val="28"/>
+        </w:rPr>
+      </w:pPr>
+      <w:r>
+        <w:rPr>
+          <w:sz w:val="28"/>
+          <w:szCs w:val="28"/>
+        </w:rPr>
+        <w:t>-кнопку «Файл», позволяющую скачивать и подгружать в систему файлы величин</w:t>
+      </w:r>
+    </w:p>
+    <w:p>
+      <w:pPr>
+        <w:pStyle w:val="a6"/>
+        <w:rPr>
+          <w:sz w:val="28"/>
+          <w:szCs w:val="28"/>
+        </w:rPr>
+      </w:pPr>
+      <w:r>
+        <w:rPr>
+          <w:sz w:val="28"/>
+          <w:szCs w:val="28"/>
+        </w:rPr>
+        <w:drawing>
+          <wp:inline distT="0" distB="0" distL="0" distR="0" wp14:anchorId="2293EDA7" wp14:editId="5E44CA18">
+            <wp:extent cx="2217420" cy="863550"/>
+            <wp:effectExtent l="0" t="0" r="0" b="0"/>
+            <wp:docPr id="3" name="Рисунок 3"/>
+            <wp:cNvGraphicFramePr>
+              <a:graphicFrameLocks xmlns:a="http://schemas.openxmlformats.org/drawingml/2006/main" noChangeAspect="1"/>
+            </wp:cNvGraphicFramePr>
+            <a:graphic xmlns:a="http://schemas.openxmlformats.org/drawingml/2006/main">
+              <a:graphicData uri="http://schemas.openxmlformats.org/drawingml/2006/picture">
+                <pic:pic xmlns:pic="http://schemas.openxmlformats.org/drawingml/2006/picture">
+                  <pic:nvPicPr>
+                    <pic:cNvPr id="1" name=""/>
+                    <pic:cNvPicPr/>
+                  </pic:nvPicPr>
+                  <pic:blipFill>
+                    <a:blip r:embed="rId7"/>
+                    <a:stretch>
+                      <a:fillRect/>
+                    </a:stretch>
+                  </pic:blipFill>
+                  <pic:spPr>
+                    <a:xfrm>
+                      <a:off x="0" y="0"/>
+                      <a:ext cx="2223934" cy="866087"/>
+                    </a:xfrm>
+                    <a:prstGeom prst="rect">
+                      <a:avLst/>
+                    </a:prstGeom>
+                  </pic:spPr>
+                </pic:pic>
+              </a:graphicData>
+            </a:graphic>
+          </wp:inline>
+        </w:drawing>
+      </w:r>
+    </w:p>
+    <w:p>
+      <w:pPr>
+        <w:pStyle w:val="a6"/>
+        <w:rPr>
+          <w:b/>
+          <w:bCs/>
+          <w:i/>
+          <w:iCs/>
+          <w:sz w:val="28"/>
+          <w:szCs w:val="28"/>
+        </w:rPr>
+      </w:pPr>
+      <w:r>
+        <w:rPr>
+          <w:b/>
+          <w:bCs/>
+          <w:i/>
+          <w:iCs/>
+          <w:sz w:val="28"/>
+          <w:szCs w:val="28"/>
+        </w:rPr>
+        <w:t>Обратите внимание: 1)для скачивания файла, необходимо дать ему название; 2)файлы можно загружать только с расширение .</w:t>
+      </w:r>
+      <w:r>
+        <w:rPr>
+          <w:b/>
+          <w:bCs/>
+          <w:i/>
+          <w:iCs/>
+          <w:sz w:val="28"/>
+          <w:szCs w:val="28"/>
+          <w:lang w:val="en-US"/>
+        </w:rPr>
+        <w:t>jsota</w:t>
+      </w:r>
+      <w:r>
+        <w:rPr>
+          <w:b/>
+          <w:bCs/>
+          <w:i/>
+          <w:iCs/>
+          <w:sz w:val="28"/>
+          <w:szCs w:val="28"/>
+        </w:rPr>
+        <w:t xml:space="preserve"> (файлы созданные в системе </w:t>
+      </w:r>
+      <w:r>
+        <w:rPr>
+          <w:b/>
+          <w:bCs/>
+          <w:i/>
+          <w:iCs/>
+          <w:sz w:val="28"/>
+          <w:szCs w:val="28"/>
+          <w:lang w:val="en-US"/>
+        </w:rPr>
+        <w:t>QT</w:t>
+      </w:r>
+      <w:r>
+        <w:rPr>
+          <w:b/>
+          <w:bCs/>
+          <w:i/>
+          <w:iCs/>
+          <w:sz w:val="28"/>
+          <w:szCs w:val="28"/>
+        </w:rPr>
+        <w:t xml:space="preserve"> не поддерживаются)</w:t>
+      </w:r>
+    </w:p>
+    <w:p>
+      <w:pPr>
+        <w:pStyle w:val="a6"/>
+        <w:rPr>
+          <w:sz w:val="28"/>
+          <w:szCs w:val="28"/>
+        </w:rPr>
+      </w:pPr>
+      <w:r>
+        <w:rPr>
+          <w:sz w:val="28"/>
+          <w:szCs w:val="28"/>
+        </w:rPr>
+        <w:t>-кнопку «Закономерности» - переключение между хранящимися в системе несколькими представлениями величин</w:t>
+      </w:r>
+    </w:p>
+    <w:p>
+      <w:pPr>
+        <w:pStyle w:val="a6"/>
+        <w:rPr>
+          <w:sz w:val="28"/>
+          <w:szCs w:val="28"/>
+        </w:rPr>
+      </w:pPr>
+      <w:r>
+        <w:rPr>
+          <w:sz w:val="28"/>
+          <w:szCs w:val="28"/>
+        </w:rPr>
+        <w:drawing>
+          <wp:inline distT="0" distB="0" distL="0" distR="0" wp14:anchorId="7475F011" wp14:editId="58C95CB9">
+            <wp:extent cx="960120" cy="890922"/>
+            <wp:effectExtent l="0" t="0" r="0" b="4445"/>
+            <wp:docPr id="4" name="Рисунок 4"/>
+            <wp:cNvGraphicFramePr>
+              <a:graphicFrameLocks xmlns:a="http://schemas.openxmlformats.org/drawingml/2006/main" noChangeAspect="1"/>
+            </wp:cNvGraphicFramePr>
+            <a:graphic xmlns:a="http://schemas.openxmlformats.org/drawingml/2006/main">
+              <a:graphicData uri="http://schemas.openxmlformats.org/drawingml/2006/picture">
+                <pic:pic xmlns:pic="http://schemas.openxmlformats.org/drawingml/2006/picture">
+                  <pic:nvPicPr>
+                    <pic:cNvPr id="1" name=""/>
+                    <pic:cNvPicPr/>
+                  </pic:nvPicPr>
+                  <pic:blipFill>
+                    <a:blip r:embed="rId8"/>
+                    <a:stretch>
+                      <a:fillRect/>
+                    </a:stretch>
+                  </pic:blipFill>
+                  <pic:spPr>
+                    <a:xfrm>
+                      <a:off x="0" y="0"/>
+                      <a:ext cx="961354" cy="892067"/>
+                    </a:xfrm>
+                    <a:prstGeom prst="rect">
+                      <a:avLst/>
+                    </a:prstGeom>
+                  </pic:spPr>
+                </pic:pic>
+              </a:graphicData>
+            </a:graphic>
+          </wp:inline>
+        </w:drawing>
+      </w:r>
+    </w:p>
+    <w:p>
+      <w:pPr>
+        <w:pStyle w:val="a6"/>
+        <w:rPr>
+          <w:sz w:val="28"/>
+          <w:szCs w:val="28"/>
+        </w:rPr>
+      </w:pPr>
+      <w:r>
+        <w:rPr>
+          <w:sz w:val="28"/>
+          <w:szCs w:val="28"/>
+        </w:rPr>
+        <w:t>-кнопку «Связь уровней» - демонстрация мнемонической картинки связи уровней</w:t>
+      </w:r>
+    </w:p>
+    <w:p>
+      <w:pPr>
+        <w:pStyle w:val="a6"/>
+        <w:rPr>
+          <w:sz w:val="28"/>
+          <w:szCs w:val="28"/>
+        </w:rPr>
+      </w:pPr>
+      <w:r>
+        <w:rPr>
+          <w:sz w:val="28"/>
+          <w:szCs w:val="28"/>
+        </w:rPr>
+        <w:drawing>
+          <wp:inline distT="0" distB="0" distL="0" distR="0" wp14:anchorId="61CD30AD" wp14:editId="4D67380C">
+            <wp:extent cx="3130020" cy="1623060"/>
+            <wp:effectExtent l="0" t="0" r="0" b="0"/>
+            <wp:docPr id="5" name="Рисунок 5"/>
+            <wp:cNvGraphicFramePr>
+              <a:graphicFrameLocks xmlns:a="http://schemas.openxmlformats.org/drawingml/2006/main" noChangeAspect="1"/>
+            </wp:cNvGraphicFramePr>
+            <a:graphic xmlns:a="http://schemas.openxmlformats.org/drawingml/2006/main">
+              <a:graphicData uri="http://schemas.openxmlformats.org/drawingml/2006/picture">
+                <pic:pic xmlns:pic="http://schemas.openxmlformats.org/drawingml/2006/picture">
+                  <pic:nvPicPr>
+                    <pic:cNvPr id="1" name=""/>
+                    <pic:cNvPicPr/>
+                  </pic:nvPicPr>
+                  <pic:blipFill>
+                    <a:blip r:embed="rId9"/>
+                    <a:stretch>
+                      <a:fillRect/>
+                    </a:stretch>
+                  </pic:blipFill>
+                  <pic:spPr>
+                    <a:xfrm>
+                      <a:off x="0" y="0"/>
+                      <a:ext cx="3151002" cy="1633940"/>
+                    </a:xfrm>
+                    <a:prstGeom prst="rect">
+                      <a:avLst/>
+                    </a:prstGeom>
+                  </pic:spPr>
+                </pic:pic>
+              </a:graphicData>
+            </a:graphic>
+          </wp:inline>
+        </w:drawing>
+      </w:r>
+    </w:p>
+    <w:p>
+      <w:pPr>
+        <w:pStyle w:val="a6"/>
+        <w:rPr>
+          <w:b/>
+          <w:bCs/>
+          <w:i/>
+          <w:iCs/>
+          <w:sz w:val="28"/>
+          <w:szCs w:val="28"/>
+        </w:rPr>
+      </w:pPr>
+      <w:r>
+        <w:rPr>
+          <w:sz w:val="28"/>
+          <w:szCs w:val="28"/>
+        </w:rPr>
+        <w:t>-кнопку «Скриншот» - текущая фотография системы</w:t>
+      </w:r>
+      <w:r>
+        <w:rPr>
+          <w:sz w:val="28"/>
+          <w:szCs w:val="28"/>
+        </w:rPr>
+        <w:br/>
+      </w:r>
+      <w:r>
+        <w:rPr>
+          <w:b/>
+          <w:bCs/>
+          <w:i/>
+          <w:iCs/>
+          <w:sz w:val="28"/>
+          <w:szCs w:val="28"/>
+        </w:rPr>
+        <w:t>Обратите внимание: предпросмотр фотографии открывается в дополнительном окне, для скачивая, необходимо следовать инструкции в системе</w:t>
+      </w:r>
+    </w:p>
+    <w:p>
+      <w:pPr>
+        <w:pStyle w:val="a6"/>
+        <w:rPr>
+          <w:b/>
+          <w:bCs/>
+          <w:i/>
+          <w:iCs/>
+          <w:sz w:val="28"/>
+          <w:szCs w:val="28"/>
+        </w:rPr>
+      </w:pPr>
+      <w:r>
+        <w:rPr>
+          <w:b/>
+          <w:bCs/>
+          <w:i/>
+          <w:iCs/>
+          <w:sz w:val="28"/>
+          <w:szCs w:val="28"/>
+        </w:rPr>
+        <w:drawing>
+          <wp:inline distT="0" distB="0" distL="0" distR="0" wp14:anchorId="458846D0" wp14:editId="7959B014">
+            <wp:extent cx="3299853" cy="1821180"/>
+            <wp:effectExtent l="0" t="0" r="0" b="7620"/>
+            <wp:docPr id="6" name="Рисунок 6"/>
+            <wp:cNvGraphicFramePr>
+              <a:graphicFrameLocks xmlns:a="http://schemas.openxmlformats.org/drawingml/2006/main" noChangeAspect="1"/>
+            </wp:cNvGraphicFramePr>
+            <a:graphic xmlns:a="http://schemas.openxmlformats.org/drawingml/2006/main">
+              <a:graphicData uri="http://schemas.openxmlformats.org/drawingml/2006/picture">
+                <pic:pic xmlns:pic="http://schemas.openxmlformats.org/drawingml/2006/picture">
+                  <pic:nvPicPr>
+                    <pic:cNvPr id="1" name=""/>
+                    <pic:cNvPicPr/>
+                  </pic:nvPicPr>
+                  <pic:blipFill>
+                    <a:blip r:embed="rId10"/>
+                    <a:stretch>
+                      <a:fillRect/>
+                    </a:stretch>
+                  </pic:blipFill>
+                  <pic:spPr>
+                    <a:xfrm>
+                      <a:off x="0" y="0"/>
+                      <a:ext cx="3313100" cy="1828491"/>
+                    </a:xfrm>
+                    <a:prstGeom prst="rect">
+                      <a:avLst/>
+                    </a:prstGeom>
+                  </pic:spPr>
+                </pic:pic>
+              </a:graphicData>
+            </a:graphic>
+          </wp:inline>
+        </w:drawing>
+      </w:r>
+    </w:p>
+    <w:p>
+      <w:pPr>
+        <w:pStyle w:val="a6"/>
+        <w:rPr>
+          <w:sz w:val="28"/>
+          <w:szCs w:val="28"/>
+        </w:rPr>
+      </w:pPr>
+      <w:r>
+        <w:rPr>
+          <w:sz w:val="28"/>
+          <w:szCs w:val="28"/>
+        </w:rPr>
+        <w:t>-кнопку «об авторах»</w:t>
+      </w:r>
+    </w:p>
+    <w:p>
+      <w:pPr>
+        <w:pStyle w:val="a6"/>
+        <w:numPr>
+          <w:ilvl w:val="0"/>
+          <w:numId w:val="1"/>
+        </w:numPr>
+        <w:rPr>
+          <w:sz w:val="28"/>
+          <w:szCs w:val="28"/>
+        </w:rPr>
+      </w:pPr>
+      <w:r>
+        <w:rPr>
+          <w:sz w:val="28"/>
+          <w:szCs w:val="28"/>
+        </w:rPr>
+        <w:lastRenderedPageBreak/>
+        <w:t>Рабочую область, с переопределенным контекстным меню</w:t>
+      </w:r>
+    </w:p>
+    <w:p>
+      <w:pPr>
+        <w:pStyle w:val="a6"/>
+        <w:rPr>
+          <w:sz w:val="28"/>
+          <w:szCs w:val="28"/>
+        </w:rPr>
+      </w:pPr>
+      <w:r>
+        <w:rPr>
+          <w:sz w:val="28"/>
+          <w:szCs w:val="28"/>
+        </w:rPr>
+        <w:t>Чтобы вызвать контекстное меню, необходимо нажать правой кнопкой мыши на соответствующую ячейку</w:t>
+      </w:r>
+    </w:p>
+    <w:p>
+      <w:pPr>
+        <w:pStyle w:val="a6"/>
+        <w:rPr>
+          <w:sz w:val="28"/>
+          <w:szCs w:val="28"/>
+        </w:rPr>
+      </w:pPr>
+      <w:r>
+        <w:rPr>
+          <w:sz w:val="28"/>
+          <w:szCs w:val="28"/>
+        </w:rPr>
+        <w:drawing>
+          <wp:inline distT="0" distB="0" distL="0" distR="0" wp14:anchorId="633BD465" wp14:editId="43DA9429">
+            <wp:extent cx="5522188" cy="3169920"/>
+            <wp:effectExtent l="0" t="0" r="2540" b="0"/>
+            <wp:docPr id="7" name="Рисунок 7"/>
+            <wp:cNvGraphicFramePr>
+              <a:graphicFrameLocks xmlns:a="http://schemas.openxmlformats.org/drawingml/2006/main" noChangeAspect="1"/>
+            </wp:cNvGraphicFramePr>
+            <a:graphic xmlns:a="http://schemas.openxmlformats.org/drawingml/2006/main">
+              <a:graphicData uri="http://schemas.openxmlformats.org/drawingml/2006/picture">
+                <pic:pic xmlns:pic="http://schemas.openxmlformats.org/drawingml/2006/picture">
+                  <pic:nvPicPr>
+                    <pic:cNvPr id="1" name=""/>
+                    <pic:cNvPicPr/>
+                  </pic:nvPicPr>
+                  <pic:blipFill rotWithShape="1">
+                    <a:blip r:embed="rId11"/>
+                    <a:srcRect t="16988" r="12645"/>
+                    <a:stretch/>
+                  </pic:blipFill>
+                  <pic:spPr bwMode="auto">
+                    <a:xfrm>
+                      <a:off x="0" y="0"/>
+                      <a:ext cx="5523825" cy="3170860"/>
+                    </a:xfrm>
+                    <a:prstGeom prst="rect">
+                      <a:avLst/>
+                    </a:prstGeom>
+                    <a:ln>
+                      <a:noFill/>
+                    </a:ln>
+                    <a:extLst>
+                      <a:ext uri="{53640926-AAD7-44D8-BBD7-CCE9431645EC}">
+                        <a14:shadowObscured xmlns:a14="http://schemas.microsoft.com/office/drawing/2010/main"/>
+                      </a:ext>
+                    </a:extLst>
+                  </pic:spPr>
+                </pic:pic>
+              </a:graphicData>
+            </a:graphic>
+          </wp:inline>
+        </w:drawing>
+      </w:r>
+    </w:p>
+    <w:p>
+      <w:pPr>
+        <w:pStyle w:val="a6"/>
+        <w:rPr>
+          <w:sz w:val="28"/>
+          <w:szCs w:val="28"/>
+        </w:rPr>
+      </w:pPr>
+      <w:r>
+        <w:rPr>
+          <w:sz w:val="28"/>
+          <w:szCs w:val="28"/>
+        </w:rPr>
+        <w:t>-При наличии уровней в ячейке, их можно переключать</w:t>
+      </w:r>
+    </w:p>
+    <w:p>
+      <w:pPr>
+        <w:pStyle w:val="a6"/>
+        <w:rPr>
+          <w:sz w:val="28"/>
+          <w:szCs w:val="28"/>
+        </w:rPr>
+      </w:pPr>
+      <w:r>
+        <w:rPr>
+          <w:sz w:val="28"/>
+          <w:szCs w:val="28"/>
+        </w:rPr>
+        <w:t>-По клику на «Редактировать» открывается форма</w:t>
+      </w:r>
+    </w:p>
+    <w:p>
+      <w:pPr>
+        <w:pStyle w:val="a6"/>
+        <w:rPr>
+          <w:sz w:val="28"/>
+          <w:szCs w:val="28"/>
+        </w:rPr>
+      </w:pPr>
+      <w:r>
+        <w:rPr>
+          <w:sz w:val="28"/>
+          <w:szCs w:val="28"/>
+        </w:rPr>
+        <w:drawing>
+          <wp:inline distT="0" distB="0" distL="0" distR="0" wp14:anchorId="3E82E038" wp14:editId="7D483E0D">
+            <wp:extent cx="3744311" cy="2895600"/>
+            <wp:effectExtent l="0" t="0" r="8890" b="0"/>
+            <wp:docPr id="8" name="Рисунок 8"/>
+            <wp:cNvGraphicFramePr>
+              <a:graphicFrameLocks xmlns:a="http://schemas.openxmlformats.org/drawingml/2006/main" noChangeAspect="1"/>
+            </wp:cNvGraphicFramePr>
+            <a:graphic xmlns:a="http://schemas.openxmlformats.org/drawingml/2006/main">
+              <a:graphicData uri="http://schemas.openxmlformats.org/drawingml/2006/picture">
+                <pic:pic xmlns:pic="http://schemas.openxmlformats.org/drawingml/2006/picture">
+                  <pic:nvPicPr>
+                    <pic:cNvPr id="1" name=""/>
+                    <pic:cNvPicPr/>
+                  </pic:nvPicPr>
+                  <pic:blipFill>
+                    <a:blip r:embed="rId12"/>
+                    <a:stretch>
+                      <a:fillRect/>
+                    </a:stretch>
+                  </pic:blipFill>
+                  <pic:spPr>
+                    <a:xfrm>
+                      <a:off x="0" y="0"/>
+                      <a:ext cx="3757286" cy="2905634"/>
+                    </a:xfrm>
+                    <a:prstGeom prst="rect">
+                      <a:avLst/>
+                    </a:prstGeom>
+                  </pic:spPr>
+                </pic:pic>
+              </a:graphicData>
+            </a:graphic>
+          </wp:inline>
+        </w:drawing>
+      </w:r>
+    </w:p>
+    <w:p>
+      <w:pPr>
+        <w:pStyle w:val="a6"/>
+        <w:rPr>
+          <w:b/>
+          <w:bCs/>
+          <w:i/>
+          <w:iCs/>
+          <w:sz w:val="28"/>
+          <w:szCs w:val="28"/>
+        </w:rPr>
+      </w:pPr>
+      <w:r>
+        <w:rPr>
+          <w:b/>
+          <w:bCs/>
+          <w:i/>
+          <w:iCs/>
+          <w:sz w:val="28"/>
+          <w:szCs w:val="28"/>
+        </w:rPr>
+        <w:t xml:space="preserve">Обратите внимание: в отличие от версии </w:t>
+      </w:r>
+      <w:r>
+        <w:rPr>
+          <w:b/>
+          <w:bCs/>
+          <w:i/>
+          <w:iCs/>
+          <w:sz w:val="28"/>
+          <w:szCs w:val="28"/>
+          <w:lang w:val="en-US"/>
+        </w:rPr>
+        <w:t>QT</w:t>
+      </w:r>
+      <w:r>
+        <w:rPr>
+          <w:b/>
+          <w:bCs/>
+          <w:i/>
+          <w:iCs/>
+          <w:sz w:val="28"/>
+          <w:szCs w:val="28"/>
+        </w:rPr>
+        <w:t xml:space="preserve"> значения степеней вводятся сразу после букв без пробела и скобок</w:t>
+      </w:r>
+    </w:p>
+    <w:p>
+      <w:pPr>
+        <w:pStyle w:val="a6"/>
+        <w:rPr>
+          <w:i/>
+          <w:iCs/>
+          <w:sz w:val="28"/>
+          <w:szCs w:val="28"/>
+        </w:rPr>
+      </w:pPr>
+      <w:r>
+        <w:rPr>
+          <w:i/>
+          <w:iCs/>
+          <w:sz w:val="28"/>
+          <w:szCs w:val="28"/>
+        </w:rPr>
+        <w:t>При необходимости можно скопировать греческие буквы и  перенести их в поле с помощью стандартного интерфейса браузера</w:t>
+      </w:r>
+    </w:p>
+    <w:p>
+      <w:pPr>
+        <w:pStyle w:val="a6"/>
+        <w:rPr>
+          <w:sz w:val="28"/>
+          <w:szCs w:val="28"/>
+        </w:rPr>
+      </w:pPr>
+      <w:r>
+        <w:rPr>
+          <w:sz w:val="28"/>
+          <w:szCs w:val="28"/>
+        </w:rPr>
+        <w:t>-При клике на «Удалить» удаляется ячейка находящаяся на верхнем (видимом) уровне</w:t>
+      </w:r>
+    </w:p>
+    <w:p>
+      <w:pPr>
+        <w:pStyle w:val="a6"/>
+        <w:rPr>
+          <w:sz w:val="28"/>
+          <w:szCs w:val="28"/>
+        </w:rPr>
+      </w:pPr>
+    </w:p>
+    <w:p>
+      <w:pPr>
+        <w:pStyle w:val="a6"/>
+        <w:rPr>
+          <w:sz w:val="28"/>
+          <w:szCs w:val="28"/>
+        </w:rPr>
+      </w:pPr>
+    </w:p>
+    <w:p>
+      <w:pPr>
+        <w:pStyle w:val="a6"/>
+        <w:rPr>
+          <w:sz w:val="28"/>
+          <w:szCs w:val="28"/>
+        </w:rPr>
+      </w:pPr>
+      <w:r>
+        <w:rPr>
+          <w:sz w:val="28"/>
+          <w:szCs w:val="28"/>
+        </w:rPr>
+        <w:lastRenderedPageBreak/>
+        <w:t>Построение параллелограммов осуществляется с помощью кликов левой кнопкой мыши на элементы</w:t>
+      </w:r>
+    </w:p>
+    <w:p>
+      <w:pPr>
+        <w:pStyle w:val="a6"/>
+        <w:rPr>
+          <w:sz w:val="28"/>
+          <w:szCs w:val="28"/>
+        </w:rPr>
+      </w:pPr>
+      <w:r>
+        <w:rPr>
+          <w:sz w:val="28"/>
+          <w:szCs w:val="28"/>
+        </w:rPr>
+        <w:drawing>
+          <wp:inline distT="0" distB="0" distL="0" distR="0" wp14:anchorId="103460AF" wp14:editId="6EE42E70">
+            <wp:extent cx="3419520" cy="2381250"/>
+            <wp:effectExtent l="0" t="0" r="9525" b="0"/>
+            <wp:docPr id="9" name="Рисунок 9"/>
+            <wp:cNvGraphicFramePr>
+              <a:graphicFrameLocks xmlns:a="http://schemas.openxmlformats.org/drawingml/2006/main" noChangeAspect="1"/>
+            </wp:cNvGraphicFramePr>
+            <a:graphic xmlns:a="http://schemas.openxmlformats.org/drawingml/2006/main">
+              <a:graphicData uri="http://schemas.openxmlformats.org/drawingml/2006/picture">
+                <pic:pic xmlns:pic="http://schemas.openxmlformats.org/drawingml/2006/picture">
+                  <pic:nvPicPr>
+                    <pic:cNvPr id="1" name=""/>
+                    <pic:cNvPicPr/>
+                  </pic:nvPicPr>
+                  <pic:blipFill>
+                    <a:blip r:embed="rId13"/>
+                    <a:stretch>
+                      <a:fillRect/>
+                    </a:stretch>
+                  </pic:blipFill>
+                  <pic:spPr>
+                    <a:xfrm>
+                      <a:off x="0" y="0"/>
+                      <a:ext cx="3427379" cy="2386723"/>
+                    </a:xfrm>
+                    <a:prstGeom prst="rect">
+                      <a:avLst/>
+                    </a:prstGeom>
+                  </pic:spPr>
+                </pic:pic>
+              </a:graphicData>
+            </a:graphic>
+          </wp:inline>
+        </w:drawing>
+      </w:r>
+    </w:p>
+    <w:p>
+      <w:pPr>
+        <w:pStyle w:val="a6"/>
+        <w:rPr>
+          <w:i/>
+          <w:iCs/>
+          <w:sz w:val="28"/>
+          <w:szCs w:val="28"/>
+        </w:rPr>
+      </w:pPr>
+      <w:r>
+        <w:rPr>
+          <w:sz w:val="28"/>
+          <w:szCs w:val="28"/>
+        </w:rPr>
+        <w:t>В случае, если закон выполняется – цвет меняется на красный, в противном случае – появляется информационная табличка о несуществовании закономерности</w:t>
+      </w:r>
+      <w:r>
+        <w:rPr>
+          <w:sz w:val="28"/>
+          <w:szCs w:val="28"/>
+        </w:rPr>
+        <w:br/>
+      </w:r>
+      <w:r>
+        <w:rPr>
+          <w:i/>
+          <w:iCs/>
+          <w:sz w:val="28"/>
+          <w:szCs w:val="28"/>
+        </w:rPr>
+        <w:t>Примечание: вывод самих законов будет осуществлен с следующем релизе</w:t>
+      </w:r>
+    </w:p>
+    <w:p>
+      <w:pPr>
+        <w:pStyle w:val="a6"/>
+        <w:rPr>
+          <w:sz w:val="28"/>
+          <w:szCs w:val="28"/>
+        </w:rPr>
+      </w:pPr>
+    </w:p>
+    <w:p>
+      <w:pPr>
+        <w:pStyle w:val="a6"/>
+        <w:numPr>
+          <w:ilvl w:val="0"/>
+          <w:numId w:val="1"/>
+        </w:numPr>
+        <w:rPr>
+          <w:sz w:val="28"/>
+          <w:szCs w:val="28"/>
+        </w:rPr>
+      </w:pPr>
+      <w:r>
+        <w:rPr>
+          <w:sz w:val="28"/>
+          <w:szCs w:val="28"/>
+        </w:rPr>
+        <w:t>Информационная панель</w:t>
+      </w:r>
+      <w:r>
+        <w:rPr>
+          <w:sz w:val="28"/>
+          <w:szCs w:val="28"/>
+        </w:rPr>
+        <w:br/>
+        <w:t xml:space="preserve">-ячейки для демонстрации </w:t>
+      </w:r>
+      <w:r>
+        <w:rPr>
+          <w:sz w:val="28"/>
+          <w:szCs w:val="28"/>
+          <w:lang w:val="en-US"/>
+        </w:rPr>
+        <w:t>LT</w:t>
+      </w:r>
+      <w:r>
+        <w:rPr>
+          <w:sz w:val="28"/>
+          <w:szCs w:val="28"/>
+        </w:rPr>
+        <w:t xml:space="preserve"> </w:t>
+      </w:r>
+      <w:r>
+        <w:rPr>
+          <w:sz w:val="28"/>
+          <w:szCs w:val="28"/>
+        </w:rPr>
+        <w:t xml:space="preserve">и </w:t>
+      </w:r>
+      <w:r>
+        <w:rPr>
+          <w:sz w:val="28"/>
+          <w:szCs w:val="28"/>
+          <w:lang w:val="en-US"/>
+        </w:rPr>
+        <w:t>GK</w:t>
+      </w:r>
+      <w:r>
+        <w:rPr>
+          <w:sz w:val="28"/>
+          <w:szCs w:val="28"/>
+        </w:rPr>
+        <w:t xml:space="preserve"> </w:t>
+      </w:r>
+      <w:r>
+        <w:rPr>
+          <w:sz w:val="28"/>
+          <w:szCs w:val="28"/>
+        </w:rPr>
+        <w:t>текущей ячейки под курсором (еще в процессе реализации)</w:t>
+      </w:r>
+    </w:p>
+    <w:p>
+      <w:pPr>
+        <w:pStyle w:val="a6"/>
+        <w:rPr>
+          <w:sz w:val="28"/>
+          <w:szCs w:val="28"/>
+        </w:rPr>
+      </w:pPr>
+      <w:r>
+        <w:rPr>
+          <w:sz w:val="28"/>
+          <w:szCs w:val="28"/>
+        </w:rPr>
+        <w:t>-поле для ввода название файла</w:t>
+      </w:r>
+    </w:p>
+    <w:p/>
     <w:sectPr>
       <w:pgSz w:w="11906" w:h="16838"/>
       <w:pgMar w:top="1134" w:right="850" w:bottom="1134" w:left="1701" w:header="708" w:footer="708" w:gutter="0"/>
@@ -15,6 +1100,127 @@
     </w:sectPr>
   </w:body>
 </w:document>
+</file>
+
+<file path=word/numbering.xml><?xml version="1.0" encoding="utf-8"?>
+<w:numbering xmlns:wpc="http://schemas.microsoft.com/office/word/2010/wordprocessingCanvas" xmlns:cx="http://schemas.microsoft.com/office/drawing/2014/chartex" xmlns:cx1="http://schemas.microsoft.com/office/drawing/2015/9/8/chartex" xmlns:cx2="http://schemas.microsoft.com/office/drawing/2015/10/21/chartex" xmlns:cx3="http://schemas.microsoft.com/office/drawing/2016/5/9/chartex" xmlns:cx4="http://schemas.microsoft.com/office/drawing/2016/5/10/chartex" xmlns:cx5="http://schemas.microsoft.com/office/drawing/2016/5/11/chartex" xmlns:cx6="http://schemas.microsoft.com/office/drawing/2016/5/12/chartex" xmlns:cx7="http://schemas.microsoft.com/office/drawing/2016/5/13/chartex" xmlns:cx8="http://schemas.microsoft.com/office/drawing/2016/5/14/chartex" xmlns:mc="http://schemas.openxmlformats.org/markup-compatibility/2006" xmlns:aink="http://schemas.microsoft.com/office/drawing/2016/ink" xmlns:am3d="http://schemas.microsoft.com/office/drawing/2017/model3d" xmlns:o="urn:schemas-microsoft-com:office:office" xmlns:oel="http://schemas.microsoft.com/office/2019/extlst" xmlns:r="http://schemas.openxmlformats.org/officeDocument/2006/relationships" xmlns:m="http://schemas.openxmlformats.org/officeDocument/2006/math" xmlns:v="urn:schemas-microsoft-com:vml" xmlns:wp14="http://schemas.microsoft.com/office/word/2010/wordprocessingDrawing" xmlns:wp="http://schemas.openxmlformats.org/drawingml/2006/wordprocessingDrawing" xmlns:w10="urn:schemas-microsoft-com:office:word" xmlns:w="http://schemas.openxmlformats.org/wordprocessingml/2006/main" xmlns:w14="http://schemas.microsoft.com/office/word/2010/wordml" xmlns:w15="http://schemas.microsoft.com/office/word/2012/wordml" xmlns:w16cex="http://schemas.microsoft.com/office/word/2018/wordml/cex" xmlns:w16cid="http://schemas.microsoft.com/office/word/2016/wordml/cid" xmlns:w16="http://schemas.microsoft.com/office/word/2018/wordml" xmlns:w16sdtdh="http://schemas.microsoft.com/office/word/2020/wordml/sdtdatahash" xmlns:w16se="http://schemas.microsoft.com/office/word/2015/wordml/symex" xmlns:wpg="http://schemas.microsoft.com/office/word/2010/wordprocessingGroup" xmlns:wpi="http://schemas.microsoft.com/office/word/2010/wordprocessingInk" xmlns:wne="http://schemas.microsoft.com/office/word/2006/wordml" xmlns:wps="http://schemas.microsoft.com/office/word/2010/wordprocessingShape" mc:Ignorable="w14 w15 w16se w16cid w16 w16cex w16sdtdh wp14">
+  <w:abstractNum w:abstractNumId="0" w15:restartNumberingAfterBreak="0">
+    <w:nsid w:val="10387419"/>
+    <w:multiLevelType w:val="hybridMultilevel"/>
+    <w:tmpl w:val="2716F43A"/>
+    <w:lvl w:ilvl="0" w:tplc="04190001">
+      <w:start w:val="1"/>
+      <w:numFmt w:val="bullet"/>
+      <w:lvlText w:val=""/>
+      <w:lvlJc w:val="left"/>
+      <w:pPr>
+        <w:ind w:left="720" w:hanging="360"/>
+      </w:pPr>
+      <w:rPr>
+        <w:rFonts w:ascii="Symbol" w:hAnsi="Symbol" w:hint="default"/>
+      </w:rPr>
+    </w:lvl>
+    <w:lvl w:ilvl="1" w:tplc="04190003" w:tentative="1">
+      <w:start w:val="1"/>
+      <w:numFmt w:val="bullet"/>
+      <w:lvlText w:val="o"/>
+      <w:lvlJc w:val="left"/>
+      <w:pPr>
+        <w:ind w:left="1440" w:hanging="360"/>
+      </w:pPr>
+      <w:rPr>
+        <w:rFonts w:ascii="Courier New" w:hAnsi="Courier New" w:cs="Courier New" w:hint="default"/>
+      </w:rPr>
+    </w:lvl>
+    <w:lvl w:ilvl="2" w:tplc="04190005" w:tentative="1">
+      <w:start w:val="1"/>
+      <w:numFmt w:val="bullet"/>
+      <w:lvlText w:val=""/>
+      <w:lvlJc w:val="left"/>
+      <w:pPr>
+        <w:ind w:left="2160" w:hanging="360"/>
+      </w:pPr>
+      <w:rPr>
+        <w:rFonts w:ascii="Wingdings" w:hAnsi="Wingdings" w:hint="default"/>
+      </w:rPr>
+    </w:lvl>
+    <w:lvl w:ilvl="3" w:tplc="04190001" w:tentative="1">
+      <w:start w:val="1"/>
+      <w:numFmt w:val="bullet"/>
+      <w:lvlText w:val=""/>
+      <w:lvlJc w:val="left"/>
+      <w:pPr>
+        <w:ind w:left="2880" w:hanging="360"/>
+      </w:pPr>
+      <w:rPr>
+        <w:rFonts w:ascii="Symbol" w:hAnsi="Symbol" w:hint="default"/>
+      </w:rPr>
+    </w:lvl>
+    <w:lvl w:ilvl="4" w:tplc="04190003" w:tentative="1">
+      <w:start w:val="1"/>
+      <w:numFmt w:val="bullet"/>
+      <w:lvlText w:val="o"/>
+      <w:lvlJc w:val="left"/>
+      <w:pPr>
+        <w:ind w:left="3600" w:hanging="360"/>
+      </w:pPr>
+      <w:rPr>
+        <w:rFonts w:ascii="Courier New" w:hAnsi="Courier New" w:cs="Courier New" w:hint="default"/>
+      </w:rPr>
+    </w:lvl>
+    <w:lvl w:ilvl="5" w:tplc="04190005" w:tentative="1">
+      <w:start w:val="1"/>
+      <w:numFmt w:val="bullet"/>
+      <w:lvlText w:val=""/>
+      <w:lvlJc w:val="left"/>
+      <w:pPr>
+        <w:ind w:left="4320" w:hanging="360"/>
+      </w:pPr>
+      <w:rPr>
+        <w:rFonts w:ascii="Wingdings" w:hAnsi="Wingdings" w:hint="default"/>
+      </w:rPr>
+    </w:lvl>
+    <w:lvl w:ilvl="6" w:tplc="04190001" w:tentative="1">
+      <w:start w:val="1"/>
+      <w:numFmt w:val="bullet"/>
+      <w:lvlText w:val=""/>
+      <w:lvlJc w:val="left"/>
+      <w:pPr>
+        <w:ind w:left="5040" w:hanging="360"/>
+      </w:pPr>
+      <w:rPr>
+        <w:rFonts w:ascii="Symbol" w:hAnsi="Symbol" w:hint="default"/>
+      </w:rPr>
+    </w:lvl>
+    <w:lvl w:ilvl="7" w:tplc="04190003" w:tentative="1">
+      <w:start w:val="1"/>
+      <w:numFmt w:val="bullet"/>
+      <w:lvlText w:val="o"/>
+      <w:lvlJc w:val="left"/>
+      <w:pPr>
+        <w:ind w:left="5760" w:hanging="360"/>
+      </w:pPr>
+      <w:rPr>
+        <w:rFonts w:ascii="Courier New" w:hAnsi="Courier New" w:cs="Courier New" w:hint="default"/>
+      </w:rPr>
+    </w:lvl>
+    <w:lvl w:ilvl="8" w:tplc="04190005" w:tentative="1">
+      <w:start w:val="1"/>
+      <w:numFmt w:val="bullet"/>
+      <w:lvlText w:val=""/>
+      <w:lvlJc w:val="left"/>
+      <w:pPr>
+        <w:ind w:left="6480" w:hanging="360"/>
+      </w:pPr>
+      <w:rPr>
+        <w:rFonts w:ascii="Wingdings" w:hAnsi="Wingdings" w:hint="default"/>
+      </w:rPr>
+    </w:lvl>
+  </w:abstractNum>
+  <w:num w:numId="1" w16cid:durableId="1462579223">
+    <w:abstractNumId w:val="0"/>
+  </w:num>
+</w:numbering>
 </file>
 
 <file path=word/styles.xml><?xml version="1.0" encoding="utf-8"?>
@@ -416,6 +1622,49 @@
     <w:name w:val="Normal"/>
     <w:qFormat/>
   </w:style>
+  <w:style w:type="paragraph" w:styleId="1">
+    <w:name w:val="heading 1"/>
+    <w:basedOn w:val="a"/>
+    <w:next w:val="a"/>
+    <w:link w:val="10"/>
+    <w:uiPriority w:val="9"/>
+    <w:qFormat/>
+    <w:rsid w:val="006F7F83"/>
+    <w:pPr>
+      <w:keepNext/>
+      <w:keepLines/>
+      <w:spacing w:before="240" w:after="0"/>
+      <w:outlineLvl w:val="0"/>
+    </w:pPr>
+    <w:rPr>
+      <w:rFonts w:asciiTheme="majorHAnsi" w:eastAsiaTheme="majorEastAsia" w:hAnsiTheme="majorHAnsi" w:cstheme="majorBidi"/>
+      <w:color w:val="2F5496" w:themeColor="accent1" w:themeShade="BF"/>
+      <w:sz w:val="32"/>
+      <w:szCs w:val="32"/>
+    </w:rPr>
+  </w:style>
+  <w:style w:type="paragraph" w:styleId="2">
+    <w:name w:val="heading 2"/>
+    <w:basedOn w:val="a"/>
+    <w:next w:val="a"/>
+    <w:link w:val="20"/>
+    <w:uiPriority w:val="9"/>
+    <w:unhideWhenUsed/>
+    <w:qFormat/>
+    <w:rsid w:val="006F7F83"/>
+    <w:pPr>
+      <w:keepNext/>
+      <w:keepLines/>
+      <w:spacing w:before="40" w:after="0"/>
+      <w:outlineLvl w:val="1"/>
+    </w:pPr>
+    <w:rPr>
+      <w:rFonts w:asciiTheme="majorHAnsi" w:eastAsiaTheme="majorEastAsia" w:hAnsiTheme="majorHAnsi" w:cstheme="majorBidi"/>
+      <w:color w:val="2F5496" w:themeColor="accent1" w:themeShade="BF"/>
+      <w:sz w:val="26"/>
+      <w:szCs w:val="26"/>
+    </w:rPr>
+  </w:style>
   <w:style w:type="character" w:default="1" w:styleId="a0">
     <w:name w:val="Default Paragraph Font"/>
     <w:uiPriority w:val="1"/>
@@ -442,6 +1691,86 @@
     <w:uiPriority w:val="99"/>
     <w:semiHidden/>
     <w:unhideWhenUsed/>
+  </w:style>
+  <w:style w:type="paragraph" w:styleId="a3">
+    <w:name w:val="Title"/>
+    <w:basedOn w:val="a"/>
+    <w:next w:val="a"/>
+    <w:link w:val="a4"/>
+    <w:uiPriority w:val="10"/>
+    <w:qFormat/>
+    <w:rsid w:val="006F7F83"/>
+    <w:pPr>
+      <w:spacing w:after="0" w:line="240" w:lineRule="auto"/>
+      <w:contextualSpacing/>
+    </w:pPr>
+    <w:rPr>
+      <w:rFonts w:asciiTheme="majorHAnsi" w:eastAsiaTheme="majorEastAsia" w:hAnsiTheme="majorHAnsi" w:cstheme="majorBidi"/>
+      <w:spacing w:val="-10"/>
+      <w:kern w:val="28"/>
+      <w:sz w:val="56"/>
+      <w:szCs w:val="56"/>
+    </w:rPr>
+  </w:style>
+  <w:style w:type="character" w:customStyle="1" w:styleId="a4">
+    <w:name w:val="Заголовок Знак"/>
+    <w:basedOn w:val="a0"/>
+    <w:link w:val="a3"/>
+    <w:uiPriority w:val="10"/>
+    <w:rsid w:val="006F7F83"/>
+    <w:rPr>
+      <w:rFonts w:asciiTheme="majorHAnsi" w:eastAsiaTheme="majorEastAsia" w:hAnsiTheme="majorHAnsi" w:cstheme="majorBidi"/>
+      <w:spacing w:val="-10"/>
+      <w:kern w:val="28"/>
+      <w:sz w:val="56"/>
+      <w:szCs w:val="56"/>
+    </w:rPr>
+  </w:style>
+  <w:style w:type="paragraph" w:styleId="a5">
+    <w:name w:val="No Spacing"/>
+    <w:uiPriority w:val="1"/>
+    <w:qFormat/>
+    <w:rsid w:val="006F7F83"/>
+    <w:pPr>
+      <w:spacing w:after="0" w:line="240" w:lineRule="auto"/>
+    </w:pPr>
+  </w:style>
+  <w:style w:type="character" w:customStyle="1" w:styleId="10">
+    <w:name w:val="Заголовок 1 Знак"/>
+    <w:basedOn w:val="a0"/>
+    <w:link w:val="1"/>
+    <w:uiPriority w:val="9"/>
+    <w:rsid w:val="006F7F83"/>
+    <w:rPr>
+      <w:rFonts w:asciiTheme="majorHAnsi" w:eastAsiaTheme="majorEastAsia" w:hAnsiTheme="majorHAnsi" w:cstheme="majorBidi"/>
+      <w:color w:val="2F5496" w:themeColor="accent1" w:themeShade="BF"/>
+      <w:sz w:val="32"/>
+      <w:szCs w:val="32"/>
+    </w:rPr>
+  </w:style>
+  <w:style w:type="character" w:customStyle="1" w:styleId="20">
+    <w:name w:val="Заголовок 2 Знак"/>
+    <w:basedOn w:val="a0"/>
+    <w:link w:val="2"/>
+    <w:uiPriority w:val="9"/>
+    <w:rsid w:val="006F7F83"/>
+    <w:rPr>
+      <w:rFonts w:asciiTheme="majorHAnsi" w:eastAsiaTheme="majorEastAsia" w:hAnsiTheme="majorHAnsi" w:cstheme="majorBidi"/>
+      <w:color w:val="2F5496" w:themeColor="accent1" w:themeShade="BF"/>
+      <w:sz w:val="26"/>
+      <w:szCs w:val="26"/>
+    </w:rPr>
+  </w:style>
+  <w:style w:type="paragraph" w:styleId="a6">
+    <w:name w:val="List Paragraph"/>
+    <w:basedOn w:val="a"/>
+    <w:uiPriority w:val="34"/>
+    <w:qFormat/>
+    <w:rsid w:val="006F7F83"/>
+    <w:pPr>
+      <w:ind w:left="720"/>
+      <w:contextualSpacing/>
+    </w:pPr>
   </w:style>
 </w:styles>
 </file>

--- a/doc/Инструкция.docx
+++ b/doc/Инструкция.docx
@@ -3,8 +3,1442 @@
 <w:document xmlns:wpc="http://schemas.microsoft.com/office/word/2010/wordprocessingCanvas" xmlns:cx="http://schemas.microsoft.com/office/drawing/2014/chartex" xmlns:cx1="http://schemas.microsoft.com/office/drawing/2015/9/8/chartex" xmlns:cx2="http://schemas.microsoft.com/office/drawing/2015/10/21/chartex" xmlns:cx3="http://schemas.microsoft.com/office/drawing/2016/5/9/chartex" xmlns:cx4="http://schemas.microsoft.com/office/drawing/2016/5/10/chartex" xmlns:cx5="http://schemas.microsoft.com/office/drawing/2016/5/11/chartex" xmlns:cx6="http://schemas.microsoft.com/office/drawing/2016/5/12/chartex" xmlns:cx7="http://schemas.microsoft.com/office/drawing/2016/5/13/chartex" xmlns:cx8="http://schemas.microsoft.com/office/drawing/2016/5/14/chartex" xmlns:mc="http://schemas.openxmlformats.org/markup-compatibility/2006" xmlns:aink="http://schemas.microsoft.com/office/drawing/2016/ink" xmlns:am3d="http://schemas.microsoft.com/office/drawing/2017/model3d" xmlns:o="urn:schemas-microsoft-com:office:office" xmlns:oel="http://schemas.microsoft.com/office/2019/extlst" xmlns:r="http://schemas.openxmlformats.org/officeDocument/2006/relationships" xmlns:m="http://schemas.openxmlformats.org/officeDocument/2006/math" xmlns:v="urn:schemas-microsoft-com:vml" xmlns:wp14="http://schemas.microsoft.com/office/word/2010/wordprocessingDrawing" xmlns:wp="http://schemas.openxmlformats.org/drawingml/2006/wordprocessingDrawing" xmlns:w10="urn:schemas-microsoft-com:office:word" xmlns:w="http://schemas.openxmlformats.org/wordprocessingml/2006/main" xmlns:w14="http://schemas.microsoft.com/office/word/2010/wordml" xmlns:w15="http://schemas.microsoft.com/office/word/2012/wordml" xmlns:w16cex="http://schemas.microsoft.com/office/word/2018/wordml/cex" xmlns:w16cid="http://schemas.microsoft.com/office/word/2016/wordml/cid" xmlns:w16="http://schemas.microsoft.com/office/word/2018/wordml" xmlns:w16sdtdh="http://schemas.microsoft.com/office/word/2020/wordml/sdtdatahash" xmlns:w16se="http://schemas.microsoft.com/office/word/2015/wordml/symex" xmlns:wpg="http://schemas.microsoft.com/office/word/2010/wordprocessingGroup" xmlns:wpi="http://schemas.microsoft.com/office/word/2010/wordprocessingInk" xmlns:wne="http://schemas.microsoft.com/office/word/2006/wordml" xmlns:wps="http://schemas.microsoft.com/office/word/2010/wordprocessingShape" mc:Ignorable="w14 w15 w16se w16cid w16 w16cex w16sdtdh wp14">
   <w:body>
     <w:p>
+      <w:pPr>
+        <w:pStyle w:val="a3"/>
+        <w:jc w:val="center"/>
+      </w:pPr>
       <w:r>
         <w:t>Инструкция</w:t>
+      </w:r>
+      <w:r>
+        <w:t xml:space="preserve"> по работе с системой ФВиЗ, размещенной по адресу </w:t>
+      </w:r>
+      <w:r>
+        <w:rPr>
+          <w:lang w:val="en-US"/>
+        </w:rPr>
+        <w:t>fviz</w:t>
+      </w:r>
+      <w:r>
+        <w:t>.</w:t>
+      </w:r>
+      <w:r>
+        <w:rPr>
+          <w:lang w:val="en-US"/>
+        </w:rPr>
+        <w:t>ru</w:t>
+      </w:r>
+    </w:p>
+    <w:p/>
+    <w:p>
+      <w:pPr>
+        <w:rPr>
+          <w:i/>
+          <w:iCs/>
+          <w:sz w:val="28"/>
+          <w:szCs w:val="28"/>
+        </w:rPr>
+      </w:pPr>
+      <w:r>
+        <w:rPr>
+          <w:i/>
+          <w:iCs/>
+          <w:sz w:val="28"/>
+          <w:szCs w:val="28"/>
+        </w:rPr>
+        <w:t xml:space="preserve">Инструкция составлена на момент </w:t>
+      </w:r>
+      <w:r>
+        <w:rPr>
+          <w:i/>
+          <w:iCs/>
+          <w:sz w:val="28"/>
+          <w:szCs w:val="28"/>
+        </w:rPr>
+        <w:t>05</w:t>
+      </w:r>
+      <w:r>
+        <w:rPr>
+          <w:i/>
+          <w:iCs/>
+          <w:sz w:val="28"/>
+          <w:szCs w:val="28"/>
+        </w:rPr>
+        <w:t>.1</w:t>
+      </w:r>
+      <w:r>
+        <w:rPr>
+          <w:i/>
+          <w:iCs/>
+          <w:sz w:val="28"/>
+          <w:szCs w:val="28"/>
+        </w:rPr>
+        <w:t>2</w:t>
+      </w:r>
+      <w:r>
+        <w:rPr>
+          <w:i/>
+          <w:iCs/>
+          <w:sz w:val="28"/>
+          <w:szCs w:val="28"/>
+        </w:rPr>
+        <w:t>.2022</w:t>
+      </w:r>
+    </w:p>
+    <w:p>
+      <w:pPr>
+        <w:rPr>
+          <w:sz w:val="28"/>
+          <w:szCs w:val="28"/>
+        </w:rPr>
+      </w:pPr>
+      <w:r>
+        <w:rPr>
+          <w:sz w:val="28"/>
+          <w:szCs w:val="28"/>
+        </w:rPr>
+        <w:t>На главной странице сайта, где вы нашли эту инструкцию, найдите кнопку «Запустить», выглядящую как зеленый треугольник</w:t>
+      </w:r>
+      <w:r>
+        <w:rPr>
+          <w:sz w:val="28"/>
+          <w:szCs w:val="28"/>
+        </w:rPr>
+        <w:br/>
+      </w:r>
+      <w:r>
+        <w:rPr>
+          <w:noProof/>
+          <w:sz w:val="28"/>
+          <w:szCs w:val="28"/>
+        </w:rPr>
+        <w:drawing>
+          <wp:inline distT="0" distB="0" distL="0" distR="0" wp14:anchorId="4357480A" wp14:editId="429F36F6">
+            <wp:extent cx="5587313" cy="3406140"/>
+            <wp:effectExtent l="0" t="0" r="0" b="3810"/>
+            <wp:docPr id="1" name="Рисунок 1"/>
+            <wp:cNvGraphicFramePr>
+              <a:graphicFrameLocks xmlns:a="http://schemas.openxmlformats.org/drawingml/2006/main" noChangeAspect="1"/>
+            </wp:cNvGraphicFramePr>
+            <a:graphic xmlns:a="http://schemas.openxmlformats.org/drawingml/2006/main">
+              <a:graphicData uri="http://schemas.openxmlformats.org/drawingml/2006/picture">
+                <pic:pic xmlns:pic="http://schemas.openxmlformats.org/drawingml/2006/picture">
+                  <pic:nvPicPr>
+                    <pic:cNvPr id="1" name=""/>
+                    <pic:cNvPicPr/>
+                  </pic:nvPicPr>
+                  <pic:blipFill>
+                    <a:blip r:embed="rId5"/>
+                    <a:stretch>
+                      <a:fillRect/>
+                    </a:stretch>
+                  </pic:blipFill>
+                  <pic:spPr>
+                    <a:xfrm>
+                      <a:off x="0" y="0"/>
+                      <a:ext cx="5587313" cy="3406140"/>
+                    </a:xfrm>
+                    <a:prstGeom prst="rect">
+                      <a:avLst/>
+                    </a:prstGeom>
+                  </pic:spPr>
+                </pic:pic>
+              </a:graphicData>
+            </a:graphic>
+          </wp:inline>
+        </w:drawing>
+      </w:r>
+    </w:p>
+    <w:p>
+      <w:pPr>
+        <w:rPr>
+          <w:sz w:val="28"/>
+          <w:szCs w:val="28"/>
+        </w:rPr>
+      </w:pPr>
+      <w:r>
+        <w:rPr>
+          <w:sz w:val="28"/>
+          <w:szCs w:val="28"/>
+        </w:rPr>
+        <w:t>Вы попадает в рабочее пространство ФВиЗ</w:t>
+      </w:r>
+    </w:p>
+    <w:p>
+      <w:pPr>
+        <w:rPr>
+          <w:sz w:val="28"/>
+          <w:szCs w:val="28"/>
+        </w:rPr>
+      </w:pPr>
+      <w:r>
+        <w:rPr>
+          <w:noProof/>
+          <w:sz w:val="28"/>
+          <w:szCs w:val="28"/>
+        </w:rPr>
+        <w:drawing>
+          <wp:inline distT="0" distB="0" distL="0" distR="0" wp14:anchorId="37D533EF" wp14:editId="1D14211F">
+            <wp:extent cx="5940425" cy="3441700"/>
+            <wp:effectExtent l="0" t="0" r="3175" b="6350"/>
+            <wp:docPr id="2" name="Рисунок 2"/>
+            <wp:cNvGraphicFramePr>
+              <a:graphicFrameLocks xmlns:a="http://schemas.openxmlformats.org/drawingml/2006/main" noChangeAspect="1"/>
+            </wp:cNvGraphicFramePr>
+            <a:graphic xmlns:a="http://schemas.openxmlformats.org/drawingml/2006/main">
+              <a:graphicData uri="http://schemas.openxmlformats.org/drawingml/2006/picture">
+                <pic:pic xmlns:pic="http://schemas.openxmlformats.org/drawingml/2006/picture">
+                  <pic:nvPicPr>
+                    <pic:cNvPr id="1" name=""/>
+                    <pic:cNvPicPr/>
+                  </pic:nvPicPr>
+                  <pic:blipFill>
+                    <a:blip r:embed="rId6"/>
+                    <a:stretch>
+                      <a:fillRect/>
+                    </a:stretch>
+                  </pic:blipFill>
+                  <pic:spPr>
+                    <a:xfrm>
+                      <a:off x="0" y="0"/>
+                      <a:ext cx="5940425" cy="3441700"/>
+                    </a:xfrm>
+                    <a:prstGeom prst="rect">
+                      <a:avLst/>
+                    </a:prstGeom>
+                  </pic:spPr>
+                </pic:pic>
+              </a:graphicData>
+            </a:graphic>
+          </wp:inline>
+        </w:drawing>
+      </w:r>
+    </w:p>
+    <w:p>
+      <w:pPr>
+        <w:rPr>
+          <w:sz w:val="28"/>
+          <w:szCs w:val="28"/>
+        </w:rPr>
+      </w:pPr>
+      <w:r>
+        <w:rPr>
+          <w:sz w:val="28"/>
+          <w:szCs w:val="28"/>
+        </w:rPr>
+        <w:lastRenderedPageBreak/>
+        <w:t>Рабочая область делится на три части</w:t>
+      </w:r>
+    </w:p>
+    <w:p>
+      <w:pPr>
+        <w:pStyle w:val="a6"/>
+        <w:numPr>
+          <w:ilvl w:val="0"/>
+          <w:numId w:val="1"/>
+        </w:numPr>
+        <w:rPr>
+          <w:sz w:val="28"/>
+          <w:szCs w:val="28"/>
+        </w:rPr>
+      </w:pPr>
+      <w:r>
+        <w:rPr>
+          <w:sz w:val="28"/>
+          <w:szCs w:val="28"/>
+        </w:rPr>
+        <w:t>Навигационная панель</w:t>
+      </w:r>
+      <w:r>
+        <w:rPr>
+          <w:sz w:val="28"/>
+          <w:szCs w:val="28"/>
+        </w:rPr>
+        <w:t>, включающая</w:t>
+      </w:r>
+      <w:r>
+        <w:rPr>
+          <w:sz w:val="28"/>
+          <w:szCs w:val="28"/>
+        </w:rPr>
+        <w:br/>
+        <w:t>-кнопку «Главная» - возврат на предыдущую страницу</w:t>
+      </w:r>
+    </w:p>
+    <w:p>
+      <w:pPr>
+        <w:pStyle w:val="a6"/>
+        <w:rPr>
+          <w:sz w:val="28"/>
+          <w:szCs w:val="28"/>
+        </w:rPr>
+      </w:pPr>
+      <w:r>
+        <w:rPr>
+          <w:sz w:val="28"/>
+          <w:szCs w:val="28"/>
+        </w:rPr>
+        <w:t xml:space="preserve">-кнопку «Файл», позволяющую скачивать и </w:t>
+      </w:r>
+      <w:r>
+        <w:rPr>
+          <w:sz w:val="28"/>
+          <w:szCs w:val="28"/>
+        </w:rPr>
+        <w:t>открывать</w:t>
+      </w:r>
+      <w:r>
+        <w:rPr>
+          <w:sz w:val="28"/>
+          <w:szCs w:val="28"/>
+        </w:rPr>
+        <w:t xml:space="preserve"> в систем</w:t>
+      </w:r>
+      <w:r>
+        <w:rPr>
+          <w:sz w:val="28"/>
+          <w:szCs w:val="28"/>
+        </w:rPr>
+        <w:t>е созданные</w:t>
+      </w:r>
+      <w:r>
+        <w:rPr>
+          <w:sz w:val="28"/>
+          <w:szCs w:val="28"/>
+        </w:rPr>
+        <w:t xml:space="preserve"> файлы величин</w:t>
+      </w:r>
+    </w:p>
+    <w:p>
+      <w:pPr>
+        <w:pStyle w:val="a6"/>
+        <w:rPr>
+          <w:sz w:val="28"/>
+          <w:szCs w:val="28"/>
+        </w:rPr>
+      </w:pPr>
+      <w:r>
+        <w:rPr>
+          <w:sz w:val="28"/>
+          <w:szCs w:val="28"/>
+        </w:rPr>
+        <w:drawing>
+          <wp:inline distT="0" distB="0" distL="0" distR="0" wp14:anchorId="79B2D4CD" wp14:editId="79463800">
+            <wp:extent cx="2621280" cy="1173400"/>
+            <wp:effectExtent l="0" t="0" r="7620" b="8255"/>
+            <wp:docPr id="10" name="Рисунок 10"/>
+            <wp:cNvGraphicFramePr>
+              <a:graphicFrameLocks xmlns:a="http://schemas.openxmlformats.org/drawingml/2006/main" noChangeAspect="1"/>
+            </wp:cNvGraphicFramePr>
+            <a:graphic xmlns:a="http://schemas.openxmlformats.org/drawingml/2006/main">
+              <a:graphicData uri="http://schemas.openxmlformats.org/drawingml/2006/picture">
+                <pic:pic xmlns:pic="http://schemas.openxmlformats.org/drawingml/2006/picture">
+                  <pic:nvPicPr>
+                    <pic:cNvPr id="1" name=""/>
+                    <pic:cNvPicPr/>
+                  </pic:nvPicPr>
+                  <pic:blipFill>
+                    <a:blip r:embed="rId7"/>
+                    <a:stretch>
+                      <a:fillRect/>
+                    </a:stretch>
+                  </pic:blipFill>
+                  <pic:spPr>
+                    <a:xfrm>
+                      <a:off x="0" y="0"/>
+                      <a:ext cx="2635414" cy="1179727"/>
+                    </a:xfrm>
+                    <a:prstGeom prst="rect">
+                      <a:avLst/>
+                    </a:prstGeom>
+                  </pic:spPr>
+                </pic:pic>
+              </a:graphicData>
+            </a:graphic>
+          </wp:inline>
+        </w:drawing>
+      </w:r>
+    </w:p>
+    <w:p>
+      <w:pPr>
+        <w:pStyle w:val="a6"/>
+        <w:rPr>
+          <w:b/>
+          <w:bCs/>
+          <w:i/>
+          <w:iCs/>
+          <w:sz w:val="28"/>
+          <w:szCs w:val="28"/>
+        </w:rPr>
+      </w:pPr>
+      <w:r>
+        <w:rPr>
+          <w:b/>
+          <w:bCs/>
+          <w:i/>
+          <w:iCs/>
+          <w:sz w:val="28"/>
+          <w:szCs w:val="28"/>
+        </w:rPr>
+        <w:t>Обратите внимание: 1)для скачивания файла, необходимо дать ему название; 2)файлы можно загружать только с расширение .</w:t>
+      </w:r>
+      <w:r>
+        <w:rPr>
+          <w:b/>
+          <w:bCs/>
+          <w:i/>
+          <w:iCs/>
+          <w:sz w:val="28"/>
+          <w:szCs w:val="28"/>
+          <w:lang w:val="en-US"/>
+        </w:rPr>
+        <w:t>jsota</w:t>
+      </w:r>
+      <w:r>
+        <w:rPr>
+          <w:b/>
+          <w:bCs/>
+          <w:i/>
+          <w:iCs/>
+          <w:sz w:val="28"/>
+          <w:szCs w:val="28"/>
+        </w:rPr>
+        <w:t xml:space="preserve"> (файлы созданные в системе </w:t>
+      </w:r>
+      <w:r>
+        <w:rPr>
+          <w:b/>
+          <w:bCs/>
+          <w:i/>
+          <w:iCs/>
+          <w:sz w:val="28"/>
+          <w:szCs w:val="28"/>
+          <w:lang w:val="en-US"/>
+        </w:rPr>
+        <w:t>QT</w:t>
+      </w:r>
+      <w:r>
+        <w:rPr>
+          <w:b/>
+          <w:bCs/>
+          <w:i/>
+          <w:iCs/>
+          <w:sz w:val="28"/>
+          <w:szCs w:val="28"/>
+        </w:rPr>
+        <w:t xml:space="preserve"> не поддерживаются)</w:t>
+      </w:r>
+    </w:p>
+    <w:p>
+      <w:pPr>
+        <w:pStyle w:val="a6"/>
+        <w:rPr>
+          <w:sz w:val="28"/>
+          <w:szCs w:val="28"/>
+        </w:rPr>
+      </w:pPr>
+      <w:r>
+        <w:rPr>
+          <w:sz w:val="28"/>
+          <w:szCs w:val="28"/>
+        </w:rPr>
+        <w:t>-кнопку «Закономерности» - переключение между хранящимися в системе несколькими представлениями величин</w:t>
+      </w:r>
+    </w:p>
+    <w:p>
+      <w:pPr>
+        <w:pStyle w:val="a6"/>
+        <w:rPr>
+          <w:sz w:val="28"/>
+          <w:szCs w:val="28"/>
+        </w:rPr>
+      </w:pPr>
+      <w:r>
+        <w:rPr>
+          <w:noProof/>
+          <w:sz w:val="28"/>
+          <w:szCs w:val="28"/>
+        </w:rPr>
+        <w:drawing>
+          <wp:inline distT="0" distB="0" distL="0" distR="0" wp14:anchorId="7475F011" wp14:editId="58C95CB9">
+            <wp:extent cx="960120" cy="890922"/>
+            <wp:effectExtent l="0" t="0" r="0" b="4445"/>
+            <wp:docPr id="4" name="Рисунок 4"/>
+            <wp:cNvGraphicFramePr>
+              <a:graphicFrameLocks xmlns:a="http://schemas.openxmlformats.org/drawingml/2006/main" noChangeAspect="1"/>
+            </wp:cNvGraphicFramePr>
+            <a:graphic xmlns:a="http://schemas.openxmlformats.org/drawingml/2006/main">
+              <a:graphicData uri="http://schemas.openxmlformats.org/drawingml/2006/picture">
+                <pic:pic xmlns:pic="http://schemas.openxmlformats.org/drawingml/2006/picture">
+                  <pic:nvPicPr>
+                    <pic:cNvPr id="1" name=""/>
+                    <pic:cNvPicPr/>
+                  </pic:nvPicPr>
+                  <pic:blipFill>
+                    <a:blip r:embed="rId8"/>
+                    <a:stretch>
+                      <a:fillRect/>
+                    </a:stretch>
+                  </pic:blipFill>
+                  <pic:spPr>
+                    <a:xfrm>
+                      <a:off x="0" y="0"/>
+                      <a:ext cx="961354" cy="892067"/>
+                    </a:xfrm>
+                    <a:prstGeom prst="rect">
+                      <a:avLst/>
+                    </a:prstGeom>
+                  </pic:spPr>
+                </pic:pic>
+              </a:graphicData>
+            </a:graphic>
+          </wp:inline>
+        </w:drawing>
+      </w:r>
+    </w:p>
+    <w:p>
+      <w:pPr>
+        <w:pStyle w:val="a6"/>
+        <w:rPr>
+          <w:sz w:val="28"/>
+          <w:szCs w:val="28"/>
+        </w:rPr>
+      </w:pPr>
+      <w:r>
+        <w:rPr>
+          <w:sz w:val="28"/>
+          <w:szCs w:val="28"/>
+        </w:rPr>
+        <w:t>-кнопку «Связь уровней» - демонстрация мнемонической картинки связи уровней</w:t>
+      </w:r>
+    </w:p>
+    <w:p>
+      <w:pPr>
+        <w:pStyle w:val="a6"/>
+        <w:rPr>
+          <w:sz w:val="28"/>
+          <w:szCs w:val="28"/>
+        </w:rPr>
+      </w:pPr>
+      <w:r>
+        <w:rPr>
+          <w:noProof/>
+          <w:sz w:val="28"/>
+          <w:szCs w:val="28"/>
+        </w:rPr>
+        <w:drawing>
+          <wp:inline distT="0" distB="0" distL="0" distR="0" wp14:anchorId="61CD30AD" wp14:editId="4D67380C">
+            <wp:extent cx="3130020" cy="1623060"/>
+            <wp:effectExtent l="0" t="0" r="0" b="0"/>
+            <wp:docPr id="5" name="Рисунок 5"/>
+            <wp:cNvGraphicFramePr>
+              <a:graphicFrameLocks xmlns:a="http://schemas.openxmlformats.org/drawingml/2006/main" noChangeAspect="1"/>
+            </wp:cNvGraphicFramePr>
+            <a:graphic xmlns:a="http://schemas.openxmlformats.org/drawingml/2006/main">
+              <a:graphicData uri="http://schemas.openxmlformats.org/drawingml/2006/picture">
+                <pic:pic xmlns:pic="http://schemas.openxmlformats.org/drawingml/2006/picture">
+                  <pic:nvPicPr>
+                    <pic:cNvPr id="1" name=""/>
+                    <pic:cNvPicPr/>
+                  </pic:nvPicPr>
+                  <pic:blipFill>
+                    <a:blip r:embed="rId9"/>
+                    <a:stretch>
+                      <a:fillRect/>
+                    </a:stretch>
+                  </pic:blipFill>
+                  <pic:spPr>
+                    <a:xfrm>
+                      <a:off x="0" y="0"/>
+                      <a:ext cx="3151002" cy="1633940"/>
+                    </a:xfrm>
+                    <a:prstGeom prst="rect">
+                      <a:avLst/>
+                    </a:prstGeom>
+                  </pic:spPr>
+                </pic:pic>
+              </a:graphicData>
+            </a:graphic>
+          </wp:inline>
+        </w:drawing>
+      </w:r>
+    </w:p>
+    <w:p>
+      <w:pPr>
+        <w:pStyle w:val="a6"/>
+        <w:rPr>
+          <w:b/>
+          <w:bCs/>
+          <w:i/>
+          <w:iCs/>
+          <w:sz w:val="28"/>
+          <w:szCs w:val="28"/>
+        </w:rPr>
+      </w:pPr>
+      <w:r>
+        <w:rPr>
+          <w:sz w:val="28"/>
+          <w:szCs w:val="28"/>
+        </w:rPr>
+        <w:t>-кнопку «Скриншот» - текущая фотография системы</w:t>
+      </w:r>
+      <w:r>
+        <w:rPr>
+          <w:sz w:val="28"/>
+          <w:szCs w:val="28"/>
+        </w:rPr>
+        <w:br/>
+      </w:r>
+      <w:r>
+        <w:rPr>
+          <w:b/>
+          <w:bCs/>
+          <w:i/>
+          <w:iCs/>
+          <w:sz w:val="28"/>
+          <w:szCs w:val="28"/>
+        </w:rPr>
+        <w:t>Обратите внимание: предпросмотр фотографии открывается в дополнительном окне, для скачивая, необходимо следовать инструкции в системе</w:t>
+      </w:r>
+    </w:p>
+    <w:p>
+      <w:pPr>
+        <w:pStyle w:val="a6"/>
+        <w:rPr>
+          <w:b/>
+          <w:bCs/>
+          <w:i/>
+          <w:iCs/>
+          <w:sz w:val="28"/>
+          <w:szCs w:val="28"/>
+        </w:rPr>
+      </w:pPr>
+      <w:r>
+        <w:rPr>
+          <w:b/>
+          <w:bCs/>
+          <w:i/>
+          <w:iCs/>
+          <w:noProof/>
+          <w:sz w:val="28"/>
+          <w:szCs w:val="28"/>
+        </w:rPr>
+        <w:drawing>
+          <wp:inline distT="0" distB="0" distL="0" distR="0" wp14:anchorId="458846D0" wp14:editId="7959B014">
+            <wp:extent cx="3299853" cy="1821180"/>
+            <wp:effectExtent l="0" t="0" r="0" b="7620"/>
+            <wp:docPr id="6" name="Рисунок 6"/>
+            <wp:cNvGraphicFramePr>
+              <a:graphicFrameLocks xmlns:a="http://schemas.openxmlformats.org/drawingml/2006/main" noChangeAspect="1"/>
+            </wp:cNvGraphicFramePr>
+            <a:graphic xmlns:a="http://schemas.openxmlformats.org/drawingml/2006/main">
+              <a:graphicData uri="http://schemas.openxmlformats.org/drawingml/2006/picture">
+                <pic:pic xmlns:pic="http://schemas.openxmlformats.org/drawingml/2006/picture">
+                  <pic:nvPicPr>
+                    <pic:cNvPr id="1" name=""/>
+                    <pic:cNvPicPr/>
+                  </pic:nvPicPr>
+                  <pic:blipFill>
+                    <a:blip r:embed="rId10"/>
+                    <a:stretch>
+                      <a:fillRect/>
+                    </a:stretch>
+                  </pic:blipFill>
+                  <pic:spPr>
+                    <a:xfrm>
+                      <a:off x="0" y="0"/>
+                      <a:ext cx="3313100" cy="1828491"/>
+                    </a:xfrm>
+                    <a:prstGeom prst="rect">
+                      <a:avLst/>
+                    </a:prstGeom>
+                  </pic:spPr>
+                </pic:pic>
+              </a:graphicData>
+            </a:graphic>
+          </wp:inline>
+        </w:drawing>
+      </w:r>
+    </w:p>
+    <w:p>
+      <w:pPr>
+        <w:pStyle w:val="a6"/>
+        <w:rPr>
+          <w:sz w:val="28"/>
+          <w:szCs w:val="28"/>
+        </w:rPr>
+      </w:pPr>
+      <w:r>
+        <w:rPr>
+          <w:sz w:val="28"/>
+          <w:szCs w:val="28"/>
+        </w:rPr>
+        <w:lastRenderedPageBreak/>
+        <w:t>-кнопку «об авторах»</w:t>
+      </w:r>
+    </w:p>
+    <w:p>
+      <w:pPr>
+        <w:pStyle w:val="a6"/>
+        <w:numPr>
+          <w:ilvl w:val="0"/>
+          <w:numId w:val="1"/>
+        </w:numPr>
+        <w:rPr>
+          <w:sz w:val="28"/>
+          <w:szCs w:val="28"/>
+        </w:rPr>
+      </w:pPr>
+      <w:r>
+        <w:rPr>
+          <w:sz w:val="28"/>
+          <w:szCs w:val="28"/>
+        </w:rPr>
+        <w:t>Рабочую область, с переопределенным контекстным меню</w:t>
+      </w:r>
+    </w:p>
+    <w:p>
+      <w:pPr>
+        <w:pStyle w:val="a6"/>
+        <w:rPr>
+          <w:sz w:val="28"/>
+          <w:szCs w:val="28"/>
+        </w:rPr>
+      </w:pPr>
+      <w:r>
+        <w:rPr>
+          <w:sz w:val="28"/>
+          <w:szCs w:val="28"/>
+        </w:rPr>
+        <w:t>Чтобы вызвать контекстное меню, необходимо нажать правой кнопкой мыши на соответствующую ячейку</w:t>
+      </w:r>
+    </w:p>
+    <w:p>
+      <w:pPr>
+        <w:pStyle w:val="a6"/>
+        <w:rPr>
+          <w:sz w:val="28"/>
+          <w:szCs w:val="28"/>
+        </w:rPr>
+      </w:pPr>
+      <w:r>
+        <w:rPr>
+          <w:noProof/>
+          <w:sz w:val="28"/>
+          <w:szCs w:val="28"/>
+        </w:rPr>
+        <w:drawing>
+          <wp:inline distT="0" distB="0" distL="0" distR="0" wp14:anchorId="633BD465" wp14:editId="43DA9429">
+            <wp:extent cx="5522188" cy="3169920"/>
+            <wp:effectExtent l="0" t="0" r="2540" b="0"/>
+            <wp:docPr id="7" name="Рисунок 7"/>
+            <wp:cNvGraphicFramePr>
+              <a:graphicFrameLocks xmlns:a="http://schemas.openxmlformats.org/drawingml/2006/main" noChangeAspect="1"/>
+            </wp:cNvGraphicFramePr>
+            <a:graphic xmlns:a="http://schemas.openxmlformats.org/drawingml/2006/main">
+              <a:graphicData uri="http://schemas.openxmlformats.org/drawingml/2006/picture">
+                <pic:pic xmlns:pic="http://schemas.openxmlformats.org/drawingml/2006/picture">
+                  <pic:nvPicPr>
+                    <pic:cNvPr id="1" name=""/>
+                    <pic:cNvPicPr/>
+                  </pic:nvPicPr>
+                  <pic:blipFill rotWithShape="1">
+                    <a:blip r:embed="rId11"/>
+                    <a:srcRect t="16988" r="12645"/>
+                    <a:stretch/>
+                  </pic:blipFill>
+                  <pic:spPr bwMode="auto">
+                    <a:xfrm>
+                      <a:off x="0" y="0"/>
+                      <a:ext cx="5523825" cy="3170860"/>
+                    </a:xfrm>
+                    <a:prstGeom prst="rect">
+                      <a:avLst/>
+                    </a:prstGeom>
+                    <a:ln>
+                      <a:noFill/>
+                    </a:ln>
+                    <a:extLst>
+                      <a:ext uri="{53640926-AAD7-44D8-BBD7-CCE9431645EC}">
+                        <a14:shadowObscured xmlns:a14="http://schemas.microsoft.com/office/drawing/2010/main"/>
+                      </a:ext>
+                    </a:extLst>
+                  </pic:spPr>
+                </pic:pic>
+              </a:graphicData>
+            </a:graphic>
+          </wp:inline>
+        </w:drawing>
+      </w:r>
+    </w:p>
+    <w:p>
+      <w:pPr>
+        <w:pStyle w:val="a6"/>
+        <w:rPr>
+          <w:sz w:val="28"/>
+          <w:szCs w:val="28"/>
+        </w:rPr>
+      </w:pPr>
+      <w:r>
+        <w:rPr>
+          <w:sz w:val="28"/>
+          <w:szCs w:val="28"/>
+        </w:rPr>
+        <w:t>-При наличии уровней в ячейке, их можно переключать</w:t>
+      </w:r>
+    </w:p>
+    <w:p>
+      <w:pPr>
+        <w:pStyle w:val="a6"/>
+        <w:rPr>
+          <w:sz w:val="28"/>
+          <w:szCs w:val="28"/>
+        </w:rPr>
+      </w:pPr>
+      <w:r>
+        <w:rPr>
+          <w:sz w:val="28"/>
+          <w:szCs w:val="28"/>
+        </w:rPr>
+        <w:t>-По клику на «Редактировать» открывается форма</w:t>
+      </w:r>
+    </w:p>
+    <w:p>
+      <w:pPr>
+        <w:pStyle w:val="a6"/>
+        <w:rPr>
+          <w:sz w:val="28"/>
+          <w:szCs w:val="28"/>
+        </w:rPr>
+      </w:pPr>
+      <w:r>
+        <w:rPr>
+          <w:noProof/>
+          <w:sz w:val="28"/>
+          <w:szCs w:val="28"/>
+        </w:rPr>
+        <w:drawing>
+          <wp:inline distT="0" distB="0" distL="0" distR="0" wp14:anchorId="3E82E038" wp14:editId="7D483E0D">
+            <wp:extent cx="3744311" cy="2895600"/>
+            <wp:effectExtent l="0" t="0" r="8890" b="0"/>
+            <wp:docPr id="8" name="Рисунок 8"/>
+            <wp:cNvGraphicFramePr>
+              <a:graphicFrameLocks xmlns:a="http://schemas.openxmlformats.org/drawingml/2006/main" noChangeAspect="1"/>
+            </wp:cNvGraphicFramePr>
+            <a:graphic xmlns:a="http://schemas.openxmlformats.org/drawingml/2006/main">
+              <a:graphicData uri="http://schemas.openxmlformats.org/drawingml/2006/picture">
+                <pic:pic xmlns:pic="http://schemas.openxmlformats.org/drawingml/2006/picture">
+                  <pic:nvPicPr>
+                    <pic:cNvPr id="1" name=""/>
+                    <pic:cNvPicPr/>
+                  </pic:nvPicPr>
+                  <pic:blipFill>
+                    <a:blip r:embed="rId12"/>
+                    <a:stretch>
+                      <a:fillRect/>
+                    </a:stretch>
+                  </pic:blipFill>
+                  <pic:spPr>
+                    <a:xfrm>
+                      <a:off x="0" y="0"/>
+                      <a:ext cx="3757286" cy="2905634"/>
+                    </a:xfrm>
+                    <a:prstGeom prst="rect">
+                      <a:avLst/>
+                    </a:prstGeom>
+                  </pic:spPr>
+                </pic:pic>
+              </a:graphicData>
+            </a:graphic>
+          </wp:inline>
+        </w:drawing>
+      </w:r>
+    </w:p>
+    <w:p>
+      <w:pPr>
+        <w:pStyle w:val="a6"/>
+        <w:rPr>
+          <w:b/>
+          <w:bCs/>
+          <w:i/>
+          <w:iCs/>
+          <w:sz w:val="28"/>
+          <w:szCs w:val="28"/>
+        </w:rPr>
+      </w:pPr>
+      <w:r>
+        <w:rPr>
+          <w:b/>
+          <w:bCs/>
+          <w:i/>
+          <w:iCs/>
+          <w:sz w:val="28"/>
+          <w:szCs w:val="28"/>
+        </w:rPr>
+        <w:t xml:space="preserve">Обратите внимание: в отличие от версии </w:t>
+      </w:r>
+      <w:r>
+        <w:rPr>
+          <w:b/>
+          <w:bCs/>
+          <w:i/>
+          <w:iCs/>
+          <w:sz w:val="28"/>
+          <w:szCs w:val="28"/>
+          <w:lang w:val="en-US"/>
+        </w:rPr>
+        <w:t>QT</w:t>
+      </w:r>
+      <w:r>
+        <w:rPr>
+          <w:b/>
+          <w:bCs/>
+          <w:i/>
+          <w:iCs/>
+          <w:sz w:val="28"/>
+          <w:szCs w:val="28"/>
+        </w:rPr>
+        <w:t xml:space="preserve"> значения степеней вводятся сразу после букв без пробела и скобок</w:t>
+      </w:r>
+    </w:p>
+    <w:p>
+      <w:pPr>
+        <w:pStyle w:val="a6"/>
+        <w:rPr>
+          <w:i/>
+          <w:iCs/>
+          <w:sz w:val="28"/>
+          <w:szCs w:val="28"/>
+        </w:rPr>
+      </w:pPr>
+      <w:r>
+        <w:rPr>
+          <w:i/>
+          <w:iCs/>
+          <w:sz w:val="28"/>
+          <w:szCs w:val="28"/>
+        </w:rPr>
+        <w:t>При необходимости можно скопировать греческие буквы и  перенести их в поле с помощью стандартного интерфейса браузера</w:t>
+      </w:r>
+    </w:p>
+    <w:p>
+      <w:pPr>
+        <w:pStyle w:val="a6"/>
+        <w:rPr>
+          <w:sz w:val="28"/>
+          <w:szCs w:val="28"/>
+        </w:rPr>
+      </w:pPr>
+      <w:r>
+        <w:rPr>
+          <w:sz w:val="28"/>
+          <w:szCs w:val="28"/>
+        </w:rPr>
+        <w:t>-При клике на «Удалить» удаляется ячейка находящаяся на верхнем (видимом) уровне</w:t>
+      </w:r>
+    </w:p>
+    <w:p>
+      <w:pPr>
+        <w:pStyle w:val="a6"/>
+        <w:rPr>
+          <w:sz w:val="28"/>
+          <w:szCs w:val="28"/>
+        </w:rPr>
+      </w:pPr>
+    </w:p>
+    <w:p>
+      <w:pPr>
+        <w:pStyle w:val="a6"/>
+        <w:rPr>
+          <w:sz w:val="28"/>
+          <w:szCs w:val="28"/>
+        </w:rPr>
+      </w:pPr>
+    </w:p>
+    <w:p>
+      <w:pPr>
+        <w:pStyle w:val="a6"/>
+        <w:rPr>
+          <w:sz w:val="28"/>
+          <w:szCs w:val="28"/>
+        </w:rPr>
+      </w:pPr>
+      <w:r>
+        <w:rPr>
+          <w:sz w:val="28"/>
+          <w:szCs w:val="28"/>
+        </w:rPr>
+        <w:lastRenderedPageBreak/>
+        <w:t>Построение параллелограммов осуществляется с помощью кликов левой кнопкой мыши на элементы</w:t>
+      </w:r>
+    </w:p>
+    <w:p>
+      <w:pPr>
+        <w:pStyle w:val="a6"/>
+        <w:rPr>
+          <w:b/>
+          <w:bCs/>
+          <w:sz w:val="28"/>
+          <w:szCs w:val="28"/>
+        </w:rPr>
+      </w:pPr>
+      <w:r>
+        <w:rPr>
+          <w:b/>
+          <w:bCs/>
+          <w:sz w:val="28"/>
+          <w:szCs w:val="28"/>
+        </w:rPr>
+        <w:t>Правила ввода параллелограммов</w:t>
+      </w:r>
+      <w:r>
+        <w:rPr>
+          <w:b/>
+          <w:bCs/>
+          <w:sz w:val="28"/>
+          <w:szCs w:val="28"/>
+        </w:rPr>
+        <w:t>: необходимо осуществлять обход по сторонам параллелограмма</w:t>
+      </w:r>
+    </w:p>
+    <w:p>
+      <w:pPr>
+        <w:pStyle w:val="a6"/>
+        <w:rPr>
+          <w:b/>
+          <w:bCs/>
+          <w:sz w:val="28"/>
+          <w:szCs w:val="28"/>
+        </w:rPr>
+      </w:pPr>
+      <w:r>
+        <w:rPr>
+          <w:b/>
+          <w:bCs/>
+          <w:sz w:val="28"/>
+          <w:szCs w:val="28"/>
+        </w:rPr>
+        <w:t>-вид четырехугольника</w:t>
+      </w:r>
+    </w:p>
+    <w:p>
+      <w:pPr>
+        <w:pStyle w:val="a6"/>
+        <w:rPr>
+          <w:b/>
+          <w:bCs/>
+          <w:sz w:val="28"/>
+          <w:szCs w:val="28"/>
+        </w:rPr>
+      </w:pPr>
+      <w:r>
+        <w:rPr>
+          <w:b/>
+          <w:bCs/>
+          <w:sz w:val="28"/>
+          <w:szCs w:val="28"/>
+        </w:rPr>
+        <w:drawing>
+          <wp:inline distT="0" distB="0" distL="0" distR="0" wp14:anchorId="06712423" wp14:editId="379C772D">
+            <wp:extent cx="3177540" cy="1787711"/>
+            <wp:effectExtent l="0" t="0" r="3810" b="3175"/>
+            <wp:docPr id="11" name="Рисунок 11"/>
+            <wp:cNvGraphicFramePr>
+              <a:graphicFrameLocks xmlns:a="http://schemas.openxmlformats.org/drawingml/2006/main" noChangeAspect="1"/>
+            </wp:cNvGraphicFramePr>
+            <a:graphic xmlns:a="http://schemas.openxmlformats.org/drawingml/2006/main">
+              <a:graphicData uri="http://schemas.openxmlformats.org/drawingml/2006/picture">
+                <pic:pic xmlns:pic="http://schemas.openxmlformats.org/drawingml/2006/picture">
+                  <pic:nvPicPr>
+                    <pic:cNvPr id="1" name=""/>
+                    <pic:cNvPicPr/>
+                  </pic:nvPicPr>
+                  <pic:blipFill rotWithShape="1">
+                    <a:blip r:embed="rId13"/>
+                    <a:srcRect t="11947" b="7403"/>
+                    <a:stretch/>
+                  </pic:blipFill>
+                  <pic:spPr bwMode="auto">
+                    <a:xfrm>
+                      <a:off x="0" y="0"/>
+                      <a:ext cx="3187226" cy="1793161"/>
+                    </a:xfrm>
+                    <a:prstGeom prst="rect">
+                      <a:avLst/>
+                    </a:prstGeom>
+                    <a:ln>
+                      <a:noFill/>
+                    </a:ln>
+                    <a:extLst>
+                      <a:ext uri="{53640926-AAD7-44D8-BBD7-CCE9431645EC}">
+                        <a14:shadowObscured xmlns:a14="http://schemas.microsoft.com/office/drawing/2010/main"/>
+                      </a:ext>
+                    </a:extLst>
+                  </pic:spPr>
+                </pic:pic>
+              </a:graphicData>
+            </a:graphic>
+          </wp:inline>
+        </w:drawing>
+      </w:r>
+    </w:p>
+    <w:p>
+      <w:pPr>
+        <w:pStyle w:val="a6"/>
+        <w:rPr>
+          <w:b/>
+          <w:bCs/>
+          <w:sz w:val="28"/>
+          <w:szCs w:val="28"/>
+        </w:rPr>
+      </w:pPr>
+      <w:r>
+        <w:rPr>
+          <w:b/>
+          <w:bCs/>
+          <w:sz w:val="28"/>
+          <w:szCs w:val="28"/>
+        </w:rPr>
+        <w:t>-вид линии (нет элементов в степени 2)</w:t>
+      </w:r>
+    </w:p>
+    <w:p>
+      <w:pPr>
+        <w:pStyle w:val="a6"/>
+        <w:rPr>
+          <w:b/>
+          <w:bCs/>
+          <w:sz w:val="28"/>
+          <w:szCs w:val="28"/>
+        </w:rPr>
+      </w:pPr>
+      <w:r>
+        <w:rPr>
+          <w:b/>
+          <w:bCs/>
+          <w:sz w:val="28"/>
+          <w:szCs w:val="28"/>
+        </w:rPr>
+        <w:drawing>
+          <wp:inline distT="0" distB="0" distL="0" distR="0" wp14:anchorId="2DF5C9C8" wp14:editId="4D09F227">
+            <wp:extent cx="3162300" cy="1328809"/>
+            <wp:effectExtent l="0" t="0" r="0" b="5080"/>
+            <wp:docPr id="12" name="Рисунок 12"/>
+            <wp:cNvGraphicFramePr>
+              <a:graphicFrameLocks xmlns:a="http://schemas.openxmlformats.org/drawingml/2006/main" noChangeAspect="1"/>
+            </wp:cNvGraphicFramePr>
+            <a:graphic xmlns:a="http://schemas.openxmlformats.org/drawingml/2006/main">
+              <a:graphicData uri="http://schemas.openxmlformats.org/drawingml/2006/picture">
+                <pic:pic xmlns:pic="http://schemas.openxmlformats.org/drawingml/2006/picture">
+                  <pic:nvPicPr>
+                    <pic:cNvPr id="1" name=""/>
+                    <pic:cNvPicPr/>
+                  </pic:nvPicPr>
+                  <pic:blipFill>
+                    <a:blip r:embed="rId14"/>
+                    <a:stretch>
+                      <a:fillRect/>
+                    </a:stretch>
+                  </pic:blipFill>
+                  <pic:spPr>
+                    <a:xfrm>
+                      <a:off x="0" y="0"/>
+                      <a:ext cx="3180013" cy="1336252"/>
+                    </a:xfrm>
+                    <a:prstGeom prst="rect">
+                      <a:avLst/>
+                    </a:prstGeom>
+                  </pic:spPr>
+                </pic:pic>
+              </a:graphicData>
+            </a:graphic>
+          </wp:inline>
+        </w:drawing>
+      </w:r>
+    </w:p>
+    <w:p>
+      <w:pPr>
+        <w:pStyle w:val="a6"/>
+        <w:rPr>
+          <w:b/>
+          <w:bCs/>
+          <w:sz w:val="28"/>
+          <w:szCs w:val="28"/>
+        </w:rPr>
+      </w:pPr>
+      <w:r>
+        <w:rPr>
+          <w:b/>
+          <w:bCs/>
+          <w:sz w:val="28"/>
+          <w:szCs w:val="28"/>
+        </w:rPr>
+        <w:t>-вид линии (есть элементы в степени 2)</w:t>
+      </w:r>
+    </w:p>
+    <w:p>
+      <w:pPr>
+        <w:pStyle w:val="a6"/>
+        <w:rPr>
+          <w:b/>
+          <w:bCs/>
+          <w:sz w:val="28"/>
+          <w:szCs w:val="28"/>
+        </w:rPr>
+      </w:pPr>
+      <w:r>
+        <w:rPr>
+          <w:b/>
+          <w:bCs/>
+          <w:sz w:val="28"/>
+          <w:szCs w:val="28"/>
+        </w:rPr>
+        <w:drawing>
+          <wp:inline distT="0" distB="0" distL="0" distR="0" wp14:anchorId="07DBDA98" wp14:editId="183E32BD">
+            <wp:extent cx="2895600" cy="1575417"/>
+            <wp:effectExtent l="0" t="0" r="0" b="6350"/>
+            <wp:docPr id="14" name="Рисунок 14"/>
+            <wp:cNvGraphicFramePr>
+              <a:graphicFrameLocks xmlns:a="http://schemas.openxmlformats.org/drawingml/2006/main" noChangeAspect="1"/>
+            </wp:cNvGraphicFramePr>
+            <a:graphic xmlns:a="http://schemas.openxmlformats.org/drawingml/2006/main">
+              <a:graphicData uri="http://schemas.openxmlformats.org/drawingml/2006/picture">
+                <pic:pic xmlns:pic="http://schemas.openxmlformats.org/drawingml/2006/picture">
+                  <pic:nvPicPr>
+                    <pic:cNvPr id="1" name=""/>
+                    <pic:cNvPicPr/>
+                  </pic:nvPicPr>
+                  <pic:blipFill>
+                    <a:blip r:embed="rId15"/>
+                    <a:stretch>
+                      <a:fillRect/>
+                    </a:stretch>
+                  </pic:blipFill>
+                  <pic:spPr>
+                    <a:xfrm>
+                      <a:off x="0" y="0"/>
+                      <a:ext cx="2923561" cy="1590630"/>
+                    </a:xfrm>
+                    <a:prstGeom prst="rect">
+                      <a:avLst/>
+                    </a:prstGeom>
+                  </pic:spPr>
+                </pic:pic>
+              </a:graphicData>
+            </a:graphic>
+          </wp:inline>
+        </w:drawing>
+      </w:r>
+    </w:p>
+    <w:p>
+      <w:pPr>
+        <w:pStyle w:val="a6"/>
+        <w:rPr>
+          <w:b/>
+          <w:bCs/>
+          <w:sz w:val="28"/>
+          <w:szCs w:val="28"/>
+        </w:rPr>
+      </w:pPr>
+      <w:r>
+        <w:rPr>
+          <w:b/>
+          <w:bCs/>
+          <w:sz w:val="28"/>
+          <w:szCs w:val="28"/>
+        </w:rPr>
+        <w:t xml:space="preserve">Для отмены рисования параллелограммов нажмите кнопку </w:t>
+      </w:r>
+      <w:r>
+        <w:rPr>
+          <w:b/>
+          <w:bCs/>
+          <w:sz w:val="28"/>
+          <w:szCs w:val="28"/>
+          <w:lang w:val="en-US"/>
+        </w:rPr>
+        <w:t>ESC</w:t>
+      </w:r>
+    </w:p>
+    <w:p>
+      <w:pPr>
+        <w:pStyle w:val="a6"/>
+        <w:rPr>
+          <w:i/>
+          <w:iCs/>
+          <w:sz w:val="28"/>
+          <w:szCs w:val="28"/>
+        </w:rPr>
+      </w:pPr>
+      <w:r>
+        <w:rPr>
+          <w:sz w:val="28"/>
+          <w:szCs w:val="28"/>
+        </w:rPr>
+        <w:t>В случае, если закон выполняется – цвет меняется на красный, в противном случае – появляется информационная табличка о несуществовании закономерности</w:t>
+      </w:r>
+    </w:p>
+    <w:p>
+      <w:pPr>
+        <w:pStyle w:val="a6"/>
+        <w:rPr>
+          <w:sz w:val="28"/>
+          <w:szCs w:val="28"/>
+        </w:rPr>
+      </w:pPr>
+      <w:r>
+        <w:rPr>
+          <w:sz w:val="28"/>
+          <w:szCs w:val="28"/>
+        </w:rPr>
+        <w:t>При существовании закона появляется дополнительное окно с формулой, где можно ввести название и группу закона</w:t>
+      </w:r>
+    </w:p>
+    <w:p>
+      <w:pPr>
+        <w:pStyle w:val="a6"/>
+        <w:rPr>
+          <w:sz w:val="28"/>
+          <w:szCs w:val="28"/>
+        </w:rPr>
+      </w:pPr>
+      <w:r>
+        <w:rPr>
+          <w:i/>
+          <w:iCs/>
+          <w:sz w:val="28"/>
+          <w:szCs w:val="28"/>
+        </w:rPr>
+        <w:t xml:space="preserve">Примечание: </w:t>
+      </w:r>
+      <w:r>
+        <w:rPr>
+          <w:i/>
+          <w:iCs/>
+          <w:sz w:val="28"/>
+          <w:szCs w:val="28"/>
+        </w:rPr>
+        <w:t>Функционал сохранения будет добавлен позже</w:t>
+      </w:r>
+    </w:p>
+    <w:p>
+      <w:pPr>
+        <w:pStyle w:val="a6"/>
+        <w:numPr>
+          <w:ilvl w:val="0"/>
+          <w:numId w:val="1"/>
+        </w:numPr>
+        <w:rPr>
+          <w:sz w:val="28"/>
+          <w:szCs w:val="28"/>
+        </w:rPr>
+      </w:pPr>
+      <w:r>
+        <w:rPr>
+          <w:sz w:val="28"/>
+          <w:szCs w:val="28"/>
+        </w:rPr>
+        <w:t>Информационная панель</w:t>
+      </w:r>
+      <w:r>
+        <w:rPr>
+          <w:sz w:val="28"/>
+          <w:szCs w:val="28"/>
+        </w:rPr>
+        <w:br/>
+        <w:t xml:space="preserve">-ячейки для демонстрации </w:t>
+      </w:r>
+      <w:r>
+        <w:rPr>
+          <w:sz w:val="28"/>
+          <w:szCs w:val="28"/>
+          <w:lang w:val="en-US"/>
+        </w:rPr>
+        <w:t>LT</w:t>
+      </w:r>
+      <w:r>
+        <w:rPr>
+          <w:sz w:val="28"/>
+          <w:szCs w:val="28"/>
+        </w:rPr>
+        <w:t xml:space="preserve"> </w:t>
+      </w:r>
+      <w:r>
+        <w:rPr>
+          <w:sz w:val="28"/>
+          <w:szCs w:val="28"/>
+        </w:rPr>
+        <w:t xml:space="preserve">и </w:t>
+      </w:r>
+      <w:r>
+        <w:rPr>
+          <w:sz w:val="28"/>
+          <w:szCs w:val="28"/>
+          <w:lang w:val="en-US"/>
+        </w:rPr>
+        <w:t>GK</w:t>
+      </w:r>
+      <w:r>
+        <w:rPr>
+          <w:sz w:val="28"/>
+          <w:szCs w:val="28"/>
+        </w:rPr>
+        <w:t xml:space="preserve"> </w:t>
+      </w:r>
+      <w:r>
+        <w:rPr>
+          <w:sz w:val="28"/>
+          <w:szCs w:val="28"/>
+        </w:rPr>
+        <w:t xml:space="preserve">текущей ячейки под курсором </w:t>
+      </w:r>
+    </w:p>
+    <w:p>
+      <w:pPr>
+        <w:pStyle w:val="a6"/>
+        <w:rPr>
+          <w:sz w:val="28"/>
+          <w:szCs w:val="28"/>
+        </w:rPr>
+      </w:pPr>
+      <w:r>
+        <w:rPr>
+          <w:sz w:val="28"/>
+          <w:szCs w:val="28"/>
+        </w:rPr>
+        <w:t>-кнопки «показать/с</w:t>
+      </w:r>
+      <w:r>
+        <w:rPr>
+          <w:sz w:val="28"/>
+          <w:szCs w:val="28"/>
+        </w:rPr>
+        <w:t>прятать</w:t>
+      </w:r>
+      <w:r>
+        <w:rPr>
+          <w:sz w:val="28"/>
+          <w:szCs w:val="28"/>
+        </w:rPr>
+        <w:t>»</w:t>
+      </w:r>
+      <w:r>
+        <w:rPr>
+          <w:sz w:val="28"/>
+          <w:szCs w:val="28"/>
+        </w:rPr>
+        <w:t xml:space="preserve">, для демонстрации мнемонической картинки. Нажмите кнопку «Показать» для появления картинки и перетащите в нужное место, </w:t>
+      </w:r>
+      <w:r>
+        <w:rPr>
+          <w:b/>
+          <w:bCs/>
+          <w:i/>
+          <w:iCs/>
+          <w:sz w:val="28"/>
+          <w:szCs w:val="28"/>
+        </w:rPr>
+        <w:t>удерживая левую кнопку мыши</w:t>
       </w:r>
     </w:p>
     <w:sectPr>
@@ -15,6 +1449,127 @@
     </w:sectPr>
   </w:body>
 </w:document>
+</file>
+
+<file path=word/numbering.xml><?xml version="1.0" encoding="utf-8"?>
+<w:numbering xmlns:wpc="http://schemas.microsoft.com/office/word/2010/wordprocessingCanvas" xmlns:cx="http://schemas.microsoft.com/office/drawing/2014/chartex" xmlns:cx1="http://schemas.microsoft.com/office/drawing/2015/9/8/chartex" xmlns:cx2="http://schemas.microsoft.com/office/drawing/2015/10/21/chartex" xmlns:cx3="http://schemas.microsoft.com/office/drawing/2016/5/9/chartex" xmlns:cx4="http://schemas.microsoft.com/office/drawing/2016/5/10/chartex" xmlns:cx5="http://schemas.microsoft.com/office/drawing/2016/5/11/chartex" xmlns:cx6="http://schemas.microsoft.com/office/drawing/2016/5/12/chartex" xmlns:cx7="http://schemas.microsoft.com/office/drawing/2016/5/13/chartex" xmlns:cx8="http://schemas.microsoft.com/office/drawing/2016/5/14/chartex" xmlns:mc="http://schemas.openxmlformats.org/markup-compatibility/2006" xmlns:aink="http://schemas.microsoft.com/office/drawing/2016/ink" xmlns:am3d="http://schemas.microsoft.com/office/drawing/2017/model3d" xmlns:o="urn:schemas-microsoft-com:office:office" xmlns:oel="http://schemas.microsoft.com/office/2019/extlst" xmlns:r="http://schemas.openxmlformats.org/officeDocument/2006/relationships" xmlns:m="http://schemas.openxmlformats.org/officeDocument/2006/math" xmlns:v="urn:schemas-microsoft-com:vml" xmlns:wp14="http://schemas.microsoft.com/office/word/2010/wordprocessingDrawing" xmlns:wp="http://schemas.openxmlformats.org/drawingml/2006/wordprocessingDrawing" xmlns:w10="urn:schemas-microsoft-com:office:word" xmlns:w="http://schemas.openxmlformats.org/wordprocessingml/2006/main" xmlns:w14="http://schemas.microsoft.com/office/word/2010/wordml" xmlns:w15="http://schemas.microsoft.com/office/word/2012/wordml" xmlns:w16cex="http://schemas.microsoft.com/office/word/2018/wordml/cex" xmlns:w16cid="http://schemas.microsoft.com/office/word/2016/wordml/cid" xmlns:w16="http://schemas.microsoft.com/office/word/2018/wordml" xmlns:w16sdtdh="http://schemas.microsoft.com/office/word/2020/wordml/sdtdatahash" xmlns:w16se="http://schemas.microsoft.com/office/word/2015/wordml/symex" xmlns:wpg="http://schemas.microsoft.com/office/word/2010/wordprocessingGroup" xmlns:wpi="http://schemas.microsoft.com/office/word/2010/wordprocessingInk" xmlns:wne="http://schemas.microsoft.com/office/word/2006/wordml" xmlns:wps="http://schemas.microsoft.com/office/word/2010/wordprocessingShape" mc:Ignorable="w14 w15 w16se w16cid w16 w16cex w16sdtdh wp14">
+  <w:abstractNum w:abstractNumId="0" w15:restartNumberingAfterBreak="0">
+    <w:nsid w:val="10387419"/>
+    <w:multiLevelType w:val="hybridMultilevel"/>
+    <w:tmpl w:val="2716F43A"/>
+    <w:lvl w:ilvl="0" w:tplc="04190001">
+      <w:start w:val="1"/>
+      <w:numFmt w:val="bullet"/>
+      <w:lvlText w:val=""/>
+      <w:lvlJc w:val="left"/>
+      <w:pPr>
+        <w:ind w:left="720" w:hanging="360"/>
+      </w:pPr>
+      <w:rPr>
+        <w:rFonts w:ascii="Symbol" w:hAnsi="Symbol" w:hint="default"/>
+      </w:rPr>
+    </w:lvl>
+    <w:lvl w:ilvl="1" w:tplc="04190003" w:tentative="1">
+      <w:start w:val="1"/>
+      <w:numFmt w:val="bullet"/>
+      <w:lvlText w:val="o"/>
+      <w:lvlJc w:val="left"/>
+      <w:pPr>
+        <w:ind w:left="1440" w:hanging="360"/>
+      </w:pPr>
+      <w:rPr>
+        <w:rFonts w:ascii="Courier New" w:hAnsi="Courier New" w:cs="Courier New" w:hint="default"/>
+      </w:rPr>
+    </w:lvl>
+    <w:lvl w:ilvl="2" w:tplc="04190005" w:tentative="1">
+      <w:start w:val="1"/>
+      <w:numFmt w:val="bullet"/>
+      <w:lvlText w:val=""/>
+      <w:lvlJc w:val="left"/>
+      <w:pPr>
+        <w:ind w:left="2160" w:hanging="360"/>
+      </w:pPr>
+      <w:rPr>
+        <w:rFonts w:ascii="Wingdings" w:hAnsi="Wingdings" w:hint="default"/>
+      </w:rPr>
+    </w:lvl>
+    <w:lvl w:ilvl="3" w:tplc="04190001" w:tentative="1">
+      <w:start w:val="1"/>
+      <w:numFmt w:val="bullet"/>
+      <w:lvlText w:val=""/>
+      <w:lvlJc w:val="left"/>
+      <w:pPr>
+        <w:ind w:left="2880" w:hanging="360"/>
+      </w:pPr>
+      <w:rPr>
+        <w:rFonts w:ascii="Symbol" w:hAnsi="Symbol" w:hint="default"/>
+      </w:rPr>
+    </w:lvl>
+    <w:lvl w:ilvl="4" w:tplc="04190003" w:tentative="1">
+      <w:start w:val="1"/>
+      <w:numFmt w:val="bullet"/>
+      <w:lvlText w:val="o"/>
+      <w:lvlJc w:val="left"/>
+      <w:pPr>
+        <w:ind w:left="3600" w:hanging="360"/>
+      </w:pPr>
+      <w:rPr>
+        <w:rFonts w:ascii="Courier New" w:hAnsi="Courier New" w:cs="Courier New" w:hint="default"/>
+      </w:rPr>
+    </w:lvl>
+    <w:lvl w:ilvl="5" w:tplc="04190005" w:tentative="1">
+      <w:start w:val="1"/>
+      <w:numFmt w:val="bullet"/>
+      <w:lvlText w:val=""/>
+      <w:lvlJc w:val="left"/>
+      <w:pPr>
+        <w:ind w:left="4320" w:hanging="360"/>
+      </w:pPr>
+      <w:rPr>
+        <w:rFonts w:ascii="Wingdings" w:hAnsi="Wingdings" w:hint="default"/>
+      </w:rPr>
+    </w:lvl>
+    <w:lvl w:ilvl="6" w:tplc="04190001" w:tentative="1">
+      <w:start w:val="1"/>
+      <w:numFmt w:val="bullet"/>
+      <w:lvlText w:val=""/>
+      <w:lvlJc w:val="left"/>
+      <w:pPr>
+        <w:ind w:left="5040" w:hanging="360"/>
+      </w:pPr>
+      <w:rPr>
+        <w:rFonts w:ascii="Symbol" w:hAnsi="Symbol" w:hint="default"/>
+      </w:rPr>
+    </w:lvl>
+    <w:lvl w:ilvl="7" w:tplc="04190003" w:tentative="1">
+      <w:start w:val="1"/>
+      <w:numFmt w:val="bullet"/>
+      <w:lvlText w:val="o"/>
+      <w:lvlJc w:val="left"/>
+      <w:pPr>
+        <w:ind w:left="5760" w:hanging="360"/>
+      </w:pPr>
+      <w:rPr>
+        <w:rFonts w:ascii="Courier New" w:hAnsi="Courier New" w:cs="Courier New" w:hint="default"/>
+      </w:rPr>
+    </w:lvl>
+    <w:lvl w:ilvl="8" w:tplc="04190005" w:tentative="1">
+      <w:start w:val="1"/>
+      <w:numFmt w:val="bullet"/>
+      <w:lvlText w:val=""/>
+      <w:lvlJc w:val="left"/>
+      <w:pPr>
+        <w:ind w:left="6480" w:hanging="360"/>
+      </w:pPr>
+      <w:rPr>
+        <w:rFonts w:ascii="Wingdings" w:hAnsi="Wingdings" w:hint="default"/>
+      </w:rPr>
+    </w:lvl>
+  </w:abstractNum>
+  <w:num w:numId="1" w16cid:durableId="1462579223">
+    <w:abstractNumId w:val="0"/>
+  </w:num>
+</w:numbering>
 </file>
 
 <file path=word/styles.xml><?xml version="1.0" encoding="utf-8"?>
@@ -416,6 +1971,49 @@
     <w:name w:val="Normal"/>
     <w:qFormat/>
   </w:style>
+  <w:style w:type="paragraph" w:styleId="1">
+    <w:name w:val="heading 1"/>
+    <w:basedOn w:val="a"/>
+    <w:next w:val="a"/>
+    <w:link w:val="10"/>
+    <w:uiPriority w:val="9"/>
+    <w:qFormat/>
+    <w:rsid w:val="006F7F83"/>
+    <w:pPr>
+      <w:keepNext/>
+      <w:keepLines/>
+      <w:spacing w:before="240" w:after="0"/>
+      <w:outlineLvl w:val="0"/>
+    </w:pPr>
+    <w:rPr>
+      <w:rFonts w:asciiTheme="majorHAnsi" w:eastAsiaTheme="majorEastAsia" w:hAnsiTheme="majorHAnsi" w:cstheme="majorBidi"/>
+      <w:color w:val="2F5496" w:themeColor="accent1" w:themeShade="BF"/>
+      <w:sz w:val="32"/>
+      <w:szCs w:val="32"/>
+    </w:rPr>
+  </w:style>
+  <w:style w:type="paragraph" w:styleId="2">
+    <w:name w:val="heading 2"/>
+    <w:basedOn w:val="a"/>
+    <w:next w:val="a"/>
+    <w:link w:val="20"/>
+    <w:uiPriority w:val="9"/>
+    <w:unhideWhenUsed/>
+    <w:qFormat/>
+    <w:rsid w:val="006F7F83"/>
+    <w:pPr>
+      <w:keepNext/>
+      <w:keepLines/>
+      <w:spacing w:before="40" w:after="0"/>
+      <w:outlineLvl w:val="1"/>
+    </w:pPr>
+    <w:rPr>
+      <w:rFonts w:asciiTheme="majorHAnsi" w:eastAsiaTheme="majorEastAsia" w:hAnsiTheme="majorHAnsi" w:cstheme="majorBidi"/>
+      <w:color w:val="2F5496" w:themeColor="accent1" w:themeShade="BF"/>
+      <w:sz w:val="26"/>
+      <w:szCs w:val="26"/>
+    </w:rPr>
+  </w:style>
   <w:style w:type="character" w:default="1" w:styleId="a0">
     <w:name w:val="Default Paragraph Font"/>
     <w:uiPriority w:val="1"/>
@@ -442,6 +2040,86 @@
     <w:uiPriority w:val="99"/>
     <w:semiHidden/>
     <w:unhideWhenUsed/>
+  </w:style>
+  <w:style w:type="paragraph" w:styleId="a3">
+    <w:name w:val="Title"/>
+    <w:basedOn w:val="a"/>
+    <w:next w:val="a"/>
+    <w:link w:val="a4"/>
+    <w:uiPriority w:val="10"/>
+    <w:qFormat/>
+    <w:rsid w:val="006F7F83"/>
+    <w:pPr>
+      <w:spacing w:after="0" w:line="240" w:lineRule="auto"/>
+      <w:contextualSpacing/>
+    </w:pPr>
+    <w:rPr>
+      <w:rFonts w:asciiTheme="majorHAnsi" w:eastAsiaTheme="majorEastAsia" w:hAnsiTheme="majorHAnsi" w:cstheme="majorBidi"/>
+      <w:spacing w:val="-10"/>
+      <w:kern w:val="28"/>
+      <w:sz w:val="56"/>
+      <w:szCs w:val="56"/>
+    </w:rPr>
+  </w:style>
+  <w:style w:type="character" w:customStyle="1" w:styleId="a4">
+    <w:name w:val="Заголовок Знак"/>
+    <w:basedOn w:val="a0"/>
+    <w:link w:val="a3"/>
+    <w:uiPriority w:val="10"/>
+    <w:rsid w:val="006F7F83"/>
+    <w:rPr>
+      <w:rFonts w:asciiTheme="majorHAnsi" w:eastAsiaTheme="majorEastAsia" w:hAnsiTheme="majorHAnsi" w:cstheme="majorBidi"/>
+      <w:spacing w:val="-10"/>
+      <w:kern w:val="28"/>
+      <w:sz w:val="56"/>
+      <w:szCs w:val="56"/>
+    </w:rPr>
+  </w:style>
+  <w:style w:type="paragraph" w:styleId="a5">
+    <w:name w:val="No Spacing"/>
+    <w:uiPriority w:val="1"/>
+    <w:qFormat/>
+    <w:rsid w:val="006F7F83"/>
+    <w:pPr>
+      <w:spacing w:after="0" w:line="240" w:lineRule="auto"/>
+    </w:pPr>
+  </w:style>
+  <w:style w:type="character" w:customStyle="1" w:styleId="10">
+    <w:name w:val="Заголовок 1 Знак"/>
+    <w:basedOn w:val="a0"/>
+    <w:link w:val="1"/>
+    <w:uiPriority w:val="9"/>
+    <w:rsid w:val="006F7F83"/>
+    <w:rPr>
+      <w:rFonts w:asciiTheme="majorHAnsi" w:eastAsiaTheme="majorEastAsia" w:hAnsiTheme="majorHAnsi" w:cstheme="majorBidi"/>
+      <w:color w:val="2F5496" w:themeColor="accent1" w:themeShade="BF"/>
+      <w:sz w:val="32"/>
+      <w:szCs w:val="32"/>
+    </w:rPr>
+  </w:style>
+  <w:style w:type="character" w:customStyle="1" w:styleId="20">
+    <w:name w:val="Заголовок 2 Знак"/>
+    <w:basedOn w:val="a0"/>
+    <w:link w:val="2"/>
+    <w:uiPriority w:val="9"/>
+    <w:rsid w:val="006F7F83"/>
+    <w:rPr>
+      <w:rFonts w:asciiTheme="majorHAnsi" w:eastAsiaTheme="majorEastAsia" w:hAnsiTheme="majorHAnsi" w:cstheme="majorBidi"/>
+      <w:color w:val="2F5496" w:themeColor="accent1" w:themeShade="BF"/>
+      <w:sz w:val="26"/>
+      <w:szCs w:val="26"/>
+    </w:rPr>
+  </w:style>
+  <w:style w:type="paragraph" w:styleId="a6">
+    <w:name w:val="List Paragraph"/>
+    <w:basedOn w:val="a"/>
+    <w:uiPriority w:val="34"/>
+    <w:qFormat/>
+    <w:rsid w:val="006F7F83"/>
+    <w:pPr>
+      <w:ind w:left="720"/>
+      <w:contextualSpacing/>
+    </w:pPr>
   </w:style>
 </w:styles>
 </file>

--- a/doc/Инструкция.docx
+++ b/doc/Инструкция.docx
@@ -11,23 +11,35 @@
         <w:t>Инструкция</w:t>
       </w:r>
       <w:r>
-        <w:t xml:space="preserve"> по работе с системой ФВиЗ, размещенной по адресу </w:t>
-      </w:r>
+        <w:t xml:space="preserve"> по работе с системой </w:t>
+      </w:r>
+      <w:proofErr w:type="spellStart"/>
+      <w:r>
+        <w:t>ФВиЗ</w:t>
+      </w:r>
+      <w:proofErr w:type="spellEnd"/>
+      <w:r>
+        <w:t xml:space="preserve">, размещенной по адресу </w:t>
+      </w:r>
+      <w:proofErr w:type="spellStart"/>
       <w:r>
         <w:rPr>
           <w:lang w:val="en-US"/>
         </w:rPr>
         <w:t>fviz</w:t>
       </w:r>
+      <w:proofErr w:type="spellEnd"/>
       <w:r>
         <w:t>.</w:t>
       </w:r>
+      <w:proofErr w:type="spellStart"/>
       <w:r>
         <w:rPr>
           <w:lang w:val="en-US"/>
         </w:rPr>
         <w:t>ru</w:t>
       </w:r>
+      <w:proofErr w:type="spellEnd"/>
     </w:p>
     <w:p/>
     <w:p>
@@ -55,7 +67,7 @@
           <w:sz w:val="28"/>
           <w:szCs w:val="28"/>
         </w:rPr>
-        <w:t>05</w:t>
+        <w:t>31</w:t>
       </w:r>
       <w:r>
         <w:rPr>
@@ -87,6 +99,28 @@
     </w:p>
     <w:p>
       <w:pPr>
+        <w:jc w:val="center"/>
+        <w:rPr>
+          <w:b/>
+          <w:bCs/>
+          <w:color w:val="FF0000"/>
+          <w:sz w:val="32"/>
+          <w:szCs w:val="32"/>
+        </w:rPr>
+      </w:pPr>
+      <w:r>
+        <w:rPr>
+          <w:b/>
+          <w:bCs/>
+          <w:color w:val="FF0000"/>
+          <w:sz w:val="32"/>
+          <w:szCs w:val="32"/>
+        </w:rPr>
+        <w:t>Внимание: файлы, скачанные из системы до 31.12 не годны и могут привести к неисправной работе системы</w:t>
+      </w:r>
+    </w:p>
+    <w:p>
+      <w:pPr>
         <w:rPr>
           <w:sz w:val="28"/>
           <w:szCs w:val="28"/>
@@ -99,13 +133,15 @@
         </w:rPr>
         <w:t>На главной странице сайта, где вы нашли эту инструкцию, найдите кнопку «Запустить», выглядящую как зеленый треугольник</w:t>
       </w:r>
-      <w:r>
-        <w:rPr>
-          <w:sz w:val="28"/>
-          <w:szCs w:val="28"/>
-        </w:rPr>
-        <w:br/>
-      </w:r>
+    </w:p>
+    <w:p>
+      <w:pPr>
+        <w:jc w:val="center"/>
+        <w:rPr>
+          <w:sz w:val="28"/>
+          <w:szCs w:val="28"/>
+        </w:rPr>
+      </w:pPr>
       <w:r>
         <w:rPr>
           <w:noProof/>
@@ -113,9 +149,9 @@
           <w:szCs w:val="28"/>
         </w:rPr>
         <w:drawing>
-          <wp:inline distT="0" distB="0" distL="0" distR="0" wp14:anchorId="4357480A" wp14:editId="429F36F6">
-            <wp:extent cx="5587313" cy="3406140"/>
-            <wp:effectExtent l="0" t="0" r="0" b="3810"/>
+          <wp:inline distT="0" distB="0" distL="0" distR="0" wp14:anchorId="4357480A" wp14:editId="6A595F00">
+            <wp:extent cx="4474851" cy="2727960"/>
+            <wp:effectExtent l="0" t="0" r="1905" b="0"/>
             <wp:docPr id="1" name="Рисунок 1"/>
             <wp:cNvGraphicFramePr>
               <a:graphicFrameLocks xmlns:a="http://schemas.openxmlformats.org/drawingml/2006/main" noChangeAspect="1"/>
@@ -136,7 +172,7 @@
                   <pic:spPr>
                     <a:xfrm>
                       <a:off x="0" y="0"/>
-                      <a:ext cx="5587313" cy="3406140"/>
+                      <a:ext cx="4493289" cy="2739200"/>
                     </a:xfrm>
                     <a:prstGeom prst="rect">
                       <a:avLst/>
@@ -161,27 +197,35 @@
           <w:sz w:val="28"/>
           <w:szCs w:val="28"/>
         </w:rPr>
-        <w:t>Вы попадает в рабочее пространство ФВиЗ</w:t>
-      </w:r>
-    </w:p>
-    <w:p>
-      <w:pPr>
-        <w:rPr>
-          <w:sz w:val="28"/>
-          <w:szCs w:val="28"/>
-        </w:rPr>
-      </w:pPr>
-      <w:r>
-        <w:rPr>
-          <w:noProof/>
+        <w:t xml:space="preserve">Вы попадает в рабочее пространство </w:t>
+      </w:r>
+      <w:proofErr w:type="spellStart"/>
+      <w:r>
+        <w:rPr>
+          <w:sz w:val="28"/>
+          <w:szCs w:val="28"/>
+        </w:rPr>
+        <w:t>ФВиЗ</w:t>
+      </w:r>
+      <w:proofErr w:type="spellEnd"/>
+    </w:p>
+    <w:p>
+      <w:pPr>
+        <w:rPr>
+          <w:sz w:val="28"/>
+          <w:szCs w:val="28"/>
+        </w:rPr>
+      </w:pPr>
+      <w:r>
+        <w:rPr>
           <w:sz w:val="28"/>
           <w:szCs w:val="28"/>
         </w:rPr>
         <w:drawing>
-          <wp:inline distT="0" distB="0" distL="0" distR="0" wp14:anchorId="37D533EF" wp14:editId="1D14211F">
-            <wp:extent cx="5940425" cy="3441700"/>
-            <wp:effectExtent l="0" t="0" r="3175" b="6350"/>
-            <wp:docPr id="2" name="Рисунок 2"/>
+          <wp:inline distT="0" distB="0" distL="0" distR="0" wp14:anchorId="3971A45E" wp14:editId="0A87ED05">
+            <wp:extent cx="5940425" cy="3187065"/>
+            <wp:effectExtent l="0" t="0" r="3175" b="0"/>
+            <wp:docPr id="3" name="Рисунок 3"/>
             <wp:cNvGraphicFramePr>
               <a:graphicFrameLocks xmlns:a="http://schemas.openxmlformats.org/drawingml/2006/main" noChangeAspect="1"/>
             </wp:cNvGraphicFramePr>
@@ -201,7 +245,7 @@
                   <pic:spPr>
                     <a:xfrm>
                       <a:off x="0" y="0"/>
-                      <a:ext cx="5940425" cy="3441700"/>
+                      <a:ext cx="5940425" cy="3187065"/>
                     </a:xfrm>
                     <a:prstGeom prst="rect">
                       <a:avLst/>
@@ -261,13 +305,30 @@
           <w:sz w:val="28"/>
           <w:szCs w:val="28"/>
         </w:rPr>
-        <w:br/>
+        <w:t>:</w:t>
+      </w:r>
+    </w:p>
+    <w:p>
+      <w:pPr>
+        <w:pStyle w:val="a6"/>
+        <w:ind w:left="0" w:firstLine="348"/>
+        <w:rPr>
+          <w:sz w:val="28"/>
+          <w:szCs w:val="28"/>
+        </w:rPr>
+      </w:pPr>
+      <w:r>
+        <w:rPr>
+          <w:sz w:val="28"/>
+          <w:szCs w:val="28"/>
+        </w:rPr>
         <w:t>-кнопку «Главная» - возврат на предыдущую страницу</w:t>
       </w:r>
     </w:p>
     <w:p>
       <w:pPr>
         <w:pStyle w:val="a6"/>
+        <w:ind w:left="360"/>
         <w:rPr>
           <w:sz w:val="28"/>
           <w:szCs w:val="28"/>
@@ -312,6 +373,7 @@
     <w:p>
       <w:pPr>
         <w:pStyle w:val="a6"/>
+        <w:ind w:left="360"/>
         <w:rPr>
           <w:sz w:val="28"/>
           <w:szCs w:val="28"/>
@@ -323,10 +385,10 @@
           <w:szCs w:val="28"/>
         </w:rPr>
         <w:drawing>
-          <wp:inline distT="0" distB="0" distL="0" distR="0" wp14:anchorId="79B2D4CD" wp14:editId="79463800">
-            <wp:extent cx="2621280" cy="1173400"/>
-            <wp:effectExtent l="0" t="0" r="7620" b="8255"/>
-            <wp:docPr id="10" name="Рисунок 10"/>
+          <wp:inline distT="0" distB="0" distL="0" distR="0" wp14:anchorId="71FF474A" wp14:editId="4AA3C8C8">
+            <wp:extent cx="2263140" cy="1028028"/>
+            <wp:effectExtent l="0" t="0" r="3810" b="1270"/>
+            <wp:docPr id="17" name="Рисунок 17"/>
             <wp:cNvGraphicFramePr>
               <a:graphicFrameLocks xmlns:a="http://schemas.openxmlformats.org/drawingml/2006/main" noChangeAspect="1"/>
             </wp:cNvGraphicFramePr>
@@ -346,7 +408,7 @@
                   <pic:spPr>
                     <a:xfrm>
                       <a:off x="0" y="0"/>
-                      <a:ext cx="2635414" cy="1179727"/>
+                      <a:ext cx="2278898" cy="1035186"/>
                     </a:xfrm>
                     <a:prstGeom prst="rect">
                       <a:avLst/>
@@ -362,6 +424,7 @@
     <w:p>
       <w:pPr>
         <w:pStyle w:val="a6"/>
+        <w:ind w:left="360"/>
         <w:rPr>
           <w:b/>
           <w:bCs/>
@@ -382,6 +445,7 @@
         </w:rPr>
         <w:t>Обратите внимание: 1)для скачивания файла, необходимо дать ему название; 2)файлы можно загружать только с расширение .</w:t>
       </w:r>
+      <w:proofErr w:type="spellStart"/>
       <w:r>
         <w:rPr>
           <w:b/>
@@ -394,6 +458,7 @@
         </w:rPr>
         <w:t>jsota</w:t>
       </w:r>
+      <w:proofErr w:type="spellEnd"/>
       <w:r>
         <w:rPr>
           <w:b/>
@@ -432,38 +497,60 @@
     <w:p>
       <w:pPr>
         <w:pStyle w:val="a6"/>
-        <w:rPr>
-          <w:sz w:val="28"/>
-          <w:szCs w:val="28"/>
-        </w:rPr>
-      </w:pPr>
-      <w:r>
-        <w:rPr>
-          <w:sz w:val="28"/>
-          <w:szCs w:val="28"/>
-        </w:rPr>
-        <w:t>-кнопку «Закономерности» - переключение между хранящимися в системе несколькими представлениями величин</w:t>
-      </w:r>
-    </w:p>
-    <w:p>
-      <w:pPr>
-        <w:pStyle w:val="a6"/>
-        <w:rPr>
-          <w:sz w:val="28"/>
-          <w:szCs w:val="28"/>
-        </w:rPr>
-      </w:pPr>
-      <w:r>
-        <w:rPr>
-          <w:noProof/>
+        <w:ind w:left="360"/>
+        <w:rPr>
+          <w:sz w:val="28"/>
+          <w:szCs w:val="28"/>
+        </w:rPr>
+      </w:pPr>
+      <w:r>
+        <w:rPr>
+          <w:sz w:val="28"/>
+          <w:szCs w:val="28"/>
+        </w:rPr>
+        <w:t>-кнопку «</w:t>
+      </w:r>
+      <w:r>
+        <w:rPr>
+          <w:sz w:val="28"/>
+          <w:szCs w:val="28"/>
+        </w:rPr>
+        <w:t>Правка</w:t>
+      </w:r>
+      <w:r>
+        <w:rPr>
+          <w:sz w:val="28"/>
+          <w:szCs w:val="28"/>
+        </w:rPr>
+        <w:t xml:space="preserve">» - </w:t>
+      </w:r>
+      <w:r>
+        <w:rPr>
+          <w:sz w:val="28"/>
+          <w:szCs w:val="28"/>
+        </w:rPr>
+        <w:t>возврат к предыдущему состоянию системы (назад) и возвращение к отмененному состоянию (вперед)</w:t>
+      </w:r>
+    </w:p>
+    <w:p>
+      <w:pPr>
+        <w:pStyle w:val="a6"/>
+        <w:ind w:left="360"/>
+        <w:rPr>
+          <w:sz w:val="28"/>
+          <w:szCs w:val="28"/>
+        </w:rPr>
+      </w:pPr>
+      <w:r>
+        <w:rPr>
           <w:sz w:val="28"/>
           <w:szCs w:val="28"/>
         </w:rPr>
         <w:drawing>
-          <wp:inline distT="0" distB="0" distL="0" distR="0" wp14:anchorId="7475F011" wp14:editId="58C95CB9">
-            <wp:extent cx="960120" cy="890922"/>
-            <wp:effectExtent l="0" t="0" r="0" b="4445"/>
-            <wp:docPr id="4" name="Рисунок 4"/>
+          <wp:inline distT="0" distB="0" distL="0" distR="0" wp14:anchorId="316795FC" wp14:editId="68162A3D">
+            <wp:extent cx="1005840" cy="839737"/>
+            <wp:effectExtent l="0" t="0" r="3810" b="0"/>
+            <wp:docPr id="9" name="Рисунок 9"/>
             <wp:cNvGraphicFramePr>
               <a:graphicFrameLocks xmlns:a="http://schemas.openxmlformats.org/drawingml/2006/main" noChangeAspect="1"/>
             </wp:cNvGraphicFramePr>
@@ -483,7 +570,7 @@
                   <pic:spPr>
                     <a:xfrm>
                       <a:off x="0" y="0"/>
-                      <a:ext cx="961354" cy="892067"/>
+                      <a:ext cx="1008139" cy="841657"/>
                     </a:xfrm>
                     <a:prstGeom prst="rect">
                       <a:avLst/>
@@ -499,6 +586,7 @@
     <w:p>
       <w:pPr>
         <w:pStyle w:val="a6"/>
+        <w:ind w:left="360"/>
         <w:rPr>
           <w:sz w:val="28"/>
           <w:szCs w:val="28"/>
@@ -515,6 +603,7 @@
     <w:p>
       <w:pPr>
         <w:pStyle w:val="a6"/>
+        <w:ind w:left="360"/>
         <w:rPr>
           <w:sz w:val="28"/>
           <w:szCs w:val="28"/>
@@ -527,9 +616,9 @@
           <w:szCs w:val="28"/>
         </w:rPr>
         <w:drawing>
-          <wp:inline distT="0" distB="0" distL="0" distR="0" wp14:anchorId="61CD30AD" wp14:editId="4D67380C">
-            <wp:extent cx="3130020" cy="1623060"/>
-            <wp:effectExtent l="0" t="0" r="0" b="0"/>
+          <wp:inline distT="0" distB="0" distL="0" distR="0" wp14:anchorId="61CD30AD" wp14:editId="4B8E66A9">
+            <wp:extent cx="2983072" cy="1546860"/>
+            <wp:effectExtent l="0" t="0" r="8255" b="0"/>
             <wp:docPr id="5" name="Рисунок 5"/>
             <wp:cNvGraphicFramePr>
               <a:graphicFrameLocks xmlns:a="http://schemas.openxmlformats.org/drawingml/2006/main" noChangeAspect="1"/>
@@ -550,7 +639,7 @@
                   <pic:spPr>
                     <a:xfrm>
                       <a:off x="0" y="0"/>
-                      <a:ext cx="3151002" cy="1633940"/>
+                      <a:ext cx="3016114" cy="1563994"/>
                     </a:xfrm>
                     <a:prstGeom prst="rect">
                       <a:avLst/>
@@ -566,68 +655,63 @@
     <w:p>
       <w:pPr>
         <w:pStyle w:val="a6"/>
-        <w:rPr>
-          <w:b/>
-          <w:bCs/>
-          <w:i/>
-          <w:iCs/>
-          <w:sz w:val="28"/>
-          <w:szCs w:val="28"/>
-        </w:rPr>
-      </w:pPr>
-      <w:r>
-        <w:rPr>
-          <w:sz w:val="28"/>
-          <w:szCs w:val="28"/>
-        </w:rPr>
-        <w:t>-кнопку «Скриншот» - текущая фотография системы</w:t>
-      </w:r>
-      <w:r>
-        <w:rPr>
-          <w:sz w:val="28"/>
-          <w:szCs w:val="28"/>
-        </w:rPr>
-        <w:br/>
-      </w:r>
-      <w:r>
-        <w:rPr>
-          <w:b/>
-          <w:bCs/>
-          <w:i/>
-          <w:iCs/>
-          <w:sz w:val="28"/>
-          <w:szCs w:val="28"/>
-        </w:rPr>
-        <w:t>Обратите внимание: предпросмотр фотографии открывается в дополнительном окне, для скачивая, необходимо следовать инструкции в системе</w:t>
-      </w:r>
-    </w:p>
-    <w:p>
-      <w:pPr>
-        <w:pStyle w:val="a6"/>
-        <w:rPr>
-          <w:b/>
-          <w:bCs/>
-          <w:i/>
-          <w:iCs/>
-          <w:sz w:val="28"/>
-          <w:szCs w:val="28"/>
-        </w:rPr>
-      </w:pPr>
-      <w:r>
-        <w:rPr>
-          <w:b/>
-          <w:bCs/>
-          <w:i/>
-          <w:iCs/>
-          <w:noProof/>
+        <w:ind w:left="360"/>
+        <w:rPr>
+          <w:sz w:val="28"/>
+          <w:szCs w:val="28"/>
+        </w:rPr>
+      </w:pPr>
+      <w:r>
+        <w:rPr>
+          <w:sz w:val="28"/>
+          <w:szCs w:val="28"/>
+        </w:rPr>
+        <w:t xml:space="preserve">-кнопку «Законы», </w:t>
+      </w:r>
+      <w:r>
+        <w:rPr>
+          <w:sz w:val="28"/>
+          <w:szCs w:val="28"/>
+        </w:rPr>
+        <w:t xml:space="preserve">которая открывает </w:t>
+      </w:r>
+      <w:r>
+        <w:rPr>
+          <w:sz w:val="28"/>
+          <w:szCs w:val="28"/>
+        </w:rPr>
+        <w:t xml:space="preserve">окно с перечнем добавленных законов, нажав левой кнопкой мыши на закон, </w:t>
+      </w:r>
+      <w:r>
+        <w:rPr>
+          <w:sz w:val="28"/>
+          <w:szCs w:val="28"/>
+        </w:rPr>
+        <w:t>можно увидеть его иллюстрацию в системе</w:t>
+      </w:r>
+    </w:p>
+    <w:p>
+      <w:pPr>
+        <w:pStyle w:val="a6"/>
+        <w:tabs>
+          <w:tab w:val="left" w:pos="4253"/>
+        </w:tabs>
+        <w:ind w:left="360"/>
+        <w:rPr>
+          <w:sz w:val="28"/>
+          <w:szCs w:val="28"/>
+        </w:rPr>
+      </w:pPr>
+      <w:r>
+        <w:rPr>
           <w:sz w:val="28"/>
           <w:szCs w:val="28"/>
         </w:rPr>
         <w:drawing>
-          <wp:inline distT="0" distB="0" distL="0" distR="0" wp14:anchorId="458846D0" wp14:editId="7959B014">
-            <wp:extent cx="3299853" cy="1821180"/>
-            <wp:effectExtent l="0" t="0" r="0" b="7620"/>
-            <wp:docPr id="6" name="Рисунок 6"/>
+          <wp:inline distT="0" distB="0" distL="0" distR="0" wp14:anchorId="4691AE22" wp14:editId="08969D03">
+            <wp:extent cx="3558540" cy="2113821"/>
+            <wp:effectExtent l="0" t="0" r="3810" b="1270"/>
+            <wp:docPr id="19" name="Рисунок 19"/>
             <wp:cNvGraphicFramePr>
               <a:graphicFrameLocks xmlns:a="http://schemas.openxmlformats.org/drawingml/2006/main" noChangeAspect="1"/>
             </wp:cNvGraphicFramePr>
@@ -647,7 +731,7 @@
                   <pic:spPr>
                     <a:xfrm>
                       <a:off x="0" y="0"/>
-                      <a:ext cx="3313100" cy="1828491"/>
+                      <a:ext cx="3590684" cy="2132915"/>
                     </a:xfrm>
                     <a:prstGeom prst="rect">
                       <a:avLst/>
@@ -663,7 +747,37 @@
     <w:p>
       <w:pPr>
         <w:pStyle w:val="a6"/>
-        <w:rPr>
+        <w:ind w:left="360"/>
+        <w:rPr>
+          <w:b/>
+          <w:bCs/>
+          <w:i/>
+          <w:iCs/>
+          <w:sz w:val="28"/>
+          <w:szCs w:val="28"/>
+        </w:rPr>
+      </w:pPr>
+      <w:r>
+        <w:rPr>
+          <w:b/>
+          <w:bCs/>
+          <w:i/>
+          <w:iCs/>
+          <w:sz w:val="28"/>
+          <w:szCs w:val="28"/>
+        </w:rPr>
+        <w:t>Иллюстрация автоматически убирается при закрытии окна</w:t>
+      </w:r>
+    </w:p>
+    <w:p>
+      <w:pPr>
+        <w:pStyle w:val="a6"/>
+        <w:ind w:left="360"/>
+        <w:rPr>
+          <w:b/>
+          <w:bCs/>
+          <w:i/>
+          <w:iCs/>
           <w:sz w:val="28"/>
           <w:szCs w:val="28"/>
         </w:rPr>
@@ -674,7 +788,148 @@
           <w:szCs w:val="28"/>
         </w:rPr>
         <w:lastRenderedPageBreak/>
-        <w:t>-кнопку «об авторах»</w:t>
+        <w:t>-кнопку «Скриншот» - текущая фотография системы</w:t>
+      </w:r>
+      <w:r>
+        <w:rPr>
+          <w:sz w:val="28"/>
+          <w:szCs w:val="28"/>
+        </w:rPr>
+        <w:br/>
+      </w:r>
+      <w:r>
+        <w:rPr>
+          <w:b/>
+          <w:bCs/>
+          <w:i/>
+          <w:iCs/>
+          <w:sz w:val="28"/>
+          <w:szCs w:val="28"/>
+        </w:rPr>
+        <w:t>Обратите внимание: предпросмотр фотографии открывается в дополнительном окне, для скачивая, необходимо следовать инструкции в системе</w:t>
+      </w:r>
+    </w:p>
+    <w:p>
+      <w:pPr>
+        <w:pStyle w:val="a6"/>
+        <w:ind w:left="360"/>
+        <w:rPr>
+          <w:b/>
+          <w:bCs/>
+          <w:i/>
+          <w:iCs/>
+          <w:sz w:val="28"/>
+          <w:szCs w:val="28"/>
+        </w:rPr>
+      </w:pPr>
+      <w:r>
+        <w:rPr>
+          <w:b/>
+          <w:bCs/>
+          <w:i/>
+          <w:iCs/>
+          <w:sz w:val="28"/>
+          <w:szCs w:val="28"/>
+        </w:rPr>
+        <w:drawing>
+          <wp:inline distT="0" distB="0" distL="0" distR="0" wp14:anchorId="78041D10" wp14:editId="1D36A4C0">
+            <wp:extent cx="2993781" cy="1653540"/>
+            <wp:effectExtent l="0" t="0" r="0" b="3810"/>
+            <wp:docPr id="16" name="Рисунок 16"/>
+            <wp:cNvGraphicFramePr>
+              <a:graphicFrameLocks xmlns:a="http://schemas.openxmlformats.org/drawingml/2006/main" noChangeAspect="1"/>
+            </wp:cNvGraphicFramePr>
+            <a:graphic xmlns:a="http://schemas.openxmlformats.org/drawingml/2006/main">
+              <a:graphicData uri="http://schemas.openxmlformats.org/drawingml/2006/picture">
+                <pic:pic xmlns:pic="http://schemas.openxmlformats.org/drawingml/2006/picture">
+                  <pic:nvPicPr>
+                    <pic:cNvPr id="1" name=""/>
+                    <pic:cNvPicPr/>
+                  </pic:nvPicPr>
+                  <pic:blipFill>
+                    <a:blip r:embed="rId11"/>
+                    <a:stretch>
+                      <a:fillRect/>
+                    </a:stretch>
+                  </pic:blipFill>
+                  <pic:spPr>
+                    <a:xfrm>
+                      <a:off x="0" y="0"/>
+                      <a:ext cx="3019191" cy="1667575"/>
+                    </a:xfrm>
+                    <a:prstGeom prst="rect">
+                      <a:avLst/>
+                    </a:prstGeom>
+                  </pic:spPr>
+                </pic:pic>
+              </a:graphicData>
+            </a:graphic>
+          </wp:inline>
+        </w:drawing>
+      </w:r>
+    </w:p>
+    <w:p>
+      <w:pPr>
+        <w:pStyle w:val="a6"/>
+        <w:ind w:left="360"/>
+        <w:rPr>
+          <w:sz w:val="28"/>
+          <w:szCs w:val="28"/>
+        </w:rPr>
+      </w:pPr>
+      <w:r>
+        <w:rPr>
+          <w:sz w:val="28"/>
+          <w:szCs w:val="28"/>
+        </w:rPr>
+        <w:t>-кнопку «</w:t>
+      </w:r>
+      <w:r>
+        <w:rPr>
+          <w:sz w:val="28"/>
+          <w:szCs w:val="28"/>
+        </w:rPr>
+        <w:t>О</w:t>
+      </w:r>
+      <w:r>
+        <w:rPr>
+          <w:sz w:val="28"/>
+          <w:szCs w:val="28"/>
+        </w:rPr>
+        <w:t>б авторах»</w:t>
+      </w:r>
+    </w:p>
+    <w:p>
+      <w:pPr>
+        <w:pStyle w:val="a6"/>
+        <w:ind w:left="360"/>
+        <w:rPr>
+          <w:sz w:val="28"/>
+          <w:szCs w:val="28"/>
+        </w:rPr>
+      </w:pPr>
+      <w:r>
+        <w:rPr>
+          <w:sz w:val="28"/>
+          <w:szCs w:val="28"/>
+        </w:rPr>
+        <w:t>-</w:t>
+      </w:r>
+      <w:r>
+        <w:rPr>
+          <w:sz w:val="28"/>
+          <w:szCs w:val="28"/>
+        </w:rPr>
+        <w:t xml:space="preserve">кнопку «Сбросить» - применяется для возврата к исходному состоянию </w:t>
+      </w:r>
+      <w:r>
+        <w:rPr>
+          <w:b/>
+          <w:bCs/>
+          <w:sz w:val="28"/>
+          <w:szCs w:val="28"/>
+        </w:rPr>
+        <w:t>(не рекомендуется)</w:t>
       </w:r>
     </w:p>
     <w:p>
@@ -700,6 +955,7 @@
     <w:p>
       <w:pPr>
         <w:pStyle w:val="a6"/>
+        <w:ind w:left="360"/>
         <w:rPr>
           <w:sz w:val="28"/>
           <w:szCs w:val="28"/>
@@ -716,6 +972,7 @@
     <w:p>
       <w:pPr>
         <w:pStyle w:val="a6"/>
+        <w:ind w:left="360"/>
         <w:rPr>
           <w:sz w:val="28"/>
           <w:szCs w:val="28"/>
@@ -728,9 +985,9 @@
           <w:szCs w:val="28"/>
         </w:rPr>
         <w:drawing>
-          <wp:inline distT="0" distB="0" distL="0" distR="0" wp14:anchorId="633BD465" wp14:editId="43DA9429">
-            <wp:extent cx="5522188" cy="3169920"/>
-            <wp:effectExtent l="0" t="0" r="2540" b="0"/>
+          <wp:inline distT="0" distB="0" distL="0" distR="0" wp14:anchorId="633BD465" wp14:editId="4C474BA5">
+            <wp:extent cx="4808220" cy="2354580"/>
+            <wp:effectExtent l="0" t="0" r="0" b="7620"/>
             <wp:docPr id="7" name="Рисунок 7"/>
             <wp:cNvGraphicFramePr>
               <a:graphicFrameLocks xmlns:a="http://schemas.openxmlformats.org/drawingml/2006/main" noChangeAspect="1"/>
@@ -743,14 +1000,14 @@
                     <pic:cNvPicPr/>
                   </pic:nvPicPr>
                   <pic:blipFill rotWithShape="1">
-                    <a:blip r:embed="rId11"/>
-                    <a:srcRect t="16988" r="12645"/>
+                    <a:blip r:embed="rId12"/>
+                    <a:srcRect l="6270" t="32553" r="17648" b="5770"/>
                     <a:stretch/>
                   </pic:blipFill>
                   <pic:spPr bwMode="auto">
                     <a:xfrm>
                       <a:off x="0" y="0"/>
-                      <a:ext cx="5523825" cy="3170860"/>
+                      <a:ext cx="4810965" cy="2355924"/>
                     </a:xfrm>
                     <a:prstGeom prst="rect">
                       <a:avLst/>
@@ -774,6 +1031,7 @@
     <w:p>
       <w:pPr>
         <w:pStyle w:val="a6"/>
+        <w:ind w:left="360"/>
         <w:rPr>
           <w:sz w:val="28"/>
           <w:szCs w:val="28"/>
@@ -790,6 +1048,7 @@
     <w:p>
       <w:pPr>
         <w:pStyle w:val="a6"/>
+        <w:ind w:left="360"/>
         <w:rPr>
           <w:sz w:val="28"/>
           <w:szCs w:val="28"/>
@@ -806,6 +1065,7 @@
     <w:p>
       <w:pPr>
         <w:pStyle w:val="a6"/>
+        <w:ind w:left="360"/>
         <w:rPr>
           <w:sz w:val="28"/>
           <w:szCs w:val="28"/>
@@ -818,9 +1078,9 @@
           <w:szCs w:val="28"/>
         </w:rPr>
         <w:drawing>
-          <wp:inline distT="0" distB="0" distL="0" distR="0" wp14:anchorId="3E82E038" wp14:editId="7D483E0D">
-            <wp:extent cx="3744311" cy="2895600"/>
-            <wp:effectExtent l="0" t="0" r="8890" b="0"/>
+          <wp:inline distT="0" distB="0" distL="0" distR="0" wp14:anchorId="3E82E038" wp14:editId="26077BE8">
+            <wp:extent cx="3143250" cy="2430780"/>
+            <wp:effectExtent l="0" t="0" r="0" b="7620"/>
             <wp:docPr id="8" name="Рисунок 8"/>
             <wp:cNvGraphicFramePr>
               <a:graphicFrameLocks xmlns:a="http://schemas.openxmlformats.org/drawingml/2006/main" noChangeAspect="1"/>
@@ -833,7 +1093,7 @@
                     <pic:cNvPicPr/>
                   </pic:nvPicPr>
                   <pic:blipFill>
-                    <a:blip r:embed="rId12"/>
+                    <a:blip r:embed="rId13"/>
                     <a:stretch>
                       <a:fillRect/>
                     </a:stretch>
@@ -841,7 +1101,7 @@
                   <pic:spPr>
                     <a:xfrm>
                       <a:off x="0" y="0"/>
-                      <a:ext cx="3757286" cy="2905634"/>
+                      <a:ext cx="3156727" cy="2441202"/>
                     </a:xfrm>
                     <a:prstGeom prst="rect">
                       <a:avLst/>
@@ -857,6 +1117,7 @@
     <w:p>
       <w:pPr>
         <w:pStyle w:val="a6"/>
+        <w:ind w:left="360"/>
         <w:rPr>
           <w:b/>
           <w:bCs/>
@@ -875,6 +1136,7 @@
           <w:sz w:val="28"/>
           <w:szCs w:val="28"/>
         </w:rPr>
+        <w:lastRenderedPageBreak/>
         <w:t xml:space="preserve">Обратите внимание: в отличие от версии </w:t>
       </w:r>
       <w:r>
@@ -904,6 +1166,7 @@
     <w:p>
       <w:pPr>
         <w:pStyle w:val="a6"/>
+        <w:ind w:left="360"/>
         <w:rPr>
           <w:i/>
           <w:iCs/>
@@ -924,6 +1187,7 @@
     <w:p>
       <w:pPr>
         <w:pStyle w:val="a6"/>
+        <w:ind w:left="360"/>
         <w:rPr>
           <w:sz w:val="28"/>
           <w:szCs w:val="28"/>
@@ -940,41 +1204,34 @@
     <w:p>
       <w:pPr>
         <w:pStyle w:val="a6"/>
-        <w:rPr>
-          <w:sz w:val="28"/>
-          <w:szCs w:val="28"/>
-        </w:rPr>
-      </w:pPr>
-    </w:p>
-    <w:p>
-      <w:pPr>
-        <w:pStyle w:val="a6"/>
-        <w:rPr>
-          <w:sz w:val="28"/>
-          <w:szCs w:val="28"/>
-        </w:rPr>
-      </w:pPr>
-    </w:p>
-    <w:p>
-      <w:pPr>
-        <w:pStyle w:val="a6"/>
-        <w:rPr>
-          <w:sz w:val="28"/>
-          <w:szCs w:val="28"/>
-        </w:rPr>
-      </w:pPr>
-      <w:r>
-        <w:rPr>
-          <w:sz w:val="28"/>
-          <w:szCs w:val="28"/>
-        </w:rPr>
-        <w:lastRenderedPageBreak/>
+        <w:ind w:left="360"/>
+        <w:rPr>
+          <w:sz w:val="28"/>
+          <w:szCs w:val="28"/>
+        </w:rPr>
+      </w:pPr>
+    </w:p>
+    <w:p>
+      <w:pPr>
+        <w:pStyle w:val="a6"/>
+        <w:ind w:left="360"/>
+        <w:rPr>
+          <w:sz w:val="28"/>
+          <w:szCs w:val="28"/>
+        </w:rPr>
+      </w:pPr>
+      <w:r>
+        <w:rPr>
+          <w:sz w:val="28"/>
+          <w:szCs w:val="28"/>
+        </w:rPr>
         <w:t>Построение параллелограммов осуществляется с помощью кликов левой кнопкой мыши на элементы</w:t>
       </w:r>
     </w:p>
     <w:p>
       <w:pPr>
         <w:pStyle w:val="a6"/>
+        <w:ind w:left="360"/>
         <w:rPr>
           <w:b/>
           <w:bCs/>
@@ -1004,6 +1261,7 @@
     <w:p>
       <w:pPr>
         <w:pStyle w:val="a6"/>
+        <w:ind w:left="360"/>
         <w:rPr>
           <w:b/>
           <w:bCs/>
@@ -1024,17 +1282,19 @@
     <w:p>
       <w:pPr>
         <w:pStyle w:val="a6"/>
-        <w:rPr>
-          <w:b/>
-          <w:bCs/>
-          <w:sz w:val="28"/>
-          <w:szCs w:val="28"/>
-        </w:rPr>
-      </w:pPr>
-      <w:r>
-        <w:rPr>
-          <w:b/>
-          <w:bCs/>
+        <w:ind w:left="360"/>
+        <w:rPr>
+          <w:b/>
+          <w:bCs/>
+          <w:sz w:val="28"/>
+          <w:szCs w:val="28"/>
+        </w:rPr>
+      </w:pPr>
+      <w:r>
+        <w:rPr>
+          <w:b/>
+          <w:bCs/>
+          <w:noProof/>
           <w:sz w:val="28"/>
           <w:szCs w:val="28"/>
         </w:rPr>
@@ -1054,7 +1314,7 @@
                     <pic:cNvPicPr/>
                   </pic:nvPicPr>
                   <pic:blipFill rotWithShape="1">
-                    <a:blip r:embed="rId13"/>
+                    <a:blip r:embed="rId14"/>
                     <a:srcRect t="11947" b="7403"/>
                     <a:stretch/>
                   </pic:blipFill>
@@ -1085,6 +1345,7 @@
     <w:p>
       <w:pPr>
         <w:pStyle w:val="a6"/>
+        <w:ind w:left="360"/>
         <w:rPr>
           <w:b/>
           <w:bCs/>
@@ -1105,17 +1366,19 @@
     <w:p>
       <w:pPr>
         <w:pStyle w:val="a6"/>
-        <w:rPr>
-          <w:b/>
-          <w:bCs/>
-          <w:sz w:val="28"/>
-          <w:szCs w:val="28"/>
-        </w:rPr>
-      </w:pPr>
-      <w:r>
-        <w:rPr>
-          <w:b/>
-          <w:bCs/>
+        <w:ind w:left="360"/>
+        <w:rPr>
+          <w:b/>
+          <w:bCs/>
+          <w:sz w:val="28"/>
+          <w:szCs w:val="28"/>
+        </w:rPr>
+      </w:pPr>
+      <w:r>
+        <w:rPr>
+          <w:b/>
+          <w:bCs/>
+          <w:noProof/>
           <w:sz w:val="28"/>
           <w:szCs w:val="28"/>
         </w:rPr>
@@ -1124,80 +1387,6 @@
             <wp:extent cx="3162300" cy="1328809"/>
             <wp:effectExtent l="0" t="0" r="0" b="5080"/>
             <wp:docPr id="12" name="Рисунок 12"/>
-            <wp:cNvGraphicFramePr>
-              <a:graphicFrameLocks xmlns:a="http://schemas.openxmlformats.org/drawingml/2006/main" noChangeAspect="1"/>
-            </wp:cNvGraphicFramePr>
-            <a:graphic xmlns:a="http://schemas.openxmlformats.org/drawingml/2006/main">
-              <a:graphicData uri="http://schemas.openxmlformats.org/drawingml/2006/picture">
-                <pic:pic xmlns:pic="http://schemas.openxmlformats.org/drawingml/2006/picture">
-                  <pic:nvPicPr>
-                    <pic:cNvPr id="1" name=""/>
-                    <pic:cNvPicPr/>
-                  </pic:nvPicPr>
-                  <pic:blipFill>
-                    <a:blip r:embed="rId14"/>
-                    <a:stretch>
-                      <a:fillRect/>
-                    </a:stretch>
-                  </pic:blipFill>
-                  <pic:spPr>
-                    <a:xfrm>
-                      <a:off x="0" y="0"/>
-                      <a:ext cx="3180013" cy="1336252"/>
-                    </a:xfrm>
-                    <a:prstGeom prst="rect">
-                      <a:avLst/>
-                    </a:prstGeom>
-                  </pic:spPr>
-                </pic:pic>
-              </a:graphicData>
-            </a:graphic>
-          </wp:inline>
-        </w:drawing>
-      </w:r>
-    </w:p>
-    <w:p>
-      <w:pPr>
-        <w:pStyle w:val="a6"/>
-        <w:rPr>
-          <w:b/>
-          <w:bCs/>
-          <w:sz w:val="28"/>
-          <w:szCs w:val="28"/>
-        </w:rPr>
-      </w:pPr>
-      <w:r>
-        <w:rPr>
-          <w:b/>
-          <w:bCs/>
-          <w:sz w:val="28"/>
-          <w:szCs w:val="28"/>
-        </w:rPr>
-        <w:t>-вид линии (есть элементы в степени 2)</w:t>
-      </w:r>
-    </w:p>
-    <w:p>
-      <w:pPr>
-        <w:pStyle w:val="a6"/>
-        <w:rPr>
-          <w:b/>
-          <w:bCs/>
-          <w:sz w:val="28"/>
-          <w:szCs w:val="28"/>
-        </w:rPr>
-      </w:pPr>
-      <w:r>
-        <w:rPr>
-          <w:b/>
-          <w:bCs/>
-          <w:sz w:val="28"/>
-          <w:szCs w:val="28"/>
-        </w:rPr>
-        <w:drawing>
-          <wp:inline distT="0" distB="0" distL="0" distR="0" wp14:anchorId="07DBDA98" wp14:editId="183E32BD">
-            <wp:extent cx="2895600" cy="1575417"/>
-            <wp:effectExtent l="0" t="0" r="0" b="6350"/>
-            <wp:docPr id="14" name="Рисунок 14"/>
             <wp:cNvGraphicFramePr>
               <a:graphicFrameLocks xmlns:a="http://schemas.openxmlformats.org/drawingml/2006/main" noChangeAspect="1"/>
             </wp:cNvGraphicFramePr>
@@ -1217,6 +1406,83 @@
                   <pic:spPr>
                     <a:xfrm>
                       <a:off x="0" y="0"/>
+                      <a:ext cx="3180013" cy="1336252"/>
+                    </a:xfrm>
+                    <a:prstGeom prst="rect">
+                      <a:avLst/>
+                    </a:prstGeom>
+                  </pic:spPr>
+                </pic:pic>
+              </a:graphicData>
+            </a:graphic>
+          </wp:inline>
+        </w:drawing>
+      </w:r>
+    </w:p>
+    <w:p>
+      <w:pPr>
+        <w:pStyle w:val="a6"/>
+        <w:ind w:left="360"/>
+        <w:rPr>
+          <w:b/>
+          <w:bCs/>
+          <w:sz w:val="28"/>
+          <w:szCs w:val="28"/>
+        </w:rPr>
+      </w:pPr>
+      <w:r>
+        <w:rPr>
+          <w:b/>
+          <w:bCs/>
+          <w:sz w:val="28"/>
+          <w:szCs w:val="28"/>
+        </w:rPr>
+        <w:t>-вид линии (есть элементы в степени 2)</w:t>
+      </w:r>
+    </w:p>
+    <w:p>
+      <w:pPr>
+        <w:pStyle w:val="a6"/>
+        <w:ind w:left="360"/>
+        <w:rPr>
+          <w:b/>
+          <w:bCs/>
+          <w:sz w:val="28"/>
+          <w:szCs w:val="28"/>
+        </w:rPr>
+      </w:pPr>
+      <w:r>
+        <w:rPr>
+          <w:b/>
+          <w:bCs/>
+          <w:noProof/>
+          <w:sz w:val="28"/>
+          <w:szCs w:val="28"/>
+        </w:rPr>
+        <w:drawing>
+          <wp:inline distT="0" distB="0" distL="0" distR="0" wp14:anchorId="07DBDA98" wp14:editId="183E32BD">
+            <wp:extent cx="2895600" cy="1575417"/>
+            <wp:effectExtent l="0" t="0" r="0" b="6350"/>
+            <wp:docPr id="14" name="Рисунок 14"/>
+            <wp:cNvGraphicFramePr>
+              <a:graphicFrameLocks xmlns:a="http://schemas.openxmlformats.org/drawingml/2006/main" noChangeAspect="1"/>
+            </wp:cNvGraphicFramePr>
+            <a:graphic xmlns:a="http://schemas.openxmlformats.org/drawingml/2006/main">
+              <a:graphicData uri="http://schemas.openxmlformats.org/drawingml/2006/picture">
+                <pic:pic xmlns:pic="http://schemas.openxmlformats.org/drawingml/2006/picture">
+                  <pic:nvPicPr>
+                    <pic:cNvPr id="1" name=""/>
+                    <pic:cNvPicPr/>
+                  </pic:nvPicPr>
+                  <pic:blipFill>
+                    <a:blip r:embed="rId16"/>
+                    <a:stretch>
+                      <a:fillRect/>
+                    </a:stretch>
+                  </pic:blipFill>
+                  <pic:spPr>
+                    <a:xfrm>
+                      <a:off x="0" y="0"/>
                       <a:ext cx="2923561" cy="1590630"/>
                     </a:xfrm>
                     <a:prstGeom prst="rect">
@@ -1233,6 +1499,7 @@
     <w:p>
       <w:pPr>
         <w:pStyle w:val="a6"/>
+        <w:ind w:left="360"/>
         <w:rPr>
           <w:b/>
           <w:bCs/>
@@ -1263,6 +1530,7 @@
     <w:p>
       <w:pPr>
         <w:pStyle w:val="a6"/>
+        <w:ind w:left="360"/>
         <w:rPr>
           <w:i/>
           <w:iCs/>
@@ -1281,6 +1549,7 @@
     <w:p>
       <w:pPr>
         <w:pStyle w:val="a6"/>
+        <w:ind w:left="360"/>
         <w:rPr>
           <w:sz w:val="28"/>
           <w:szCs w:val="28"/>
@@ -1292,33 +1561,6 @@
           <w:szCs w:val="28"/>
         </w:rPr>
         <w:t>При существовании закона появляется дополнительное окно с формулой, где можно ввести название и группу закона</w:t>
-      </w:r>
-    </w:p>
-    <w:p>
-      <w:pPr>
-        <w:pStyle w:val="a6"/>
-        <w:rPr>
-          <w:sz w:val="28"/>
-          <w:szCs w:val="28"/>
-        </w:rPr>
-      </w:pPr>
-      <w:r>
-        <w:rPr>
-          <w:i/>
-          <w:iCs/>
-          <w:sz w:val="28"/>
-          <w:szCs w:val="28"/>
-        </w:rPr>
-        <w:t xml:space="preserve">Примечание: </w:t>
-      </w:r>
-      <w:r>
-        <w:rPr>
-          <w:i/>
-          <w:iCs/>
-          <w:sz w:val="28"/>
-          <w:szCs w:val="28"/>
-        </w:rPr>
-        <w:t>Функционал сохранения будет добавлен позже</w:t>
       </w:r>
     </w:p>
     <w:p>
@@ -1338,7 +1580,59 @@
           <w:sz w:val="28"/>
           <w:szCs w:val="28"/>
         </w:rPr>
+        <w:lastRenderedPageBreak/>
         <w:t>Информационная панель</w:t>
+      </w:r>
+    </w:p>
+    <w:p>
+      <w:pPr>
+        <w:pStyle w:val="a6"/>
+        <w:ind w:left="360"/>
+        <w:rPr>
+          <w:sz w:val="28"/>
+          <w:szCs w:val="28"/>
+        </w:rPr>
+      </w:pPr>
+      <w:r>
+        <w:rPr>
+          <w:sz w:val="28"/>
+          <w:szCs w:val="28"/>
+        </w:rPr>
+        <w:drawing>
+          <wp:inline distT="0" distB="0" distL="0" distR="0" wp14:anchorId="3F9CD84E" wp14:editId="19AC2B70">
+            <wp:extent cx="3211779" cy="238125"/>
+            <wp:effectExtent l="0" t="0" r="8255" b="0"/>
+            <wp:docPr id="18" name="Рисунок 18"/>
+            <wp:cNvGraphicFramePr>
+              <a:graphicFrameLocks xmlns:a="http://schemas.openxmlformats.org/drawingml/2006/main" noChangeAspect="1"/>
+            </wp:cNvGraphicFramePr>
+            <a:graphic xmlns:a="http://schemas.openxmlformats.org/drawingml/2006/main">
+              <a:graphicData uri="http://schemas.openxmlformats.org/drawingml/2006/picture">
+                <pic:pic xmlns:pic="http://schemas.openxmlformats.org/drawingml/2006/picture">
+                  <pic:nvPicPr>
+                    <pic:cNvPr id="1" name=""/>
+                    <pic:cNvPicPr/>
+                  </pic:nvPicPr>
+                  <pic:blipFill>
+                    <a:blip r:embed="rId17"/>
+                    <a:stretch>
+                      <a:fillRect/>
+                    </a:stretch>
+                  </pic:blipFill>
+                  <pic:spPr>
+                    <a:xfrm>
+                      <a:off x="0" y="0"/>
+                      <a:ext cx="3470168" cy="257282"/>
+                    </a:xfrm>
+                    <a:prstGeom prst="rect">
+                      <a:avLst/>
+                    </a:prstGeom>
+                  </pic:spPr>
+                </pic:pic>
+              </a:graphicData>
+            </a:graphic>
+          </wp:inline>
+        </w:drawing>
       </w:r>
       <w:r>
         <w:rPr>
@@ -1396,6 +1690,7 @@
     <w:p>
       <w:pPr>
         <w:pStyle w:val="a6"/>
+        <w:ind w:left="360"/>
         <w:rPr>
           <w:sz w:val="28"/>
           <w:szCs w:val="28"/>
@@ -1463,7 +1758,7 @@
       <w:lvlText w:val=""/>
       <w:lvlJc w:val="left"/>
       <w:pPr>
-        <w:ind w:left="720" w:hanging="360"/>
+        <w:ind w:left="360" w:hanging="360"/>
       </w:pPr>
       <w:rPr>
         <w:rFonts w:ascii="Symbol" w:hAnsi="Symbol" w:hint="default"/>
@@ -1475,7 +1770,7 @@
       <w:lvlText w:val="o"/>
       <w:lvlJc w:val="left"/>
       <w:pPr>
-        <w:ind w:left="1440" w:hanging="360"/>
+        <w:ind w:left="1080" w:hanging="360"/>
       </w:pPr>
       <w:rPr>
         <w:rFonts w:ascii="Courier New" w:hAnsi="Courier New" w:cs="Courier New" w:hint="default"/>
@@ -1487,7 +1782,7 @@
       <w:lvlText w:val=""/>
       <w:lvlJc w:val="left"/>
       <w:pPr>
-        <w:ind w:left="2160" w:hanging="360"/>
+        <w:ind w:left="1800" w:hanging="360"/>
       </w:pPr>
       <w:rPr>
         <w:rFonts w:ascii="Wingdings" w:hAnsi="Wingdings" w:hint="default"/>
@@ -1499,7 +1794,7 @@
       <w:lvlText w:val=""/>
       <w:lvlJc w:val="left"/>
       <w:pPr>
-        <w:ind w:left="2880" w:hanging="360"/>
+        <w:ind w:left="2520" w:hanging="360"/>
       </w:pPr>
       <w:rPr>
         <w:rFonts w:ascii="Symbol" w:hAnsi="Symbol" w:hint="default"/>
@@ -1511,7 +1806,7 @@
       <w:lvlText w:val="o"/>
       <w:lvlJc w:val="left"/>
       <w:pPr>
-        <w:ind w:left="3600" w:hanging="360"/>
+        <w:ind w:left="3240" w:hanging="360"/>
       </w:pPr>
       <w:rPr>
         <w:rFonts w:ascii="Courier New" w:hAnsi="Courier New" w:cs="Courier New" w:hint="default"/>
@@ -1523,7 +1818,7 @@
       <w:lvlText w:val=""/>
       <w:lvlJc w:val="left"/>
       <w:pPr>
-        <w:ind w:left="4320" w:hanging="360"/>
+        <w:ind w:left="3960" w:hanging="360"/>
       </w:pPr>
       <w:rPr>
         <w:rFonts w:ascii="Wingdings" w:hAnsi="Wingdings" w:hint="default"/>
@@ -1535,7 +1830,7 @@
       <w:lvlText w:val=""/>
       <w:lvlJc w:val="left"/>
       <w:pPr>
-        <w:ind w:left="5040" w:hanging="360"/>
+        <w:ind w:left="4680" w:hanging="360"/>
       </w:pPr>
       <w:rPr>
         <w:rFonts w:ascii="Symbol" w:hAnsi="Symbol" w:hint="default"/>
@@ -1547,7 +1842,7 @@
       <w:lvlText w:val="o"/>
       <w:lvlJc w:val="left"/>
       <w:pPr>
-        <w:ind w:left="5760" w:hanging="360"/>
+        <w:ind w:left="5400" w:hanging="360"/>
       </w:pPr>
       <w:rPr>
         <w:rFonts w:ascii="Courier New" w:hAnsi="Courier New" w:cs="Courier New" w:hint="default"/>
@@ -1559,7 +1854,7 @@
       <w:lvlText w:val=""/>
       <w:lvlJc w:val="left"/>
       <w:pPr>
-        <w:ind w:left="6480" w:hanging="360"/>
+        <w:ind w:left="6120" w:hanging="360"/>
       </w:pPr>
       <w:rPr>
         <w:rFonts w:ascii="Wingdings" w:hAnsi="Wingdings" w:hint="default"/>

--- a/doc/Инструкция.docx
+++ b/doc/Инструкция.docx
@@ -19,139 +19,468 @@
       </w:r>
       <w:proofErr w:type="spellEnd"/>
       <w:r>
-        <w:t xml:space="preserve">, размещенной по адресу </w:t>
+        <w:t xml:space="preserve">, </w:t>
+      </w:r>
+      <w:r>
+        <w:t>находящейся в сети Интернет</w:t>
+      </w:r>
+    </w:p>
+    <w:p>
+      <w:pPr>
+        <w:rPr>
+          <w:i/>
+          <w:iCs/>
+          <w:sz w:val="28"/>
+          <w:szCs w:val="28"/>
+        </w:rPr>
+      </w:pPr>
+      <w:r>
+        <w:rPr>
+          <w:i/>
+          <w:iCs/>
+          <w:sz w:val="28"/>
+          <w:szCs w:val="28"/>
+        </w:rPr>
+        <w:t xml:space="preserve">Инструкция составлена на момент </w:t>
+      </w:r>
+      <w:r>
+        <w:rPr>
+          <w:i/>
+          <w:iCs/>
+          <w:sz w:val="28"/>
+          <w:szCs w:val="28"/>
+        </w:rPr>
+        <w:t>05</w:t>
+      </w:r>
+      <w:r>
+        <w:rPr>
+          <w:i/>
+          <w:iCs/>
+          <w:sz w:val="28"/>
+          <w:szCs w:val="28"/>
+        </w:rPr>
+        <w:t>.</w:t>
+      </w:r>
+      <w:r>
+        <w:rPr>
+          <w:i/>
+          <w:iCs/>
+          <w:sz w:val="28"/>
+          <w:szCs w:val="28"/>
+        </w:rPr>
+        <w:t>02</w:t>
+      </w:r>
+      <w:r>
+        <w:rPr>
+          <w:i/>
+          <w:iCs/>
+          <w:sz w:val="28"/>
+          <w:szCs w:val="28"/>
+        </w:rPr>
+        <w:t>.202</w:t>
+      </w:r>
+      <w:r>
+        <w:rPr>
+          <w:i/>
+          <w:iCs/>
+          <w:sz w:val="28"/>
+          <w:szCs w:val="28"/>
+        </w:rPr>
+        <w:t>3</w:t>
+      </w:r>
+    </w:p>
+    <w:p>
+      <w:pPr>
+        <w:jc w:val="both"/>
+        <w:rPr>
+          <w:sz w:val="28"/>
+          <w:szCs w:val="28"/>
+        </w:rPr>
+      </w:pPr>
+      <w:r>
+        <w:rPr>
+          <w:noProof/>
+          <w:sz w:val="28"/>
+          <w:szCs w:val="28"/>
+        </w:rPr>
+        <mc:AlternateContent>
+          <mc:Choice Requires="wps">
+            <w:drawing>
+              <wp:anchor distT="0" distB="0" distL="114300" distR="114300" simplePos="0" relativeHeight="251659264" behindDoc="0" locked="0" layoutInCell="1" allowOverlap="1" wp14:anchorId="16B72162" wp14:editId="73D49F6E">
+                <wp:simplePos x="0" y="0"/>
+                <wp:positionH relativeFrom="column">
+                  <wp:posOffset>666750</wp:posOffset>
+                </wp:positionH>
+                <wp:positionV relativeFrom="paragraph">
+                  <wp:posOffset>247015</wp:posOffset>
+                </wp:positionV>
+                <wp:extent cx="198120" cy="190500"/>
+                <wp:effectExtent l="3810" t="15240" r="34290" b="34290"/>
+                <wp:wrapSquare wrapText="bothSides"/>
+                <wp:docPr id="4" name="Равнобедренный треугольник 4"/>
+                <wp:cNvGraphicFramePr/>
+                <a:graphic xmlns:a="http://schemas.openxmlformats.org/drawingml/2006/main">
+                  <a:graphicData uri="http://schemas.microsoft.com/office/word/2010/wordprocessingShape">
+                    <wps:wsp>
+                      <wps:cNvSpPr/>
+                      <wps:spPr>
+                        <a:xfrm rot="5400000">
+                          <a:off x="0" y="0"/>
+                          <a:ext cx="198120" cy="190500"/>
+                        </a:xfrm>
+                        <a:prstGeom prst="triangle">
+                          <a:avLst/>
+                        </a:prstGeom>
+                        <a:solidFill>
+                          <a:schemeClr val="accent6">
+                            <a:lumMod val="75000"/>
+                          </a:schemeClr>
+                        </a:solidFill>
+                      </wps:spPr>
+                      <wps:style>
+                        <a:lnRef idx="2">
+                          <a:schemeClr val="accent1">
+                            <a:shade val="50000"/>
+                          </a:schemeClr>
+                        </a:lnRef>
+                        <a:fillRef idx="1">
+                          <a:schemeClr val="accent1"/>
+                        </a:fillRef>
+                        <a:effectRef idx="0">
+                          <a:schemeClr val="accent1"/>
+                        </a:effectRef>
+                        <a:fontRef idx="minor">
+                          <a:schemeClr val="lt1"/>
+                        </a:fontRef>
+                      </wps:style>
+                      <wps:bodyPr rot="0" spcFirstLastPara="0" vertOverflow="overflow" horzOverflow="overflow" vert="horz" wrap="square" lIns="91440" tIns="45720" rIns="91440" bIns="45720" numCol="1" spcCol="0" rtlCol="0" fromWordArt="0" anchor="ctr" anchorCtr="0" forceAA="0" compatLnSpc="1">
+                        <a:prstTxWarp prst="textNoShape">
+                          <a:avLst/>
+                        </a:prstTxWarp>
+                        <a:noAutofit/>
+                      </wps:bodyPr>
+                    </wps:wsp>
+                  </a:graphicData>
+                </a:graphic>
+              </wp:anchor>
+            </w:drawing>
+          </mc:Choice>
+          <mc:Fallback>
+            <w:pict>
+              <v:shapetype w14:anchorId="7B5BB45D" id="_x0000_t5" coordsize="21600,21600" o:spt="5" adj="10800" path="m@0,l,21600r21600,xe">
+                <v:stroke joinstyle="miter"/>
+                <v:formulas>
+                  <v:f eqn="val #0"/>
+                  <v:f eqn="prod #0 1 2"/>
+                  <v:f eqn="sum @1 10800 0"/>
+                </v:formulas>
+                <v:path gradientshapeok="t" o:connecttype="custom" o:connectlocs="@0,0;@1,10800;0,21600;10800,21600;21600,21600;@2,10800" textboxrect="0,10800,10800,18000;5400,10800,16200,18000;10800,10800,21600,18000;0,7200,7200,21600;7200,7200,14400,21600;14400,7200,21600,21600"/>
+                <v:handles>
+                  <v:h position="#0,topLeft" xrange="0,21600"/>
+                </v:handles>
+              </v:shapetype>
+              <v:shape id="Равнобедренный треугольник 4" o:spid="_x0000_s1026" type="#_x0000_t5" style="position:absolute;margin-left:52.5pt;margin-top:19.45pt;width:15.6pt;height:15pt;rotation:90;z-index:251659264;visibility:visible;mso-wrap-style:square;mso-wrap-distance-left:9pt;mso-wrap-distance-top:0;mso-wrap-distance-right:9pt;mso-wrap-distance-bottom:0;mso-position-horizontal:absolute;mso-position-horizontal-relative:text;mso-position-vertical:absolute;mso-position-vertical-relative:text;v-text-anchor:middle" o:gfxdata="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" fillcolor="#538135 [2409]" strokecolor="#1f3763 [1604]" strokeweight="1pt">
+                <w10:wrap type="square"/>
+              </v:shape>
+            </w:pict>
+          </mc:Fallback>
+        </mc:AlternateContent>
+      </w:r>
+      <w:r>
+        <w:rPr>
+          <w:sz w:val="28"/>
+          <w:szCs w:val="28"/>
+        </w:rPr>
+        <w:t xml:space="preserve">Для того, чтобы войти в систему редактирования элементов, необходимо нажать – начать работу с </w:t>
       </w:r>
       <w:proofErr w:type="spellStart"/>
       <w:r>
         <w:rPr>
-          <w:lang w:val="en-US"/>
-        </w:rPr>
-        <w:t>fviz</w:t>
+          <w:sz w:val="28"/>
+          <w:szCs w:val="28"/>
+        </w:rPr>
+        <w:t>ФВиЗ</w:t>
       </w:r>
       <w:proofErr w:type="spellEnd"/>
-      <w:r>
-        <w:t>.</w:t>
+    </w:p>
+    <w:p>
+      <w:pPr>
+        <w:jc w:val="both"/>
+        <w:rPr>
+          <w:sz w:val="28"/>
+          <w:szCs w:val="28"/>
+        </w:rPr>
+      </w:pPr>
+      <w:r>
+        <w:rPr>
+          <w:sz w:val="28"/>
+          <w:szCs w:val="28"/>
+        </w:rPr>
+        <w:t xml:space="preserve">Рабочее пространство </w:t>
       </w:r>
       <w:proofErr w:type="spellStart"/>
       <w:r>
         <w:rPr>
-          <w:lang w:val="en-US"/>
-        </w:rPr>
-        <w:t>ru</w:t>
+          <w:sz w:val="28"/>
+          <w:szCs w:val="28"/>
+        </w:rPr>
+        <w:t>ФВиЗ</w:t>
       </w:r>
       <w:proofErr w:type="spellEnd"/>
-    </w:p>
-    <w:p/>
-    <w:p>
-      <w:pPr>
-        <w:rPr>
-          <w:i/>
-          <w:iCs/>
-          <w:sz w:val="28"/>
-          <w:szCs w:val="28"/>
-        </w:rPr>
-      </w:pPr>
-      <w:r>
-        <w:rPr>
-          <w:i/>
-          <w:iCs/>
-          <w:sz w:val="28"/>
-          <w:szCs w:val="28"/>
-        </w:rPr>
-        <w:t xml:space="preserve">Инструкция составлена на момент </w:t>
-      </w:r>
-      <w:r>
-        <w:rPr>
-          <w:i/>
-          <w:iCs/>
-          <w:sz w:val="28"/>
-          <w:szCs w:val="28"/>
-        </w:rPr>
-        <w:t>31</w:t>
-      </w:r>
-      <w:r>
-        <w:rPr>
-          <w:i/>
-          <w:iCs/>
-          <w:sz w:val="28"/>
-          <w:szCs w:val="28"/>
-        </w:rPr>
-        <w:t>.1</w:t>
-      </w:r>
-      <w:r>
-        <w:rPr>
-          <w:i/>
-          <w:iCs/>
-          <w:sz w:val="28"/>
-          <w:szCs w:val="28"/>
-        </w:rPr>
-        <w:t>2</w:t>
-      </w:r>
-      <w:r>
-        <w:rPr>
-          <w:i/>
-          <w:iCs/>
-          <w:sz w:val="28"/>
-          <w:szCs w:val="28"/>
-        </w:rPr>
-        <w:t>.2022</w:t>
-      </w:r>
-    </w:p>
-    <w:p>
-      <w:pPr>
-        <w:jc w:val="center"/>
-        <w:rPr>
-          <w:b/>
-          <w:bCs/>
-          <w:color w:val="FF0000"/>
-          <w:sz w:val="32"/>
-          <w:szCs w:val="32"/>
-        </w:rPr>
-      </w:pPr>
-      <w:r>
-        <w:rPr>
-          <w:b/>
-          <w:bCs/>
-          <w:color w:val="FF0000"/>
-          <w:sz w:val="32"/>
-          <w:szCs w:val="32"/>
-        </w:rPr>
-        <w:t>Внимание: файлы, скачанные из системы до 31.12 не годны и могут привести к неисправной работе системы</w:t>
-      </w:r>
-    </w:p>
-    <w:p>
-      <w:pPr>
-        <w:rPr>
-          <w:sz w:val="28"/>
-          <w:szCs w:val="28"/>
-        </w:rPr>
-      </w:pPr>
-      <w:r>
-        <w:rPr>
-          <w:sz w:val="28"/>
-          <w:szCs w:val="28"/>
-        </w:rPr>
-        <w:t>На главной странице сайта, где вы нашли эту инструкцию, найдите кнопку «Запустить», выглядящую как зеленый треугольник</w:t>
-      </w:r>
-    </w:p>
-    <w:p>
-      <w:pPr>
-        <w:jc w:val="center"/>
-        <w:rPr>
-          <w:sz w:val="28"/>
-          <w:szCs w:val="28"/>
-        </w:rPr>
-      </w:pPr>
-      <w:r>
-        <w:rPr>
-          <w:noProof/>
+      <w:r>
+        <w:rPr>
+          <w:sz w:val="28"/>
+          <w:szCs w:val="28"/>
+        </w:rPr>
+        <w:t xml:space="preserve"> выглядит следующим образом</w:t>
+      </w:r>
+    </w:p>
+    <w:p>
+      <w:pPr>
+        <w:rPr>
+          <w:sz w:val="28"/>
+          <w:szCs w:val="28"/>
+        </w:rPr>
+      </w:pPr>
+      <w:r>
+        <w:rPr>
           <w:sz w:val="28"/>
           <w:szCs w:val="28"/>
         </w:rPr>
         <w:drawing>
-          <wp:inline distT="0" distB="0" distL="0" distR="0" wp14:anchorId="4357480A" wp14:editId="6A595F00">
-            <wp:extent cx="4474851" cy="2727960"/>
-            <wp:effectExtent l="0" t="0" r="1905" b="0"/>
+          <wp:inline distT="0" distB="0" distL="0" distR="0" wp14:anchorId="78B9ED10" wp14:editId="3500C731">
+            <wp:extent cx="5742305" cy="3042285"/>
+            <wp:effectExtent l="19050" t="19050" r="10795" b="24765"/>
+            <wp:docPr id="2" name="Рисунок 2"/>
+            <wp:cNvGraphicFramePr>
+              <a:graphicFrameLocks xmlns:a="http://schemas.openxmlformats.org/drawingml/2006/main" noChangeAspect="1"/>
+            </wp:cNvGraphicFramePr>
+            <a:graphic xmlns:a="http://schemas.openxmlformats.org/drawingml/2006/main">
+              <a:graphicData uri="http://schemas.openxmlformats.org/drawingml/2006/picture">
+                <pic:pic xmlns:pic="http://schemas.openxmlformats.org/drawingml/2006/picture">
+                  <pic:nvPicPr>
+                    <pic:cNvPr id="1" name=""/>
+                    <pic:cNvPicPr/>
+                  </pic:nvPicPr>
+                  <pic:blipFill rotWithShape="1">
+                    <a:blip r:embed="rId5"/>
+                    <a:srcRect l="3335" t="4542"/>
+                    <a:stretch/>
+                  </pic:blipFill>
+                  <pic:spPr bwMode="auto">
+                    <a:xfrm>
+                      <a:off x="0" y="0"/>
+                      <a:ext cx="5742305" cy="3042285"/>
+                    </a:xfrm>
+                    <a:prstGeom prst="rect">
+                      <a:avLst/>
+                    </a:prstGeom>
+                    <a:ln w="12700">
+                      <a:solidFill>
+                        <a:schemeClr val="tx1"/>
+                      </a:solidFill>
+                    </a:ln>
+                    <a:extLst>
+                      <a:ext uri="{53640926-AAD7-44D8-BBD7-CCE9431645EC}">
+                        <a14:shadowObscured xmlns:a14="http://schemas.microsoft.com/office/drawing/2010/main"/>
+                      </a:ext>
+                    </a:extLst>
+                  </pic:spPr>
+                </pic:pic>
+              </a:graphicData>
+            </a:graphic>
+          </wp:inline>
+        </w:drawing>
+      </w:r>
+    </w:p>
+    <w:p>
+      <w:pPr>
+        <w:rPr>
+          <w:sz w:val="28"/>
+          <w:szCs w:val="28"/>
+        </w:rPr>
+      </w:pPr>
+      <w:r>
+        <w:rPr>
+          <w:sz w:val="28"/>
+          <w:szCs w:val="28"/>
+        </w:rPr>
+        <w:t>Рабочая область делится на три части</w:t>
+      </w:r>
+      <w:r>
+        <w:rPr>
+          <w:sz w:val="28"/>
+          <w:szCs w:val="28"/>
+        </w:rPr>
+        <w:t>:</w:t>
+      </w:r>
+    </w:p>
+    <w:p>
+      <w:pPr>
+        <w:pStyle w:val="a6"/>
+        <w:numPr>
+          <w:ilvl w:val="0"/>
+          <w:numId w:val="1"/>
+        </w:numPr>
+        <w:rPr>
+          <w:b/>
+          <w:bCs/>
+          <w:sz w:val="28"/>
+          <w:szCs w:val="28"/>
+          <w:u w:val="single"/>
+        </w:rPr>
+      </w:pPr>
+      <w:r>
+        <w:rPr>
+          <w:b/>
+          <w:bCs/>
+          <w:sz w:val="28"/>
+          <w:szCs w:val="28"/>
+          <w:u w:val="single"/>
+        </w:rPr>
+        <w:t>Навигационная панель, включающая</w:t>
+      </w:r>
+      <w:r>
+        <w:rPr>
+          <w:b/>
+          <w:bCs/>
+          <w:sz w:val="28"/>
+          <w:szCs w:val="28"/>
+          <w:u w:val="single"/>
+        </w:rPr>
+        <w:t>:</w:t>
+      </w:r>
+    </w:p>
+    <w:p>
+      <w:pPr>
+        <w:pStyle w:val="a6"/>
+        <w:spacing w:after="240"/>
+        <w:ind w:left="0" w:firstLine="346"/>
+        <w:jc w:val="both"/>
+        <w:rPr>
+          <w:sz w:val="28"/>
+          <w:szCs w:val="28"/>
+        </w:rPr>
+      </w:pPr>
+      <w:r>
+        <w:rPr>
+          <w:sz w:val="28"/>
+          <w:szCs w:val="28"/>
+        </w:rPr>
+        <w:t>-</w:t>
+      </w:r>
+      <w:r>
+        <w:rPr>
+          <w:b/>
+          <w:bCs/>
+          <w:sz w:val="28"/>
+          <w:szCs w:val="28"/>
+        </w:rPr>
+        <w:t>кнопку «Главная»</w:t>
+      </w:r>
+      <w:r>
+        <w:rPr>
+          <w:sz w:val="28"/>
+          <w:szCs w:val="28"/>
+        </w:rPr>
+        <w:t xml:space="preserve"> - возврат на предыдущую страницу</w:t>
+      </w:r>
+    </w:p>
+    <w:p>
+      <w:pPr>
+        <w:pStyle w:val="a6"/>
+        <w:ind w:left="360"/>
+        <w:jc w:val="both"/>
+        <w:rPr>
+          <w:sz w:val="28"/>
+          <w:szCs w:val="28"/>
+        </w:rPr>
+      </w:pPr>
+      <w:r>
+        <w:rPr>
+          <w:b/>
+          <w:bCs/>
+          <w:sz w:val="28"/>
+          <w:szCs w:val="28"/>
+        </w:rPr>
+        <w:t>-кнопку «Файл»</w:t>
+      </w:r>
+      <w:r>
+        <w:rPr>
+          <w:sz w:val="28"/>
+          <w:szCs w:val="28"/>
+        </w:rPr>
+        <w:t>,</w:t>
+      </w:r>
+      <w:r>
+        <w:rPr>
+          <w:sz w:val="28"/>
+          <w:szCs w:val="28"/>
+        </w:rPr>
+        <w:t xml:space="preserve"> позволяющую скачивать и </w:t>
+      </w:r>
+      <w:r>
+        <w:rPr>
+          <w:sz w:val="28"/>
+          <w:szCs w:val="28"/>
+        </w:rPr>
+        <w:t>открывать</w:t>
+      </w:r>
+      <w:r>
+        <w:rPr>
+          <w:sz w:val="28"/>
+          <w:szCs w:val="28"/>
+        </w:rPr>
+        <w:t xml:space="preserve"> в систем</w:t>
+      </w:r>
+      <w:r>
+        <w:rPr>
+          <w:sz w:val="28"/>
+          <w:szCs w:val="28"/>
+        </w:rPr>
+        <w:t>е созданные</w:t>
+      </w:r>
+      <w:r>
+        <w:rPr>
+          <w:sz w:val="28"/>
+          <w:szCs w:val="28"/>
+        </w:rPr>
+        <w:t xml:space="preserve"> файлы величин</w:t>
+      </w:r>
+    </w:p>
+    <w:p>
+      <w:pPr>
+        <w:pStyle w:val="a6"/>
+        <w:ind w:left="360"/>
+        <w:jc w:val="both"/>
+        <w:rPr>
+          <w:b/>
+          <w:bCs/>
+          <w:i/>
+          <w:iCs/>
+        </w:rPr>
+      </w:pPr>
+      <w:r>
+        <w:drawing>
+          <wp:anchor distT="0" distB="0" distL="114300" distR="114300" simplePos="0" relativeHeight="251660288" behindDoc="1" locked="0" layoutInCell="1" allowOverlap="1" wp14:anchorId="0096AF61" wp14:editId="12D5D09A">
+            <wp:simplePos x="0" y="0"/>
+            <wp:positionH relativeFrom="column">
+              <wp:posOffset>229870</wp:posOffset>
+            </wp:positionH>
+            <wp:positionV relativeFrom="paragraph">
+              <wp:posOffset>3810</wp:posOffset>
+            </wp:positionV>
+            <wp:extent cx="2061210" cy="1120140"/>
+            <wp:effectExtent l="0" t="0" r="0" b="3810"/>
+            <wp:wrapTight wrapText="bothSides">
+              <wp:wrapPolygon edited="0">
+                <wp:start x="0" y="0"/>
+                <wp:lineTo x="0" y="21306"/>
+                <wp:lineTo x="21360" y="21306"/>
+                <wp:lineTo x="21360" y="0"/>
+                <wp:lineTo x="0" y="0"/>
+              </wp:wrapPolygon>
+            </wp:wrapTight>
             <wp:docPr id="1" name="Рисунок 1"/>
             <wp:cNvGraphicFramePr>
               <a:graphicFrameLocks xmlns:a="http://schemas.openxmlformats.org/drawingml/2006/main" noChangeAspect="1"/>
@@ -164,7 +493,13 @@
                     <pic:cNvPicPr/>
                   </pic:nvPicPr>
                   <pic:blipFill>
-                    <a:blip r:embed="rId5"/>
+                    <a:blip r:embed="rId6">
+                      <a:extLst>
+                        <a:ext uri="{28A0092B-C50C-407E-A947-70E740481C1C}">
+                          <a14:useLocalDpi xmlns:a14="http://schemas.microsoft.com/office/drawing/2010/main" val="0"/>
+                        </a:ext>
+                      </a:extLst>
+                    </a:blip>
                     <a:stretch>
                       <a:fillRect/>
                     </a:stretch>
@@ -172,7 +507,7 @@
                   <pic:spPr>
                     <a:xfrm>
                       <a:off x="0" y="0"/>
-                      <a:ext cx="4493289" cy="2739200"/>
+                      <a:ext cx="2061210" cy="1120140"/>
                     </a:xfrm>
                     <a:prstGeom prst="rect">
                       <a:avLst/>
@@ -181,214 +516,217 @@
                 </pic:pic>
               </a:graphicData>
             </a:graphic>
-          </wp:inline>
+            <wp14:sizeRelH relativeFrom="page">
+              <wp14:pctWidth>0</wp14:pctWidth>
+            </wp14:sizeRelH>
+            <wp14:sizeRelV relativeFrom="page">
+              <wp14:pctHeight>0</wp14:pctHeight>
+            </wp14:sizeRelV>
+          </wp:anchor>
         </w:drawing>
       </w:r>
-    </w:p>
-    <w:p>
-      <w:pPr>
-        <w:rPr>
-          <w:sz w:val="28"/>
-          <w:szCs w:val="28"/>
-        </w:rPr>
-      </w:pPr>
-      <w:r>
-        <w:rPr>
-          <w:sz w:val="28"/>
-          <w:szCs w:val="28"/>
-        </w:rPr>
-        <w:t xml:space="preserve">Вы попадает в рабочее пространство </w:t>
+      <w:r>
+        <w:rPr>
+          <w:b/>
+          <w:bCs/>
+          <w:i/>
+          <w:iCs/>
+        </w:rPr>
+        <w:t xml:space="preserve">Обратите внимание: </w:t>
+      </w:r>
+    </w:p>
+    <w:p>
+      <w:pPr>
+        <w:pStyle w:val="a6"/>
+        <w:ind w:left="360"/>
+        <w:jc w:val="both"/>
+        <w:rPr>
+          <w:b/>
+          <w:bCs/>
+          <w:i/>
+          <w:iCs/>
+        </w:rPr>
+      </w:pPr>
+      <w:r>
+        <w:rPr>
+          <w:b/>
+          <w:bCs/>
+          <w:i/>
+          <w:iCs/>
+        </w:rPr>
+        <w:t xml:space="preserve">1)для скачивания файла, необходимо дать ему название; </w:t>
+      </w:r>
+    </w:p>
+    <w:p>
+      <w:pPr>
+        <w:pStyle w:val="a6"/>
+        <w:ind w:left="360"/>
+        <w:jc w:val="both"/>
+        <w:rPr>
+          <w:b/>
+          <w:bCs/>
+          <w:i/>
+          <w:iCs/>
+        </w:rPr>
+      </w:pPr>
+      <w:r>
+        <w:rPr>
+          <w:b/>
+          <w:bCs/>
+          <w:i/>
+          <w:iCs/>
+        </w:rPr>
+        <w:t>2)файлы можно загружать только с расширение</w:t>
+      </w:r>
+      <w:r>
+        <w:rPr>
+          <w:b/>
+          <w:bCs/>
+          <w:i/>
+          <w:iCs/>
+        </w:rPr>
+        <w:t>м</w:t>
+      </w:r>
+      <w:r>
+        <w:rPr>
+          <w:b/>
+          <w:bCs/>
+          <w:i/>
+          <w:iCs/>
+        </w:rPr>
+        <w:t xml:space="preserve"> .</w:t>
       </w:r>
       <w:proofErr w:type="spellStart"/>
       <w:r>
         <w:rPr>
-          <w:sz w:val="28"/>
-          <w:szCs w:val="28"/>
-        </w:rPr>
-        <w:t>ФВиЗ</w:t>
+          <w:b/>
+          <w:bCs/>
+          <w:i/>
+          <w:iCs/>
+          <w:lang w:val="en-US"/>
+        </w:rPr>
+        <w:t>jsota</w:t>
       </w:r>
       <w:proofErr w:type="spellEnd"/>
-    </w:p>
-    <w:p>
-      <w:pPr>
-        <w:rPr>
-          <w:sz w:val="28"/>
-          <w:szCs w:val="28"/>
-        </w:rPr>
-      </w:pPr>
-      <w:r>
-        <w:rPr>
+      <w:r>
+        <w:rPr>
+          <w:b/>
+          <w:bCs/>
+          <w:i/>
+          <w:iCs/>
+        </w:rPr>
+        <w:t xml:space="preserve"> (файлы созданные в системе </w:t>
+      </w:r>
+      <w:r>
+        <w:rPr>
+          <w:b/>
+          <w:bCs/>
+          <w:i/>
+          <w:iCs/>
+          <w:lang w:val="en-US"/>
+        </w:rPr>
+        <w:t>QT</w:t>
+      </w:r>
+      <w:r>
+        <w:rPr>
+          <w:b/>
+          <w:bCs/>
+          <w:i/>
+          <w:iCs/>
+        </w:rPr>
+        <w:t xml:space="preserve"> не</w:t>
+      </w:r>
+      <w:r>
+        <w:rPr>
+          <w:b/>
+          <w:bCs/>
+          <w:i/>
+          <w:iCs/>
+        </w:rPr>
+        <w:t xml:space="preserve"> </w:t>
+      </w:r>
+      <w:r>
+        <w:rPr>
+          <w:b/>
+          <w:bCs/>
+          <w:i/>
+          <w:iCs/>
+        </w:rPr>
+        <w:t>поддерживаются)</w:t>
+      </w:r>
+    </w:p>
+    <w:p>
+      <w:pPr>
+        <w:pStyle w:val="a6"/>
+        <w:ind w:left="360"/>
+        <w:jc w:val="both"/>
+        <w:rPr>
+          <w:sz w:val="28"/>
+          <w:szCs w:val="28"/>
+        </w:rPr>
+      </w:pPr>
+      <w:r>
+        <w:rPr>
+          <w:b/>
+          <w:bCs/>
+          <w:sz w:val="28"/>
+          <w:szCs w:val="28"/>
+        </w:rPr>
+        <w:t>-кнопку «</w:t>
+      </w:r>
+      <w:r>
+        <w:rPr>
+          <w:b/>
+          <w:bCs/>
+          <w:sz w:val="28"/>
+          <w:szCs w:val="28"/>
+        </w:rPr>
+        <w:t>Правка</w:t>
+      </w:r>
+      <w:r>
+        <w:rPr>
+          <w:b/>
+          <w:bCs/>
+          <w:sz w:val="28"/>
+          <w:szCs w:val="28"/>
+        </w:rPr>
+        <w:t>»</w:t>
+      </w:r>
+      <w:r>
+        <w:rPr>
+          <w:sz w:val="28"/>
+          <w:szCs w:val="28"/>
+        </w:rPr>
+        <w:t xml:space="preserve"> - </w:t>
+      </w:r>
+      <w:r>
+        <w:rPr>
+          <w:sz w:val="28"/>
+          <w:szCs w:val="28"/>
+        </w:rPr>
+        <w:t>возврат к предыдущему состоянию системы (назад) и возвращение к отмененному состоянию (вперед)</w:t>
+      </w:r>
+    </w:p>
+    <w:p>
+      <w:pPr>
+        <w:pStyle w:val="a6"/>
+        <w:ind w:left="360"/>
+        <w:rPr>
+          <w:sz w:val="28"/>
+          <w:szCs w:val="28"/>
+        </w:rPr>
+      </w:pPr>
+      <w:r>
+        <w:rPr>
+          <w:noProof/>
           <w:sz w:val="28"/>
           <w:szCs w:val="28"/>
         </w:rPr>
         <w:drawing>
-          <wp:inline distT="0" distB="0" distL="0" distR="0" wp14:anchorId="3971A45E" wp14:editId="0A87ED05">
-            <wp:extent cx="5940425" cy="3187065"/>
-            <wp:effectExtent l="0" t="0" r="3175" b="0"/>
-            <wp:docPr id="3" name="Рисунок 3"/>
-            <wp:cNvGraphicFramePr>
-              <a:graphicFrameLocks xmlns:a="http://schemas.openxmlformats.org/drawingml/2006/main" noChangeAspect="1"/>
-            </wp:cNvGraphicFramePr>
-            <a:graphic xmlns:a="http://schemas.openxmlformats.org/drawingml/2006/main">
-              <a:graphicData uri="http://schemas.openxmlformats.org/drawingml/2006/picture">
-                <pic:pic xmlns:pic="http://schemas.openxmlformats.org/drawingml/2006/picture">
-                  <pic:nvPicPr>
-                    <pic:cNvPr id="1" name=""/>
-                    <pic:cNvPicPr/>
-                  </pic:nvPicPr>
-                  <pic:blipFill>
-                    <a:blip r:embed="rId6"/>
-                    <a:stretch>
-                      <a:fillRect/>
-                    </a:stretch>
-                  </pic:blipFill>
-                  <pic:spPr>
-                    <a:xfrm>
-                      <a:off x="0" y="0"/>
-                      <a:ext cx="5940425" cy="3187065"/>
-                    </a:xfrm>
-                    <a:prstGeom prst="rect">
-                      <a:avLst/>
-                    </a:prstGeom>
-                  </pic:spPr>
-                </pic:pic>
-              </a:graphicData>
-            </a:graphic>
-          </wp:inline>
-        </w:drawing>
-      </w:r>
-    </w:p>
-    <w:p>
-      <w:pPr>
-        <w:rPr>
-          <w:sz w:val="28"/>
-          <w:szCs w:val="28"/>
-        </w:rPr>
-      </w:pPr>
-      <w:r>
-        <w:rPr>
-          <w:sz w:val="28"/>
-          <w:szCs w:val="28"/>
-        </w:rPr>
-        <w:lastRenderedPageBreak/>
-        <w:t>Рабочая область делится на три части</w:t>
-      </w:r>
-    </w:p>
-    <w:p>
-      <w:pPr>
-        <w:pStyle w:val="a6"/>
-        <w:numPr>
-          <w:ilvl w:val="0"/>
-          <w:numId w:val="1"/>
-        </w:numPr>
-        <w:rPr>
-          <w:sz w:val="28"/>
-          <w:szCs w:val="28"/>
-        </w:rPr>
-      </w:pPr>
-      <w:r>
-        <w:rPr>
-          <w:sz w:val="28"/>
-          <w:szCs w:val="28"/>
-        </w:rPr>
-        <w:t>Навигационная панель</w:t>
-      </w:r>
-      <w:r>
-        <w:rPr>
-          <w:sz w:val="28"/>
-          <w:szCs w:val="28"/>
-        </w:rPr>
-        <w:t>, включающая</w:t>
-      </w:r>
-      <w:r>
-        <w:rPr>
-          <w:sz w:val="28"/>
-          <w:szCs w:val="28"/>
-        </w:rPr>
-        <w:t>:</w:t>
-      </w:r>
-    </w:p>
-    <w:p>
-      <w:pPr>
-        <w:pStyle w:val="a6"/>
-        <w:ind w:left="0" w:firstLine="348"/>
-        <w:rPr>
-          <w:sz w:val="28"/>
-          <w:szCs w:val="28"/>
-        </w:rPr>
-      </w:pPr>
-      <w:r>
-        <w:rPr>
-          <w:sz w:val="28"/>
-          <w:szCs w:val="28"/>
-        </w:rPr>
-        <w:t>-кнопку «Главная» - возврат на предыдущую страницу</w:t>
-      </w:r>
-    </w:p>
-    <w:p>
-      <w:pPr>
-        <w:pStyle w:val="a6"/>
-        <w:ind w:left="360"/>
-        <w:rPr>
-          <w:sz w:val="28"/>
-          <w:szCs w:val="28"/>
-        </w:rPr>
-      </w:pPr>
-      <w:r>
-        <w:rPr>
-          <w:sz w:val="28"/>
-          <w:szCs w:val="28"/>
-        </w:rPr>
-        <w:t xml:space="preserve">-кнопку «Файл», позволяющую скачивать и </w:t>
-      </w:r>
-      <w:r>
-        <w:rPr>
-          <w:sz w:val="28"/>
-          <w:szCs w:val="28"/>
-        </w:rPr>
-        <w:t>открывать</w:t>
-      </w:r>
-      <w:r>
-        <w:rPr>
-          <w:sz w:val="28"/>
-          <w:szCs w:val="28"/>
-        </w:rPr>
-        <w:t xml:space="preserve"> в систем</w:t>
-      </w:r>
-      <w:r>
-        <w:rPr>
-          <w:sz w:val="28"/>
-          <w:szCs w:val="28"/>
-        </w:rPr>
-        <w:t>е созданные</w:t>
-      </w:r>
-      <w:r>
-        <w:rPr>
-          <w:sz w:val="28"/>
-          <w:szCs w:val="28"/>
-        </w:rPr>
-        <w:t xml:space="preserve"> файлы величин</w:t>
-      </w:r>
-    </w:p>
-    <w:p>
-      <w:pPr>
-        <w:pStyle w:val="a6"/>
-        <w:ind w:left="360"/>
-        <w:rPr>
-          <w:sz w:val="28"/>
-          <w:szCs w:val="28"/>
-        </w:rPr>
-      </w:pPr>
-      <w:r>
-        <w:rPr>
-          <w:sz w:val="28"/>
-          <w:szCs w:val="28"/>
-        </w:rPr>
-        <w:drawing>
-          <wp:inline distT="0" distB="0" distL="0" distR="0" wp14:anchorId="71FF474A" wp14:editId="4AA3C8C8">
-            <wp:extent cx="2263140" cy="1028028"/>
-            <wp:effectExtent l="0" t="0" r="3810" b="1270"/>
-            <wp:docPr id="17" name="Рисунок 17"/>
+          <wp:inline distT="0" distB="0" distL="0" distR="0" wp14:anchorId="316795FC" wp14:editId="68162A3D">
+            <wp:extent cx="1005840" cy="839737"/>
+            <wp:effectExtent l="0" t="0" r="3810" b="0"/>
+            <wp:docPr id="9" name="Рисунок 9"/>
             <wp:cNvGraphicFramePr>
               <a:graphicFrameLocks xmlns:a="http://schemas.openxmlformats.org/drawingml/2006/main" noChangeAspect="1"/>
             </wp:cNvGraphicFramePr>
@@ -408,7 +746,7 @@
                   <pic:spPr>
                     <a:xfrm>
                       <a:off x="0" y="0"/>
-                      <a:ext cx="2278898" cy="1035186"/>
+                      <a:ext cx="1008139" cy="841657"/>
                     </a:xfrm>
                     <a:prstGeom prst="rect">
                       <a:avLst/>
@@ -425,132 +763,93 @@
       <w:pPr>
         <w:pStyle w:val="a6"/>
         <w:ind w:left="360"/>
-        <w:rPr>
-          <w:b/>
-          <w:bCs/>
-          <w:i/>
-          <w:iCs/>
-          <w:sz w:val="28"/>
-          <w:szCs w:val="28"/>
-        </w:rPr>
-      </w:pPr>
-      <w:r>
-        <w:rPr>
-          <w:b/>
-          <w:bCs/>
-          <w:i/>
-          <w:iCs/>
-          <w:sz w:val="28"/>
-          <w:szCs w:val="28"/>
-        </w:rPr>
-        <w:t>Обратите внимание: 1)для скачивания файла, необходимо дать ему название; 2)файлы можно загружать только с расширение .</w:t>
-      </w:r>
-      <w:proofErr w:type="spellStart"/>
-      <w:r>
-        <w:rPr>
-          <w:b/>
-          <w:bCs/>
-          <w:i/>
-          <w:iCs/>
-          <w:sz w:val="28"/>
-          <w:szCs w:val="28"/>
-          <w:lang w:val="en-US"/>
-        </w:rPr>
-        <w:t>jsota</w:t>
-      </w:r>
-      <w:proofErr w:type="spellEnd"/>
-      <w:r>
-        <w:rPr>
-          <w:b/>
-          <w:bCs/>
-          <w:i/>
-          <w:iCs/>
-          <w:sz w:val="28"/>
-          <w:szCs w:val="28"/>
-        </w:rPr>
-        <w:t xml:space="preserve"> (файлы созданные в системе </w:t>
-      </w:r>
-      <w:r>
-        <w:rPr>
-          <w:b/>
-          <w:bCs/>
-          <w:i/>
-          <w:iCs/>
-          <w:sz w:val="28"/>
-          <w:szCs w:val="28"/>
-          <w:lang w:val="en-US"/>
-        </w:rPr>
-        <w:t>QT</w:t>
-      </w:r>
-      <w:r>
-        <w:rPr>
-          <w:b/>
-          <w:bCs/>
-          <w:i/>
-          <w:iCs/>
-          <w:sz w:val="28"/>
-          <w:szCs w:val="28"/>
-        </w:rPr>
-        <w:t xml:space="preserve"> не поддерживаются)</w:t>
-      </w:r>
-    </w:p>
-    <w:p>
-      <w:pPr>
-        <w:pStyle w:val="a6"/>
-        <w:ind w:left="360"/>
-        <w:rPr>
-          <w:sz w:val="28"/>
-          <w:szCs w:val="28"/>
-        </w:rPr>
-      </w:pPr>
-      <w:r>
-        <w:rPr>
-          <w:sz w:val="28"/>
-          <w:szCs w:val="28"/>
-        </w:rPr>
-        <w:t>-кнопку «</w:t>
-      </w:r>
-      <w:r>
-        <w:rPr>
-          <w:sz w:val="28"/>
-          <w:szCs w:val="28"/>
-        </w:rPr>
-        <w:t>Правка</w:t>
-      </w:r>
-      <w:r>
-        <w:rPr>
-          <w:sz w:val="28"/>
-          <w:szCs w:val="28"/>
-        </w:rPr>
-        <w:t xml:space="preserve">» - </w:t>
-      </w:r>
-      <w:r>
-        <w:rPr>
-          <w:sz w:val="28"/>
-          <w:szCs w:val="28"/>
-        </w:rPr>
-        <w:t>возврат к предыдущему состоянию системы (назад) и возвращение к отмененному состоянию (вперед)</w:t>
-      </w:r>
-    </w:p>
-    <w:p>
-      <w:pPr>
-        <w:pStyle w:val="a6"/>
-        <w:ind w:left="360"/>
-        <w:rPr>
-          <w:sz w:val="28"/>
-          <w:szCs w:val="28"/>
-        </w:rPr>
-      </w:pPr>
-      <w:r>
-        <w:rPr>
+        <w:jc w:val="both"/>
+        <w:rPr>
+          <w:sz w:val="28"/>
+          <w:szCs w:val="28"/>
+        </w:rPr>
+      </w:pPr>
+      <w:r>
+        <w:rPr>
+          <w:b/>
+          <w:bCs/>
+          <w:sz w:val="28"/>
+          <w:szCs w:val="28"/>
+        </w:rPr>
+        <w:lastRenderedPageBreak/>
+        <w:t>-кнопку «Связь уровней»</w:t>
+      </w:r>
+      <w:r>
+        <w:rPr>
+          <w:sz w:val="28"/>
+          <w:szCs w:val="28"/>
+        </w:rPr>
+        <w:t xml:space="preserve"> - </w:t>
+      </w:r>
+      <w:r>
+        <w:rPr>
+          <w:sz w:val="28"/>
+          <w:szCs w:val="28"/>
+        </w:rPr>
+        <w:t xml:space="preserve">дополнительное окно* с </w:t>
+      </w:r>
+      <w:r>
+        <w:rPr>
+          <w:sz w:val="28"/>
+          <w:szCs w:val="28"/>
+        </w:rPr>
+        <w:t>мнемонической картинк</w:t>
+      </w:r>
+      <w:r>
+        <w:rPr>
+          <w:sz w:val="28"/>
+          <w:szCs w:val="28"/>
+        </w:rPr>
+        <w:t>ой</w:t>
+      </w:r>
+      <w:r>
+        <w:rPr>
+          <w:sz w:val="28"/>
+          <w:szCs w:val="28"/>
+        </w:rPr>
+        <w:t xml:space="preserve"> связ</w:t>
+      </w:r>
+      <w:r>
+        <w:rPr>
+          <w:sz w:val="28"/>
+          <w:szCs w:val="28"/>
+        </w:rPr>
+        <w:t>ей</w:t>
+      </w:r>
+      <w:r>
+        <w:rPr>
+          <w:sz w:val="28"/>
+          <w:szCs w:val="28"/>
+        </w:rPr>
+        <w:t xml:space="preserve"> уровней</w:t>
+      </w:r>
+    </w:p>
+    <w:p>
+      <w:pPr>
+        <w:pStyle w:val="a6"/>
+        <w:ind w:left="360"/>
+        <w:jc w:val="both"/>
+        <w:rPr>
+          <w:sz w:val="28"/>
+          <w:szCs w:val="28"/>
+        </w:rPr>
+      </w:pPr>
+      <w:r>
+        <w:rPr>
+          <w:noProof/>
           <w:sz w:val="28"/>
           <w:szCs w:val="28"/>
         </w:rPr>
         <w:drawing>
-          <wp:inline distT="0" distB="0" distL="0" distR="0" wp14:anchorId="316795FC" wp14:editId="68162A3D">
-            <wp:extent cx="1005840" cy="839737"/>
-            <wp:effectExtent l="0" t="0" r="3810" b="0"/>
-            <wp:docPr id="9" name="Рисунок 9"/>
+          <wp:inline distT="0" distB="0" distL="0" distR="0" wp14:anchorId="61CD30AD" wp14:editId="4B8E66A9">
+            <wp:extent cx="2983072" cy="1546860"/>
+            <wp:effectExtent l="0" t="0" r="8255" b="0"/>
+            <wp:docPr id="5" name="Рисунок 5"/>
             <wp:cNvGraphicFramePr>
               <a:graphicFrameLocks xmlns:a="http://schemas.openxmlformats.org/drawingml/2006/main" noChangeAspect="1"/>
             </wp:cNvGraphicFramePr>
@@ -570,7 +869,7 @@
                   <pic:spPr>
                     <a:xfrm>
                       <a:off x="0" y="0"/>
-                      <a:ext cx="1008139" cy="841657"/>
+                      <a:ext cx="3016114" cy="1563994"/>
                     </a:xfrm>
                     <a:prstGeom prst="rect">
                       <a:avLst/>
@@ -587,39 +886,139 @@
       <w:pPr>
         <w:pStyle w:val="a6"/>
         <w:ind w:left="360"/>
-        <w:rPr>
-          <w:sz w:val="28"/>
-          <w:szCs w:val="28"/>
-        </w:rPr>
-      </w:pPr>
-      <w:r>
-        <w:rPr>
-          <w:sz w:val="28"/>
-          <w:szCs w:val="28"/>
-        </w:rPr>
-        <w:t>-кнопку «Связь уровней» - демонстрация мнемонической картинки связи уровней</w:t>
-      </w:r>
-    </w:p>
-    <w:p>
-      <w:pPr>
-        <w:pStyle w:val="a6"/>
-        <w:ind w:left="360"/>
-        <w:rPr>
-          <w:sz w:val="28"/>
-          <w:szCs w:val="28"/>
-        </w:rPr>
-      </w:pPr>
-      <w:r>
-        <w:rPr>
-          <w:noProof/>
+        <w:jc w:val="both"/>
+        <w:rPr>
+          <w:sz w:val="28"/>
+          <w:szCs w:val="28"/>
+        </w:rPr>
+      </w:pPr>
+      <w:r>
+        <w:rPr>
+          <w:b/>
+          <w:bCs/>
+          <w:sz w:val="28"/>
+          <w:szCs w:val="28"/>
+        </w:rPr>
+        <w:t>-кнопку «Законы»</w:t>
+      </w:r>
+      <w:r>
+        <w:rPr>
+          <w:sz w:val="28"/>
+          <w:szCs w:val="28"/>
+        </w:rPr>
+        <w:t xml:space="preserve">, </w:t>
+      </w:r>
+      <w:r>
+        <w:rPr>
+          <w:sz w:val="28"/>
+          <w:szCs w:val="28"/>
+        </w:rPr>
+        <w:t xml:space="preserve">которая открывает </w:t>
+      </w:r>
+      <w:r>
+        <w:rPr>
+          <w:sz w:val="28"/>
+          <w:szCs w:val="28"/>
+        </w:rPr>
+        <w:t xml:space="preserve">дополнительное </w:t>
+      </w:r>
+      <w:r>
+        <w:rPr>
+          <w:sz w:val="28"/>
+          <w:szCs w:val="28"/>
+        </w:rPr>
+        <w:t>окно</w:t>
+      </w:r>
+      <w:r>
+        <w:rPr>
+          <w:sz w:val="28"/>
+          <w:szCs w:val="28"/>
+        </w:rPr>
+        <w:t>*</w:t>
+      </w:r>
+      <w:r>
+        <w:rPr>
+          <w:sz w:val="28"/>
+          <w:szCs w:val="28"/>
+        </w:rPr>
+        <w:t xml:space="preserve"> с перечнем добавленных законов</w:t>
+      </w:r>
+      <w:r>
+        <w:rPr>
+          <w:sz w:val="28"/>
+          <w:szCs w:val="28"/>
+        </w:rPr>
+        <w:t>. Н</w:t>
+      </w:r>
+      <w:r>
+        <w:rPr>
+          <w:sz w:val="28"/>
+          <w:szCs w:val="28"/>
+        </w:rPr>
+        <w:t xml:space="preserve">ажав левой кнопкой мыши на закон, </w:t>
+      </w:r>
+      <w:r>
+        <w:rPr>
+          <w:sz w:val="28"/>
+          <w:szCs w:val="28"/>
+        </w:rPr>
+        <w:t>можно увидеть его иллюстрацию в системе</w:t>
+      </w:r>
+    </w:p>
+    <w:p>
+      <w:pPr>
+        <w:pStyle w:val="a6"/>
+        <w:ind w:left="360"/>
+        <w:jc w:val="both"/>
+        <w:rPr>
+          <w:b/>
+          <w:bCs/>
+          <w:i/>
+          <w:iCs/>
+        </w:rPr>
+      </w:pPr>
+      <w:r>
+        <w:rPr>
+          <w:b/>
+          <w:bCs/>
+          <w:i/>
+          <w:iCs/>
+        </w:rPr>
+        <w:t xml:space="preserve">Чтобы убрать иллюстрацию после закрытия окна, нажмите </w:t>
+      </w:r>
+      <w:r>
+        <w:rPr>
+          <w:b/>
+          <w:bCs/>
+          <w:i/>
+          <w:iCs/>
+          <w:lang w:val="en-US"/>
+        </w:rPr>
+        <w:t>ESC</w:t>
+      </w:r>
+    </w:p>
+    <w:p>
+      <w:pPr>
+        <w:pStyle w:val="a6"/>
+        <w:tabs>
+          <w:tab w:val="left" w:pos="4253"/>
+        </w:tabs>
+        <w:ind w:left="360"/>
+        <w:rPr>
+          <w:sz w:val="28"/>
+          <w:szCs w:val="28"/>
+        </w:rPr>
+      </w:pPr>
+      <w:r>
+        <w:rPr>
           <w:sz w:val="28"/>
           <w:szCs w:val="28"/>
         </w:rPr>
         <w:drawing>
-          <wp:inline distT="0" distB="0" distL="0" distR="0" wp14:anchorId="61CD30AD" wp14:editId="4B8E66A9">
-            <wp:extent cx="2983072" cy="1546860"/>
-            <wp:effectExtent l="0" t="0" r="8255" b="0"/>
-            <wp:docPr id="5" name="Рисунок 5"/>
+          <wp:inline distT="0" distB="0" distL="0" distR="0" wp14:anchorId="0CD05938" wp14:editId="0D63D0F5">
+            <wp:extent cx="5940425" cy="2581275"/>
+            <wp:effectExtent l="0" t="0" r="3175" b="9525"/>
+            <wp:docPr id="6" name="Рисунок 6"/>
             <wp:cNvGraphicFramePr>
               <a:graphicFrameLocks xmlns:a="http://schemas.openxmlformats.org/drawingml/2006/main" noChangeAspect="1"/>
             </wp:cNvGraphicFramePr>
@@ -639,7 +1038,7 @@
                   <pic:spPr>
                     <a:xfrm>
                       <a:off x="0" y="0"/>
-                      <a:ext cx="3016114" cy="1563994"/>
+                      <a:ext cx="5940425" cy="2581275"/>
                     </a:xfrm>
                     <a:prstGeom prst="rect">
                       <a:avLst/>
@@ -656,62 +1055,34 @@
       <w:pPr>
         <w:pStyle w:val="a6"/>
         <w:ind w:left="360"/>
-        <w:rPr>
-          <w:sz w:val="28"/>
-          <w:szCs w:val="28"/>
-        </w:rPr>
-      </w:pPr>
-      <w:r>
-        <w:rPr>
-          <w:sz w:val="28"/>
-          <w:szCs w:val="28"/>
-        </w:rPr>
-        <w:t xml:space="preserve">-кнопку «Законы», </w:t>
-      </w:r>
-      <w:r>
-        <w:rPr>
-          <w:sz w:val="28"/>
-          <w:szCs w:val="28"/>
-        </w:rPr>
-        <w:t xml:space="preserve">которая открывает </w:t>
-      </w:r>
-      <w:r>
-        <w:rPr>
-          <w:sz w:val="28"/>
-          <w:szCs w:val="28"/>
-        </w:rPr>
-        <w:t xml:space="preserve">окно с перечнем добавленных законов, нажав левой кнопкой мыши на закон, </w:t>
-      </w:r>
-      <w:r>
-        <w:rPr>
-          <w:sz w:val="28"/>
-          <w:szCs w:val="28"/>
-        </w:rPr>
-        <w:t>можно увидеть его иллюстрацию в системе</w:t>
-      </w:r>
-    </w:p>
-    <w:p>
-      <w:pPr>
-        <w:pStyle w:val="a6"/>
-        <w:tabs>
-          <w:tab w:val="left" w:pos="4253"/>
-        </w:tabs>
-        <w:ind w:left="360"/>
-        <w:rPr>
-          <w:sz w:val="28"/>
-          <w:szCs w:val="28"/>
-        </w:rPr>
-      </w:pPr>
-      <w:r>
-        <w:rPr>
+        <w:jc w:val="both"/>
+        <w:rPr>
+          <w:sz w:val="28"/>
+          <w:szCs w:val="28"/>
+        </w:rPr>
+      </w:pPr>
+      <w:r>
+        <w:rPr>
+          <w:b/>
+          <w:bCs/>
+          <w:i/>
+          <w:iCs/>
           <w:sz w:val="28"/>
           <w:szCs w:val="28"/>
         </w:rPr>
         <w:drawing>
-          <wp:inline distT="0" distB="0" distL="0" distR="0" wp14:anchorId="4691AE22" wp14:editId="08969D03">
-            <wp:extent cx="3558540" cy="2113821"/>
-            <wp:effectExtent l="0" t="0" r="3810" b="1270"/>
-            <wp:docPr id="19" name="Рисунок 19"/>
+          <wp:anchor distT="0" distB="0" distL="114300" distR="114300" simplePos="0" relativeHeight="251661312" behindDoc="0" locked="0" layoutInCell="1" allowOverlap="1" wp14:anchorId="14FCD794" wp14:editId="6466A097">
+            <wp:simplePos x="0" y="0"/>
+            <wp:positionH relativeFrom="column">
+              <wp:posOffset>230505</wp:posOffset>
+            </wp:positionH>
+            <wp:positionV relativeFrom="paragraph">
+              <wp:posOffset>218440</wp:posOffset>
+            </wp:positionV>
+            <wp:extent cx="2965450" cy="1767840"/>
+            <wp:effectExtent l="0" t="0" r="6350" b="3810"/>
+            <wp:wrapSquare wrapText="bothSides"/>
+            <wp:docPr id="10" name="Рисунок 10"/>
             <wp:cNvGraphicFramePr>
               <a:graphicFrameLocks xmlns:a="http://schemas.openxmlformats.org/drawingml/2006/main" noChangeAspect="1"/>
             </wp:cNvGraphicFramePr>
@@ -723,7 +1094,13 @@
                     <pic:cNvPicPr/>
                   </pic:nvPicPr>
                   <pic:blipFill>
-                    <a:blip r:embed="rId10"/>
+                    <a:blip r:embed="rId10" cstate="print">
+                      <a:extLst>
+                        <a:ext uri="{28A0092B-C50C-407E-A947-70E740481C1C}">
+                          <a14:useLocalDpi xmlns:a14="http://schemas.microsoft.com/office/drawing/2010/main" val="0"/>
+                        </a:ext>
+                      </a:extLst>
+                    </a:blip>
                     <a:stretch>
                       <a:fillRect/>
                     </a:stretch>
@@ -731,7 +1108,7 @@
                   <pic:spPr>
                     <a:xfrm>
                       <a:off x="0" y="0"/>
-                      <a:ext cx="3590684" cy="2132915"/>
+                      <a:ext cx="2965450" cy="1767840"/>
                     </a:xfrm>
                     <a:prstGeom prst="rect">
                       <a:avLst/>
@@ -740,56 +1117,44 @@
                 </pic:pic>
               </a:graphicData>
             </a:graphic>
-          </wp:inline>
+            <wp14:sizeRelH relativeFrom="page">
+              <wp14:pctWidth>0</wp14:pctWidth>
+            </wp14:sizeRelH>
+            <wp14:sizeRelV relativeFrom="page">
+              <wp14:pctHeight>0</wp14:pctHeight>
+            </wp14:sizeRelV>
+          </wp:anchor>
         </w:drawing>
       </w:r>
-    </w:p>
-    <w:p>
-      <w:pPr>
-        <w:pStyle w:val="a6"/>
-        <w:ind w:left="360"/>
-        <w:rPr>
-          <w:b/>
-          <w:bCs/>
-          <w:i/>
-          <w:iCs/>
-          <w:sz w:val="28"/>
-          <w:szCs w:val="28"/>
-        </w:rPr>
-      </w:pPr>
-      <w:r>
-        <w:rPr>
-          <w:b/>
-          <w:bCs/>
-          <w:i/>
-          <w:iCs/>
-          <w:sz w:val="28"/>
-          <w:szCs w:val="28"/>
-        </w:rPr>
-        <w:t>Иллюстрация автоматически убирается при закрытии окна</w:t>
-      </w:r>
-    </w:p>
-    <w:p>
-      <w:pPr>
-        <w:pStyle w:val="a6"/>
-        <w:ind w:left="360"/>
-        <w:rPr>
-          <w:b/>
-          <w:bCs/>
-          <w:i/>
-          <w:iCs/>
-          <w:sz w:val="28"/>
-          <w:szCs w:val="28"/>
-        </w:rPr>
-      </w:pPr>
-      <w:r>
-        <w:rPr>
-          <w:sz w:val="28"/>
-          <w:szCs w:val="28"/>
-        </w:rPr>
-        <w:lastRenderedPageBreak/>
-        <w:t>-кнопку «Скриншот» - текущая фотография системы</w:t>
-      </w:r>
+      <w:r>
+        <w:rPr>
+          <w:b/>
+          <w:bCs/>
+          <w:sz w:val="28"/>
+          <w:szCs w:val="28"/>
+        </w:rPr>
+        <w:t>-кнопку «Скриншот»</w:t>
+      </w:r>
+      <w:r>
+        <w:rPr>
+          <w:sz w:val="28"/>
+          <w:szCs w:val="28"/>
+        </w:rPr>
+        <w:t xml:space="preserve"> - текущая фотография системы</w:t>
+      </w:r>
+    </w:p>
+    <w:p>
+      <w:pPr>
+        <w:pStyle w:val="a6"/>
+        <w:ind w:left="360"/>
+        <w:jc w:val="both"/>
+        <w:rPr>
+          <w:b/>
+          <w:bCs/>
+          <w:i/>
+          <w:iCs/>
+        </w:rPr>
+      </w:pPr>
       <w:r>
         <w:rPr>
           <w:sz w:val="28"/>
@@ -803,39 +1168,99 @@
           <w:bCs/>
           <w:i/>
           <w:iCs/>
-          <w:sz w:val="28"/>
-          <w:szCs w:val="28"/>
-        </w:rPr>
-        <w:t>Обратите внимание: предпросмотр фотографии открывается в дополнительном окне, для скачивая, необходимо следовать инструкции в системе</w:t>
-      </w:r>
-    </w:p>
-    <w:p>
-      <w:pPr>
-        <w:pStyle w:val="a6"/>
-        <w:ind w:left="360"/>
-        <w:rPr>
-          <w:b/>
-          <w:bCs/>
-          <w:i/>
-          <w:iCs/>
-          <w:sz w:val="28"/>
-          <w:szCs w:val="28"/>
-        </w:rPr>
-      </w:pPr>
-      <w:r>
-        <w:rPr>
-          <w:b/>
-          <w:bCs/>
-          <w:i/>
-          <w:iCs/>
-          <w:sz w:val="28"/>
-          <w:szCs w:val="28"/>
+        </w:rPr>
+        <w:t>Обратите внимание: предпросмотр фотографии открывается в дополнительном окне, для скачива</w:t>
+      </w:r>
+      <w:r>
+        <w:rPr>
+          <w:b/>
+          <w:bCs/>
+          <w:i/>
+          <w:iCs/>
+        </w:rPr>
+        <w:t>ни</w:t>
+      </w:r>
+      <w:r>
+        <w:rPr>
+          <w:b/>
+          <w:bCs/>
+          <w:i/>
+          <w:iCs/>
+        </w:rPr>
+        <w:t>я, необходимо следовать инструкции в системе</w:t>
+      </w:r>
+    </w:p>
+    <w:p>
+      <w:pPr>
+        <w:pStyle w:val="a6"/>
+        <w:ind w:left="360"/>
+        <w:jc w:val="both"/>
+        <w:rPr>
+          <w:b/>
+          <w:bCs/>
+          <w:i/>
+          <w:iCs/>
+          <w:sz w:val="28"/>
+          <w:szCs w:val="28"/>
+        </w:rPr>
+      </w:pPr>
+    </w:p>
+    <w:p>
+      <w:pPr>
+        <w:pStyle w:val="a6"/>
+        <w:ind w:left="360"/>
+        <w:jc w:val="both"/>
+        <w:rPr>
+          <w:b/>
+          <w:bCs/>
+          <w:i/>
+          <w:iCs/>
+          <w:sz w:val="28"/>
+          <w:szCs w:val="28"/>
+        </w:rPr>
+      </w:pPr>
+    </w:p>
+    <w:p>
+      <w:pPr>
+        <w:pStyle w:val="a6"/>
+        <w:ind w:left="360"/>
+        <w:jc w:val="both"/>
+        <w:rPr>
+          <w:sz w:val="28"/>
+          <w:szCs w:val="28"/>
+        </w:rPr>
+      </w:pPr>
+    </w:p>
+    <w:p>
+      <w:pPr>
+        <w:pStyle w:val="a6"/>
+        <w:ind w:left="360"/>
+        <w:jc w:val="both"/>
+        <w:rPr>
+          <w:b/>
+          <w:bCs/>
+          <w:sz w:val="28"/>
+          <w:szCs w:val="28"/>
+        </w:rPr>
+      </w:pPr>
+      <w:r>
+        <w:rPr>
+          <w:b/>
+          <w:bCs/>
         </w:rPr>
         <w:drawing>
-          <wp:inline distT="0" distB="0" distL="0" distR="0" wp14:anchorId="78041D10" wp14:editId="1D36A4C0">
-            <wp:extent cx="2993781" cy="1653540"/>
-            <wp:effectExtent l="0" t="0" r="0" b="3810"/>
-            <wp:docPr id="16" name="Рисунок 16"/>
+          <wp:anchor distT="0" distB="0" distL="114300" distR="114300" simplePos="0" relativeHeight="251663360" behindDoc="0" locked="0" layoutInCell="1" allowOverlap="1" wp14:anchorId="0E407F02" wp14:editId="3AA42E2B">
+            <wp:simplePos x="0" y="0"/>
+            <wp:positionH relativeFrom="column">
+              <wp:posOffset>230505</wp:posOffset>
+            </wp:positionH>
+            <wp:positionV relativeFrom="paragraph">
+              <wp:posOffset>219075</wp:posOffset>
+            </wp:positionV>
+            <wp:extent cx="1028700" cy="958215"/>
+            <wp:effectExtent l="0" t="0" r="0" b="0"/>
+            <wp:wrapSquare wrapText="bothSides"/>
+            <wp:docPr id="13" name="Рисунок 13"/>
             <wp:cNvGraphicFramePr>
               <a:graphicFrameLocks xmlns:a="http://schemas.openxmlformats.org/drawingml/2006/main" noChangeAspect="1"/>
             </wp:cNvGraphicFramePr>
@@ -847,7 +1272,13 @@
                     <pic:cNvPicPr/>
                   </pic:nvPicPr>
                   <pic:blipFill>
-                    <a:blip r:embed="rId11"/>
+                    <a:blip r:embed="rId11">
+                      <a:extLst>
+                        <a:ext uri="{28A0092B-C50C-407E-A947-70E740481C1C}">
+                          <a14:useLocalDpi xmlns:a14="http://schemas.microsoft.com/office/drawing/2010/main" val="0"/>
+                        </a:ext>
+                      </a:extLst>
+                    </a:blip>
                     <a:stretch>
                       <a:fillRect/>
                     </a:stretch>
@@ -855,7 +1286,265 @@
                   <pic:spPr>
                     <a:xfrm>
                       <a:off x="0" y="0"/>
-                      <a:ext cx="3019191" cy="1667575"/>
+                      <a:ext cx="1028700" cy="958215"/>
+                    </a:xfrm>
+                    <a:prstGeom prst="rect">
+                      <a:avLst/>
+                    </a:prstGeom>
+                  </pic:spPr>
+                </pic:pic>
+              </a:graphicData>
+            </a:graphic>
+            <wp14:sizeRelH relativeFrom="page">
+              <wp14:pctWidth>0</wp14:pctWidth>
+            </wp14:sizeRelH>
+            <wp14:sizeRelV relativeFrom="page">
+              <wp14:pctHeight>0</wp14:pctHeight>
+            </wp14:sizeRelV>
+          </wp:anchor>
+        </w:drawing>
+      </w:r>
+      <w:r>
+        <w:rPr>
+          <w:b/>
+          <w:bCs/>
+          <w:sz w:val="28"/>
+          <w:szCs w:val="28"/>
+        </w:rPr>
+        <w:t xml:space="preserve">-кнопку «Настройки» </w:t>
+      </w:r>
+    </w:p>
+    <w:p>
+      <w:pPr>
+        <w:pStyle w:val="a6"/>
+        <w:ind w:left="360"/>
+        <w:jc w:val="both"/>
+        <w:rPr>
+          <w:b/>
+          <w:bCs/>
+          <w:i/>
+          <w:iCs/>
+        </w:rPr>
+      </w:pPr>
+      <w:r>
+        <w:rPr>
+          <w:b/>
+          <w:bCs/>
+          <w:i/>
+          <w:iCs/>
+        </w:rPr>
+        <w:t>П. 1 – «Сохранение в локальном хранилище браузера» - реализовано автоматически при выходе из системы</w:t>
+      </w:r>
+    </w:p>
+    <w:p>
+      <w:pPr>
+        <w:pStyle w:val="a6"/>
+        <w:ind w:left="360"/>
+        <w:jc w:val="both"/>
+        <w:rPr>
+          <w:b/>
+          <w:bCs/>
+          <w:i/>
+          <w:iCs/>
+        </w:rPr>
+      </w:pPr>
+      <w:r>
+        <w:rPr>
+          <w:b/>
+          <w:bCs/>
+          <w:i/>
+          <w:iCs/>
+        </w:rPr>
+        <w:t>П. 2 – «Сбросить все» - возврат к отображению системы, заложенному изначально, сброс новых законов</w:t>
+      </w:r>
+    </w:p>
+    <w:p>
+      <w:pPr>
+        <w:pStyle w:val="a6"/>
+        <w:ind w:left="360"/>
+        <w:jc w:val="both"/>
+        <w:rPr>
+          <w:sz w:val="28"/>
+          <w:szCs w:val="28"/>
+        </w:rPr>
+      </w:pPr>
+    </w:p>
+    <w:p>
+      <w:pPr>
+        <w:pStyle w:val="a6"/>
+        <w:ind w:left="360"/>
+        <w:jc w:val="both"/>
+        <w:rPr>
+          <w:b/>
+          <w:bCs/>
+          <w:sz w:val="28"/>
+          <w:szCs w:val="28"/>
+        </w:rPr>
+      </w:pPr>
+      <w:r>
+        <w:rPr>
+          <w:b/>
+          <w:bCs/>
+          <w:sz w:val="28"/>
+          <w:szCs w:val="28"/>
+        </w:rPr>
+        <w:t>-кнопку «</w:t>
+      </w:r>
+      <w:r>
+        <w:rPr>
+          <w:b/>
+          <w:bCs/>
+          <w:sz w:val="28"/>
+          <w:szCs w:val="28"/>
+        </w:rPr>
+        <w:t>О</w:t>
+      </w:r>
+      <w:r>
+        <w:rPr>
+          <w:b/>
+          <w:bCs/>
+          <w:sz w:val="28"/>
+          <w:szCs w:val="28"/>
+        </w:rPr>
+        <w:t>б авторах»</w:t>
+      </w:r>
+    </w:p>
+    <w:p>
+      <w:pPr>
+        <w:rPr>
+          <w:sz w:val="28"/>
+          <w:szCs w:val="28"/>
+        </w:rPr>
+      </w:pPr>
+      <w:r>
+        <w:rPr>
+          <w:sz w:val="28"/>
+          <w:szCs w:val="28"/>
+        </w:rPr>
+        <w:br w:type="page"/>
+      </w:r>
+    </w:p>
+    <w:p>
+      <w:pPr>
+        <w:pStyle w:val="a6"/>
+        <w:numPr>
+          <w:ilvl w:val="0"/>
+          <w:numId w:val="1"/>
+        </w:numPr>
+        <w:jc w:val="both"/>
+        <w:rPr>
+          <w:b/>
+          <w:bCs/>
+          <w:sz w:val="28"/>
+          <w:szCs w:val="28"/>
+          <w:u w:val="single"/>
+        </w:rPr>
+      </w:pPr>
+      <w:r>
+        <w:rPr>
+          <w:b/>
+          <w:bCs/>
+          <w:sz w:val="28"/>
+          <w:szCs w:val="28"/>
+          <w:u w:val="single"/>
+        </w:rPr>
+        <w:lastRenderedPageBreak/>
+        <w:t>Рабоч</w:t>
+      </w:r>
+      <w:r>
+        <w:rPr>
+          <w:b/>
+          <w:bCs/>
+          <w:sz w:val="28"/>
+          <w:szCs w:val="28"/>
+          <w:u w:val="single"/>
+        </w:rPr>
+        <w:t>ая</w:t>
+      </w:r>
+      <w:r>
+        <w:rPr>
+          <w:b/>
+          <w:bCs/>
+          <w:sz w:val="28"/>
+          <w:szCs w:val="28"/>
+          <w:u w:val="single"/>
+        </w:rPr>
+        <w:t xml:space="preserve"> область, с переопределенным контекстным меню</w:t>
+      </w:r>
+    </w:p>
+    <w:p>
+      <w:pPr>
+        <w:pStyle w:val="a6"/>
+        <w:ind w:left="360"/>
+        <w:jc w:val="both"/>
+        <w:rPr>
+          <w:sz w:val="28"/>
+          <w:szCs w:val="28"/>
+        </w:rPr>
+      </w:pPr>
+      <w:r>
+        <w:rPr>
+          <w:sz w:val="28"/>
+          <w:szCs w:val="28"/>
+        </w:rPr>
+        <w:t xml:space="preserve">Чтобы вызвать контекстное меню, необходимо нажать </w:t>
+      </w:r>
+      <w:r>
+        <w:rPr>
+          <w:sz w:val="28"/>
+          <w:szCs w:val="28"/>
+          <w:u w:val="single"/>
+        </w:rPr>
+        <w:t>правой</w:t>
+      </w:r>
+      <w:r>
+        <w:rPr>
+          <w:sz w:val="28"/>
+          <w:szCs w:val="28"/>
+        </w:rPr>
+        <w:t xml:space="preserve"> кнопкой мыши на соответствующую ячейку</w:t>
+      </w:r>
+    </w:p>
+    <w:p>
+      <w:pPr>
+        <w:pStyle w:val="a6"/>
+        <w:ind w:left="360"/>
+        <w:jc w:val="both"/>
+        <w:rPr>
+          <w:sz w:val="28"/>
+          <w:szCs w:val="28"/>
+        </w:rPr>
+      </w:pPr>
+      <w:r>
+        <w:rPr>
+          <w:sz w:val="28"/>
+          <w:szCs w:val="28"/>
+        </w:rPr>
+        <w:drawing>
+          <wp:inline distT="0" distB="0" distL="0" distR="0" wp14:anchorId="2E19F68A" wp14:editId="48D3EF4A">
+            <wp:extent cx="3429000" cy="2208049"/>
+            <wp:effectExtent l="0" t="0" r="0" b="1905"/>
+            <wp:docPr id="15" name="Рисунок 15"/>
+            <wp:cNvGraphicFramePr>
+              <a:graphicFrameLocks xmlns:a="http://schemas.openxmlformats.org/drawingml/2006/main" noChangeAspect="1"/>
+            </wp:cNvGraphicFramePr>
+            <a:graphic xmlns:a="http://schemas.openxmlformats.org/drawingml/2006/main">
+              <a:graphicData uri="http://schemas.openxmlformats.org/drawingml/2006/picture">
+                <pic:pic xmlns:pic="http://schemas.openxmlformats.org/drawingml/2006/picture">
+                  <pic:nvPicPr>
+                    <pic:cNvPr id="1" name=""/>
+                    <pic:cNvPicPr/>
+                  </pic:nvPicPr>
+                  <pic:blipFill>
+                    <a:blip r:embed="rId12"/>
+                    <a:stretch>
+                      <a:fillRect/>
+                    </a:stretch>
+                  </pic:blipFill>
+                  <pic:spPr>
+                    <a:xfrm>
+                      <a:off x="0" y="0"/>
+                      <a:ext cx="3439475" cy="2214794"/>
                     </a:xfrm>
                     <a:prstGeom prst="rect">
                       <a:avLst/>
@@ -872,107 +1561,66 @@
       <w:pPr>
         <w:pStyle w:val="a6"/>
         <w:ind w:left="360"/>
-        <w:rPr>
-          <w:sz w:val="28"/>
-          <w:szCs w:val="28"/>
-        </w:rPr>
-      </w:pPr>
-      <w:r>
-        <w:rPr>
-          <w:sz w:val="28"/>
-          <w:szCs w:val="28"/>
-        </w:rPr>
-        <w:t>-кнопку «</w:t>
-      </w:r>
-      <w:r>
-        <w:rPr>
-          <w:sz w:val="28"/>
-          <w:szCs w:val="28"/>
-        </w:rPr>
-        <w:t>О</w:t>
-      </w:r>
-      <w:r>
-        <w:rPr>
-          <w:sz w:val="28"/>
-          <w:szCs w:val="28"/>
-        </w:rPr>
-        <w:t>б авторах»</w:t>
-      </w:r>
-    </w:p>
-    <w:p>
-      <w:pPr>
-        <w:pStyle w:val="a6"/>
-        <w:ind w:left="360"/>
-        <w:rPr>
-          <w:sz w:val="28"/>
-          <w:szCs w:val="28"/>
-        </w:rPr>
-      </w:pPr>
-      <w:r>
-        <w:rPr>
-          <w:sz w:val="28"/>
-          <w:szCs w:val="28"/>
-        </w:rPr>
-        <w:t>-</w:t>
-      </w:r>
-      <w:r>
-        <w:rPr>
-          <w:sz w:val="28"/>
-          <w:szCs w:val="28"/>
-        </w:rPr>
-        <w:t xml:space="preserve">кнопку «Сбросить» - применяется для возврата к исходному состоянию </w:t>
-      </w:r>
-      <w:r>
-        <w:rPr>
-          <w:b/>
-          <w:bCs/>
-          <w:sz w:val="28"/>
-          <w:szCs w:val="28"/>
-        </w:rPr>
-        <w:t>(не рекомендуется)</w:t>
-      </w:r>
-    </w:p>
-    <w:p>
-      <w:pPr>
-        <w:pStyle w:val="a6"/>
-        <w:numPr>
-          <w:ilvl w:val="0"/>
-          <w:numId w:val="1"/>
-        </w:numPr>
-        <w:rPr>
-          <w:sz w:val="28"/>
-          <w:szCs w:val="28"/>
-        </w:rPr>
-      </w:pPr>
-      <w:r>
-        <w:rPr>
-          <w:sz w:val="28"/>
-          <w:szCs w:val="28"/>
-        </w:rPr>
-        <w:t>Рабочую область, с переопределенным контекстным меню</w:t>
-      </w:r>
-    </w:p>
-    <w:p>
-      <w:pPr>
-        <w:pStyle w:val="a6"/>
-        <w:ind w:left="360"/>
-        <w:rPr>
-          <w:sz w:val="28"/>
-          <w:szCs w:val="28"/>
-        </w:rPr>
-      </w:pPr>
-      <w:r>
-        <w:rPr>
-          <w:sz w:val="28"/>
-          <w:szCs w:val="28"/>
-        </w:rPr>
-        <w:t>Чтобы вызвать контекстное меню, необходимо нажать правой кнопкой мыши на соответствующую ячейку</w:t>
-      </w:r>
-    </w:p>
-    <w:p>
-      <w:pPr>
-        <w:pStyle w:val="a6"/>
-        <w:ind w:left="360"/>
+        <w:jc w:val="both"/>
+        <w:rPr>
+          <w:sz w:val="28"/>
+          <w:szCs w:val="28"/>
+        </w:rPr>
+      </w:pPr>
+      <w:r>
+        <w:rPr>
+          <w:sz w:val="28"/>
+          <w:szCs w:val="28"/>
+        </w:rPr>
+        <w:t>-При наличии уровней в ячейке, их можно переключать</w:t>
+      </w:r>
+      <w:r>
+        <w:rPr>
+          <w:sz w:val="28"/>
+          <w:szCs w:val="28"/>
+        </w:rPr>
+        <w:t xml:space="preserve">, </w:t>
+      </w:r>
+      <w:proofErr w:type="spellStart"/>
+      <w:r>
+        <w:rPr>
+          <w:sz w:val="28"/>
+          <w:szCs w:val="28"/>
+        </w:rPr>
+        <w:t>нежелаемые</w:t>
+      </w:r>
+      <w:proofErr w:type="spellEnd"/>
+      <w:r>
+        <w:rPr>
+          <w:sz w:val="28"/>
+          <w:szCs w:val="28"/>
+        </w:rPr>
+        <w:t xml:space="preserve"> к отображению элементы можно скрыть</w:t>
+      </w:r>
+    </w:p>
+    <w:p>
+      <w:pPr>
+        <w:pStyle w:val="a6"/>
+        <w:ind w:left="360"/>
+        <w:jc w:val="both"/>
+        <w:rPr>
+          <w:sz w:val="28"/>
+          <w:szCs w:val="28"/>
+        </w:rPr>
+      </w:pPr>
+      <w:r>
+        <w:rPr>
+          <w:sz w:val="28"/>
+          <w:szCs w:val="28"/>
+        </w:rPr>
+        <w:t>-По клику на «Редактировать» открывается форма</w:t>
+      </w:r>
+    </w:p>
+    <w:p>
+      <w:pPr>
+        <w:pStyle w:val="a6"/>
+        <w:ind w:left="360"/>
+        <w:jc w:val="both"/>
         <w:rPr>
           <w:sz w:val="28"/>
           <w:szCs w:val="28"/>
@@ -985,102 +1633,17 @@
           <w:szCs w:val="28"/>
         </w:rPr>
         <w:drawing>
-          <wp:inline distT="0" distB="0" distL="0" distR="0" wp14:anchorId="633BD465" wp14:editId="4C474BA5">
-            <wp:extent cx="4808220" cy="2354580"/>
-            <wp:effectExtent l="0" t="0" r="0" b="7620"/>
-            <wp:docPr id="7" name="Рисунок 7"/>
-            <wp:cNvGraphicFramePr>
-              <a:graphicFrameLocks xmlns:a="http://schemas.openxmlformats.org/drawingml/2006/main" noChangeAspect="1"/>
-            </wp:cNvGraphicFramePr>
-            <a:graphic xmlns:a="http://schemas.openxmlformats.org/drawingml/2006/main">
-              <a:graphicData uri="http://schemas.openxmlformats.org/drawingml/2006/picture">
-                <pic:pic xmlns:pic="http://schemas.openxmlformats.org/drawingml/2006/picture">
-                  <pic:nvPicPr>
-                    <pic:cNvPr id="1" name=""/>
-                    <pic:cNvPicPr/>
-                  </pic:nvPicPr>
-                  <pic:blipFill rotWithShape="1">
-                    <a:blip r:embed="rId12"/>
-                    <a:srcRect l="6270" t="32553" r="17648" b="5770"/>
-                    <a:stretch/>
-                  </pic:blipFill>
-                  <pic:spPr bwMode="auto">
-                    <a:xfrm>
-                      <a:off x="0" y="0"/>
-                      <a:ext cx="4810965" cy="2355924"/>
-                    </a:xfrm>
-                    <a:prstGeom prst="rect">
-                      <a:avLst/>
-                    </a:prstGeom>
-                    <a:ln>
-                      <a:noFill/>
-                    </a:ln>
-                    <a:extLst>
-                      <a:ext uri="{53640926-AAD7-44D8-BBD7-CCE9431645EC}">
-                        <a14:shadowObscured xmlns:a14="http://schemas.microsoft.com/office/drawing/2010/main"/>
-                      </a:ext>
-                    </a:extLst>
-                  </pic:spPr>
-                </pic:pic>
-              </a:graphicData>
-            </a:graphic>
-          </wp:inline>
-        </w:drawing>
-      </w:r>
-    </w:p>
-    <w:p>
-      <w:pPr>
-        <w:pStyle w:val="a6"/>
-        <w:ind w:left="360"/>
-        <w:rPr>
-          <w:sz w:val="28"/>
-          <w:szCs w:val="28"/>
-        </w:rPr>
-      </w:pPr>
-      <w:r>
-        <w:rPr>
-          <w:sz w:val="28"/>
-          <w:szCs w:val="28"/>
-        </w:rPr>
-        <w:t>-При наличии уровней в ячейке, их можно переключать</w:t>
-      </w:r>
-    </w:p>
-    <w:p>
-      <w:pPr>
-        <w:pStyle w:val="a6"/>
-        <w:ind w:left="360"/>
-        <w:rPr>
-          <w:sz w:val="28"/>
-          <w:szCs w:val="28"/>
-        </w:rPr>
-      </w:pPr>
-      <w:r>
-        <w:rPr>
-          <w:sz w:val="28"/>
-          <w:szCs w:val="28"/>
-        </w:rPr>
-        <w:t>-По клику на «Редактировать» открывается форма</w:t>
-      </w:r>
-    </w:p>
-    <w:p>
-      <w:pPr>
-        <w:pStyle w:val="a6"/>
-        <w:ind w:left="360"/>
-        <w:rPr>
-          <w:sz w:val="28"/>
-          <w:szCs w:val="28"/>
-        </w:rPr>
-      </w:pPr>
-      <w:r>
-        <w:rPr>
-          <w:noProof/>
-          <w:sz w:val="28"/>
-          <w:szCs w:val="28"/>
-        </w:rPr>
-        <w:drawing>
-          <wp:inline distT="0" distB="0" distL="0" distR="0" wp14:anchorId="3E82E038" wp14:editId="26077BE8">
+          <wp:anchor distT="0" distB="0" distL="114300" distR="114300" simplePos="0" relativeHeight="251664384" behindDoc="0" locked="0" layoutInCell="1" allowOverlap="1" wp14:anchorId="3E82E038" wp14:editId="0AE20AE5">
+            <wp:simplePos x="0" y="0"/>
+            <wp:positionH relativeFrom="column">
+              <wp:posOffset>230505</wp:posOffset>
+            </wp:positionH>
+            <wp:positionV relativeFrom="paragraph">
+              <wp:posOffset>0</wp:posOffset>
+            </wp:positionV>
             <wp:extent cx="3143250" cy="2430780"/>
             <wp:effectExtent l="0" t="0" r="0" b="7620"/>
+            <wp:wrapSquare wrapText="bothSides"/>
             <wp:docPr id="8" name="Рисунок 8"/>
             <wp:cNvGraphicFramePr>
               <a:graphicFrameLocks xmlns:a="http://schemas.openxmlformats.org/drawingml/2006/main" noChangeAspect="1"/>
@@ -1093,7 +1656,13 @@
                     <pic:cNvPicPr/>
                   </pic:nvPicPr>
                   <pic:blipFill>
-                    <a:blip r:embed="rId13"/>
+                    <a:blip r:embed="rId13">
+                      <a:extLst>
+                        <a:ext uri="{28A0092B-C50C-407E-A947-70E740481C1C}">
+                          <a14:useLocalDpi xmlns:a14="http://schemas.microsoft.com/office/drawing/2010/main" val="0"/>
+                        </a:ext>
+                      </a:extLst>
+                    </a:blip>
                     <a:stretch>
                       <a:fillRect/>
                     </a:stretch>
@@ -1101,7 +1670,306 @@
                   <pic:spPr>
                     <a:xfrm>
                       <a:off x="0" y="0"/>
-                      <a:ext cx="3156727" cy="2441202"/>
+                      <a:ext cx="3143250" cy="2430780"/>
+                    </a:xfrm>
+                    <a:prstGeom prst="rect">
+                      <a:avLst/>
+                    </a:prstGeom>
+                  </pic:spPr>
+                </pic:pic>
+              </a:graphicData>
+            </a:graphic>
+            <wp14:sizeRelH relativeFrom="page">
+              <wp14:pctWidth>0</wp14:pctWidth>
+            </wp14:sizeRelH>
+            <wp14:sizeRelV relativeFrom="page">
+              <wp14:pctHeight>0</wp14:pctHeight>
+            </wp14:sizeRelV>
+          </wp:anchor>
+        </w:drawing>
+      </w:r>
+    </w:p>
+    <w:p>
+      <w:pPr>
+        <w:pStyle w:val="a6"/>
+        <w:ind w:left="360"/>
+        <w:jc w:val="both"/>
+        <w:rPr>
+          <w:b/>
+          <w:bCs/>
+          <w:i/>
+          <w:iCs/>
+        </w:rPr>
+      </w:pPr>
+      <w:r>
+        <w:rPr>
+          <w:b/>
+          <w:bCs/>
+          <w:i/>
+          <w:iCs/>
+        </w:rPr>
+        <w:t xml:space="preserve">Обратите внимание: </w:t>
+      </w:r>
+      <w:r>
+        <w:rPr>
+          <w:b/>
+          <w:bCs/>
+          <w:i/>
+          <w:iCs/>
+        </w:rPr>
+        <w:t>1)</w:t>
+      </w:r>
+      <w:r>
+        <w:rPr>
+          <w:b/>
+          <w:bCs/>
+          <w:i/>
+          <w:iCs/>
+        </w:rPr>
+        <w:t>значения степеней вводятся сразу после букв без пробела и скобок</w:t>
+      </w:r>
+    </w:p>
+    <w:p>
+      <w:pPr>
+        <w:pStyle w:val="a6"/>
+        <w:ind w:left="360"/>
+        <w:jc w:val="both"/>
+        <w:rPr>
+          <w:b/>
+          <w:bCs/>
+          <w:i/>
+          <w:iCs/>
+        </w:rPr>
+      </w:pPr>
+      <w:r>
+        <w:rPr>
+          <w:b/>
+          <w:bCs/>
+          <w:i/>
+          <w:iCs/>
+        </w:rPr>
+        <w:t>2) п</w:t>
+      </w:r>
+      <w:r>
+        <w:rPr>
+          <w:b/>
+          <w:bCs/>
+          <w:i/>
+          <w:iCs/>
+        </w:rPr>
+        <w:t>ри необходимости можно скопировать греческие буквы и  перенести их в поле с помощью стандартного интерфейса браузера</w:t>
+      </w:r>
+    </w:p>
+    <w:p>
+      <w:pPr>
+        <w:pStyle w:val="a6"/>
+        <w:ind w:left="360"/>
+        <w:jc w:val="both"/>
+        <w:rPr>
+          <w:b/>
+          <w:bCs/>
+          <w:i/>
+          <w:iCs/>
+        </w:rPr>
+      </w:pPr>
+    </w:p>
+    <w:p>
+      <w:pPr>
+        <w:pStyle w:val="a6"/>
+        <w:ind w:left="360"/>
+        <w:jc w:val="both"/>
+        <w:rPr>
+          <w:b/>
+          <w:bCs/>
+          <w:i/>
+          <w:iCs/>
+        </w:rPr>
+      </w:pPr>
+    </w:p>
+    <w:p>
+      <w:pPr>
+        <w:pStyle w:val="a6"/>
+        <w:ind w:left="360"/>
+        <w:jc w:val="both"/>
+        <w:rPr>
+          <w:b/>
+          <w:bCs/>
+          <w:i/>
+          <w:iCs/>
+        </w:rPr>
+      </w:pPr>
+    </w:p>
+    <w:p>
+      <w:pPr>
+        <w:pStyle w:val="a6"/>
+        <w:ind w:left="360"/>
+        <w:jc w:val="both"/>
+        <w:rPr>
+          <w:b/>
+          <w:bCs/>
+          <w:i/>
+          <w:iCs/>
+        </w:rPr>
+      </w:pPr>
+    </w:p>
+    <w:p>
+      <w:pPr>
+        <w:pStyle w:val="a6"/>
+        <w:ind w:left="360"/>
+        <w:jc w:val="both"/>
+        <w:rPr>
+          <w:sz w:val="28"/>
+          <w:szCs w:val="28"/>
+        </w:rPr>
+      </w:pPr>
+      <w:r>
+        <w:rPr>
+          <w:sz w:val="28"/>
+          <w:szCs w:val="28"/>
+        </w:rPr>
+        <w:t>-При клике на «Удалить» удаляется ячейка находящаяся на верхнем (видимом) уровне</w:t>
+      </w:r>
+    </w:p>
+    <w:p>
+      <w:pPr>
+        <w:pStyle w:val="a6"/>
+        <w:ind w:left="360"/>
+        <w:rPr>
+          <w:sz w:val="28"/>
+          <w:szCs w:val="28"/>
+        </w:rPr>
+      </w:pPr>
+    </w:p>
+    <w:p>
+      <w:pPr>
+        <w:pStyle w:val="a6"/>
+        <w:ind w:left="360"/>
+        <w:jc w:val="both"/>
+        <w:rPr>
+          <w:sz w:val="28"/>
+          <w:szCs w:val="28"/>
+          <w:u w:val="single"/>
+        </w:rPr>
+      </w:pPr>
+      <w:r>
+        <w:rPr>
+          <w:sz w:val="28"/>
+          <w:szCs w:val="28"/>
+          <w:u w:val="single"/>
+        </w:rPr>
+        <w:t>Построение параллелограммов осуществляется с помощью кликов левой кнопкой мыши на элементы</w:t>
+      </w:r>
+    </w:p>
+    <w:p>
+      <w:pPr>
+        <w:pStyle w:val="a6"/>
+        <w:ind w:left="360"/>
+        <w:jc w:val="both"/>
+        <w:rPr>
+          <w:b/>
+          <w:bCs/>
+          <w:sz w:val="28"/>
+          <w:szCs w:val="28"/>
+        </w:rPr>
+      </w:pPr>
+      <w:r>
+        <w:rPr>
+          <w:b/>
+          <w:bCs/>
+          <w:sz w:val="28"/>
+          <w:szCs w:val="28"/>
+        </w:rPr>
+        <w:t>Правила ввода параллелограммов</w:t>
+      </w:r>
+      <w:r>
+        <w:rPr>
+          <w:b/>
+          <w:bCs/>
+          <w:sz w:val="28"/>
+          <w:szCs w:val="28"/>
+        </w:rPr>
+        <w:t>: необходимо осуществлять обход по сторонам параллелограмма</w:t>
+      </w:r>
+    </w:p>
+    <w:p>
+      <w:pPr>
+        <w:pStyle w:val="a6"/>
+        <w:ind w:left="360"/>
+        <w:jc w:val="both"/>
+        <w:rPr>
+          <w:b/>
+          <w:bCs/>
+          <w:sz w:val="28"/>
+          <w:szCs w:val="28"/>
+        </w:rPr>
+      </w:pPr>
+    </w:p>
+    <w:p>
+      <w:pPr>
+        <w:pStyle w:val="a6"/>
+        <w:ind w:left="360"/>
+        <w:jc w:val="both"/>
+        <w:rPr>
+          <w:b/>
+          <w:bCs/>
+          <w:sz w:val="28"/>
+          <w:szCs w:val="28"/>
+        </w:rPr>
+      </w:pPr>
+      <w:r>
+        <w:rPr>
+          <w:b/>
+          <w:bCs/>
+          <w:sz w:val="28"/>
+          <w:szCs w:val="28"/>
+        </w:rPr>
+        <w:t>-вид четырехугольника</w:t>
+      </w:r>
+    </w:p>
+    <w:p>
+      <w:pPr>
+        <w:pStyle w:val="a6"/>
+        <w:ind w:left="360"/>
+        <w:jc w:val="both"/>
+        <w:rPr>
+          <w:b/>
+          <w:bCs/>
+          <w:sz w:val="28"/>
+          <w:szCs w:val="28"/>
+        </w:rPr>
+      </w:pPr>
+      <w:r>
+        <w:rPr>
+          <w:b/>
+          <w:bCs/>
+          <w:sz w:val="28"/>
+          <w:szCs w:val="28"/>
+        </w:rPr>
+        <w:drawing>
+          <wp:inline distT="0" distB="0" distL="0" distR="0" wp14:anchorId="066C2C8A" wp14:editId="03D9C524">
+            <wp:extent cx="5802704" cy="1203960"/>
+            <wp:effectExtent l="0" t="0" r="7620" b="0"/>
+            <wp:docPr id="20" name="Рисунок 20"/>
+            <wp:cNvGraphicFramePr>
+              <a:graphicFrameLocks xmlns:a="http://schemas.openxmlformats.org/drawingml/2006/main" noChangeAspect="1"/>
+            </wp:cNvGraphicFramePr>
+            <a:graphic xmlns:a="http://schemas.openxmlformats.org/drawingml/2006/main">
+              <a:graphicData uri="http://schemas.openxmlformats.org/drawingml/2006/picture">
+                <pic:pic xmlns:pic="http://schemas.openxmlformats.org/drawingml/2006/picture">
+                  <pic:nvPicPr>
+                    <pic:cNvPr id="1" name=""/>
+                    <pic:cNvPicPr/>
+                  </pic:nvPicPr>
+                  <pic:blipFill>
+                    <a:blip r:embed="rId14"/>
+                    <a:stretch>
+                      <a:fillRect/>
+                    </a:stretch>
+                  </pic:blipFill>
+                  <pic:spPr>
+                    <a:xfrm>
+                      <a:off x="0" y="0"/>
+                      <a:ext cx="5819558" cy="1207457"/>
                     </a:xfrm>
                     <a:prstGeom prst="rect">
                       <a:avLst/>
@@ -1118,275 +1986,49 @@
       <w:pPr>
         <w:pStyle w:val="a6"/>
         <w:ind w:left="360"/>
-        <w:rPr>
-          <w:b/>
-          <w:bCs/>
-          <w:i/>
-          <w:iCs/>
-          <w:sz w:val="28"/>
-          <w:szCs w:val="28"/>
-        </w:rPr>
-      </w:pPr>
-      <w:r>
-        <w:rPr>
-          <w:b/>
-          <w:bCs/>
-          <w:i/>
-          <w:iCs/>
+        <w:jc w:val="both"/>
+        <w:rPr>
+          <w:b/>
+          <w:bCs/>
+          <w:sz w:val="28"/>
+          <w:szCs w:val="28"/>
+        </w:rPr>
+      </w:pPr>
+      <w:r>
+        <w:rPr>
+          <w:b/>
+          <w:bCs/>
           <w:sz w:val="28"/>
           <w:szCs w:val="28"/>
         </w:rPr>
         <w:lastRenderedPageBreak/>
-        <w:t xml:space="preserve">Обратите внимание: в отличие от версии </w:t>
-      </w:r>
-      <w:r>
-        <w:rPr>
-          <w:b/>
-          <w:bCs/>
-          <w:i/>
-          <w:iCs/>
-          <w:sz w:val="28"/>
-          <w:szCs w:val="28"/>
-          <w:lang w:val="en-US"/>
-        </w:rPr>
-        <w:t>QT</w:t>
-      </w:r>
-      <w:r>
-        <w:rPr>
-          <w:b/>
-          <w:bCs/>
-          <w:i/>
-          <w:iCs/>
-          <w:sz w:val="28"/>
-          <w:szCs w:val="28"/>
-        </w:rPr>
-        <w:t xml:space="preserve"> значения степеней вводятся сразу после букв без пробела и скобок</w:t>
-      </w:r>
-    </w:p>
-    <w:p>
-      <w:pPr>
-        <w:pStyle w:val="a6"/>
-        <w:ind w:left="360"/>
-        <w:rPr>
-          <w:i/>
-          <w:iCs/>
-          <w:sz w:val="28"/>
-          <w:szCs w:val="28"/>
-        </w:rPr>
-      </w:pPr>
-      <w:r>
-        <w:rPr>
-          <w:i/>
-          <w:iCs/>
-          <w:sz w:val="28"/>
-          <w:szCs w:val="28"/>
-        </w:rPr>
-        <w:t>При необходимости можно скопировать греческие буквы и  перенести их в поле с помощью стандартного интерфейса браузера</w:t>
-      </w:r>
-    </w:p>
-    <w:p>
-      <w:pPr>
-        <w:pStyle w:val="a6"/>
-        <w:ind w:left="360"/>
-        <w:rPr>
-          <w:sz w:val="28"/>
-          <w:szCs w:val="28"/>
-        </w:rPr>
-      </w:pPr>
-      <w:r>
-        <w:rPr>
-          <w:sz w:val="28"/>
-          <w:szCs w:val="28"/>
-        </w:rPr>
-        <w:t>-При клике на «Удалить» удаляется ячейка находящаяся на верхнем (видимом) уровне</w:t>
-      </w:r>
-    </w:p>
-    <w:p>
-      <w:pPr>
-        <w:pStyle w:val="a6"/>
-        <w:ind w:left="360"/>
-        <w:rPr>
-          <w:sz w:val="28"/>
-          <w:szCs w:val="28"/>
-        </w:rPr>
-      </w:pPr>
-    </w:p>
-    <w:p>
-      <w:pPr>
-        <w:pStyle w:val="a6"/>
-        <w:ind w:left="360"/>
-        <w:rPr>
-          <w:sz w:val="28"/>
-          <w:szCs w:val="28"/>
-        </w:rPr>
-      </w:pPr>
-      <w:r>
-        <w:rPr>
-          <w:sz w:val="28"/>
-          <w:szCs w:val="28"/>
-        </w:rPr>
-        <w:t>Построение параллелограммов осуществляется с помощью кликов левой кнопкой мыши на элементы</w:t>
-      </w:r>
-    </w:p>
-    <w:p>
-      <w:pPr>
-        <w:pStyle w:val="a6"/>
-        <w:ind w:left="360"/>
-        <w:rPr>
-          <w:b/>
-          <w:bCs/>
-          <w:sz w:val="28"/>
-          <w:szCs w:val="28"/>
-        </w:rPr>
-      </w:pPr>
-      <w:r>
-        <w:rPr>
-          <w:b/>
-          <w:bCs/>
-          <w:sz w:val="28"/>
-          <w:szCs w:val="28"/>
-        </w:rPr>
-        <w:t>Правила ввода параллелограммов</w:t>
-      </w:r>
-      <w:r>
-        <w:rPr>
-          <w:b/>
-          <w:bCs/>
-          <w:sz w:val="28"/>
-          <w:szCs w:val="28"/>
-        </w:rPr>
-        <w:t>: необходимо осуществлять обход по сторонам параллелограмма</w:t>
-      </w:r>
-    </w:p>
-    <w:p>
-      <w:pPr>
-        <w:pStyle w:val="a6"/>
-        <w:ind w:left="360"/>
-        <w:rPr>
-          <w:b/>
-          <w:bCs/>
-          <w:sz w:val="28"/>
-          <w:szCs w:val="28"/>
-        </w:rPr>
-      </w:pPr>
-      <w:r>
-        <w:rPr>
-          <w:b/>
-          <w:bCs/>
-          <w:sz w:val="28"/>
-          <w:szCs w:val="28"/>
-        </w:rPr>
-        <w:t>-вид четырехугольника</w:t>
-      </w:r>
-    </w:p>
-    <w:p>
-      <w:pPr>
-        <w:pStyle w:val="a6"/>
-        <w:ind w:left="360"/>
-        <w:rPr>
-          <w:b/>
-          <w:bCs/>
-          <w:sz w:val="28"/>
-          <w:szCs w:val="28"/>
-        </w:rPr>
-      </w:pPr>
-      <w:r>
-        <w:rPr>
-          <w:b/>
-          <w:bCs/>
-          <w:noProof/>
+        <w:t>-вид линии (нет элементов в степени 2)</w:t>
+      </w:r>
+    </w:p>
+    <w:p>
+      <w:pPr>
+        <w:pStyle w:val="a6"/>
+        <w:ind w:left="360"/>
+        <w:jc w:val="both"/>
+        <w:rPr>
+          <w:b/>
+          <w:bCs/>
+          <w:sz w:val="28"/>
+          <w:szCs w:val="28"/>
+        </w:rPr>
+      </w:pPr>
+      <w:r>
+        <w:rPr>
+          <w:b/>
+          <w:bCs/>
           <w:sz w:val="28"/>
           <w:szCs w:val="28"/>
         </w:rPr>
         <w:drawing>
-          <wp:inline distT="0" distB="0" distL="0" distR="0" wp14:anchorId="06712423" wp14:editId="379C772D">
-            <wp:extent cx="3177540" cy="1787711"/>
-            <wp:effectExtent l="0" t="0" r="3810" b="3175"/>
-            <wp:docPr id="11" name="Рисунок 11"/>
-            <wp:cNvGraphicFramePr>
-              <a:graphicFrameLocks xmlns:a="http://schemas.openxmlformats.org/drawingml/2006/main" noChangeAspect="1"/>
-            </wp:cNvGraphicFramePr>
-            <a:graphic xmlns:a="http://schemas.openxmlformats.org/drawingml/2006/main">
-              <a:graphicData uri="http://schemas.openxmlformats.org/drawingml/2006/picture">
-                <pic:pic xmlns:pic="http://schemas.openxmlformats.org/drawingml/2006/picture">
-                  <pic:nvPicPr>
-                    <pic:cNvPr id="1" name=""/>
-                    <pic:cNvPicPr/>
-                  </pic:nvPicPr>
-                  <pic:blipFill rotWithShape="1">
-                    <a:blip r:embed="rId14"/>
-                    <a:srcRect t="11947" b="7403"/>
-                    <a:stretch/>
-                  </pic:blipFill>
-                  <pic:spPr bwMode="auto">
-                    <a:xfrm>
-                      <a:off x="0" y="0"/>
-                      <a:ext cx="3187226" cy="1793161"/>
-                    </a:xfrm>
-                    <a:prstGeom prst="rect">
-                      <a:avLst/>
-                    </a:prstGeom>
-                    <a:ln>
-                      <a:noFill/>
-                    </a:ln>
-                    <a:extLst>
-                      <a:ext uri="{53640926-AAD7-44D8-BBD7-CCE9431645EC}">
-                        <a14:shadowObscured xmlns:a14="http://schemas.microsoft.com/office/drawing/2010/main"/>
-                      </a:ext>
-                    </a:extLst>
-                  </pic:spPr>
-                </pic:pic>
-              </a:graphicData>
-            </a:graphic>
-          </wp:inline>
-        </w:drawing>
-      </w:r>
-    </w:p>
-    <w:p>
-      <w:pPr>
-        <w:pStyle w:val="a6"/>
-        <w:ind w:left="360"/>
-        <w:rPr>
-          <w:b/>
-          <w:bCs/>
-          <w:sz w:val="28"/>
-          <w:szCs w:val="28"/>
-        </w:rPr>
-      </w:pPr>
-      <w:r>
-        <w:rPr>
-          <w:b/>
-          <w:bCs/>
-          <w:sz w:val="28"/>
-          <w:szCs w:val="28"/>
-        </w:rPr>
-        <w:t>-вид линии (нет элементов в степени 2)</w:t>
-      </w:r>
-    </w:p>
-    <w:p>
-      <w:pPr>
-        <w:pStyle w:val="a6"/>
-        <w:ind w:left="360"/>
-        <w:rPr>
-          <w:b/>
-          <w:bCs/>
-          <w:sz w:val="28"/>
-          <w:szCs w:val="28"/>
-        </w:rPr>
-      </w:pPr>
-      <w:r>
-        <w:rPr>
-          <w:b/>
-          <w:bCs/>
-          <w:noProof/>
-          <w:sz w:val="28"/>
-          <w:szCs w:val="28"/>
-        </w:rPr>
-        <w:drawing>
-          <wp:inline distT="0" distB="0" distL="0" distR="0" wp14:anchorId="2DF5C9C8" wp14:editId="4D09F227">
-            <wp:extent cx="3162300" cy="1328809"/>
-            <wp:effectExtent l="0" t="0" r="0" b="5080"/>
-            <wp:docPr id="12" name="Рисунок 12"/>
+          <wp:inline distT="0" distB="0" distL="0" distR="0" wp14:anchorId="6BDCFE1B" wp14:editId="298EB8A6">
+            <wp:extent cx="5769815" cy="944880"/>
+            <wp:effectExtent l="0" t="0" r="2540" b="7620"/>
+            <wp:docPr id="21" name="Рисунок 21"/>
             <wp:cNvGraphicFramePr>
               <a:graphicFrameLocks xmlns:a="http://schemas.openxmlformats.org/drawingml/2006/main" noChangeAspect="1"/>
             </wp:cNvGraphicFramePr>
@@ -1406,7 +2048,7 @@
                   <pic:spPr>
                     <a:xfrm>
                       <a:off x="0" y="0"/>
-                      <a:ext cx="3180013" cy="1336252"/>
+                      <a:ext cx="5784367" cy="947263"/>
                     </a:xfrm>
                     <a:prstGeom prst="rect">
                       <a:avLst/>
@@ -1423,6 +2065,7 @@
       <w:pPr>
         <w:pStyle w:val="a6"/>
         <w:ind w:left="360"/>
+        <w:jc w:val="both"/>
         <w:rPr>
           <w:b/>
           <w:bCs/>
@@ -1444,26 +2087,26 @@
       <w:pPr>
         <w:pStyle w:val="a6"/>
         <w:ind w:left="360"/>
-        <w:rPr>
-          <w:b/>
-          <w:bCs/>
-          <w:sz w:val="28"/>
-          <w:szCs w:val="28"/>
-        </w:rPr>
-      </w:pPr>
-      <w:r>
-        <w:rPr>
-          <w:b/>
-          <w:bCs/>
-          <w:noProof/>
+        <w:jc w:val="both"/>
+        <w:rPr>
+          <w:b/>
+          <w:bCs/>
+          <w:sz w:val="28"/>
+          <w:szCs w:val="28"/>
+        </w:rPr>
+      </w:pPr>
+      <w:r>
+        <w:rPr>
+          <w:b/>
+          <w:bCs/>
           <w:sz w:val="28"/>
           <w:szCs w:val="28"/>
         </w:rPr>
         <w:drawing>
-          <wp:inline distT="0" distB="0" distL="0" distR="0" wp14:anchorId="07DBDA98" wp14:editId="183E32BD">
-            <wp:extent cx="2895600" cy="1575417"/>
-            <wp:effectExtent l="0" t="0" r="0" b="6350"/>
-            <wp:docPr id="14" name="Рисунок 14"/>
+          <wp:inline distT="0" distB="0" distL="0" distR="0" wp14:anchorId="2F8B834D" wp14:editId="06E7A710">
+            <wp:extent cx="5735818" cy="1068070"/>
+            <wp:effectExtent l="0" t="0" r="0" b="0"/>
+            <wp:docPr id="22" name="Рисунок 22"/>
             <wp:cNvGraphicFramePr>
               <a:graphicFrameLocks xmlns:a="http://schemas.openxmlformats.org/drawingml/2006/main" noChangeAspect="1"/>
             </wp:cNvGraphicFramePr>
@@ -1483,7 +2126,7 @@
                   <pic:spPr>
                     <a:xfrm>
                       <a:off x="0" y="0"/>
-                      <a:ext cx="2923561" cy="1590630"/>
+                      <a:ext cx="5737804" cy="1068440"/>
                     </a:xfrm>
                     <a:prstGeom prst="rect">
                       <a:avLst/>
@@ -1500,17 +2143,58 @@
       <w:pPr>
         <w:pStyle w:val="a6"/>
         <w:ind w:left="360"/>
-        <w:rPr>
-          <w:b/>
-          <w:bCs/>
-          <w:sz w:val="28"/>
-          <w:szCs w:val="28"/>
-        </w:rPr>
-      </w:pPr>
-      <w:r>
-        <w:rPr>
-          <w:b/>
-          <w:bCs/>
+        <w:jc w:val="both"/>
+        <w:rPr>
+          <w:sz w:val="28"/>
+          <w:szCs w:val="28"/>
+        </w:rPr>
+      </w:pPr>
+      <w:r>
+        <w:rPr>
+          <w:sz w:val="28"/>
+          <w:szCs w:val="28"/>
+        </w:rPr>
+        <w:t xml:space="preserve">В процессе рисования параллелограммов линий желтого цвета, далее, если закон существует цвет меняется на красный и появляется окно для ввода информации о добавляемом законе (название и группа). </w:t>
+      </w:r>
+    </w:p>
+    <w:p>
+      <w:pPr>
+        <w:pStyle w:val="a6"/>
+        <w:ind w:left="360"/>
+        <w:jc w:val="both"/>
+        <w:rPr>
+          <w:sz w:val="28"/>
+          <w:szCs w:val="28"/>
+        </w:rPr>
+      </w:pPr>
+      <w:r>
+        <w:rPr>
+          <w:sz w:val="28"/>
+          <w:szCs w:val="28"/>
+        </w:rPr>
+        <w:t>Иначе – возникает табло с информацией о несуществовании данного закона.</w:t>
+      </w:r>
+    </w:p>
+    <w:p>
+      <w:pPr>
+        <w:pStyle w:val="a6"/>
+        <w:ind w:left="360"/>
+        <w:jc w:val="both"/>
+        <w:rPr>
+          <w:b/>
+          <w:bCs/>
+          <w:i/>
+          <w:iCs/>
+          <w:sz w:val="28"/>
+          <w:szCs w:val="28"/>
+        </w:rPr>
+      </w:pPr>
+      <w:r>
+        <w:rPr>
+          <w:b/>
+          <w:bCs/>
+          <w:i/>
+          <w:iCs/>
           <w:sz w:val="28"/>
           <w:szCs w:val="28"/>
         </w:rPr>
@@ -1520,48 +2204,39 @@
         <w:rPr>
           <w:b/>
           <w:bCs/>
+          <w:i/>
+          <w:iCs/>
           <w:sz w:val="28"/>
           <w:szCs w:val="28"/>
           <w:lang w:val="en-US"/>
         </w:rPr>
         <w:t>ESC</w:t>
       </w:r>
-    </w:p>
-    <w:p>
-      <w:pPr>
-        <w:pStyle w:val="a6"/>
-        <w:ind w:left="360"/>
-        <w:rPr>
-          <w:i/>
-          <w:iCs/>
-          <w:sz w:val="28"/>
-          <w:szCs w:val="28"/>
-        </w:rPr>
-      </w:pPr>
-      <w:r>
-        <w:rPr>
-          <w:sz w:val="28"/>
-          <w:szCs w:val="28"/>
-        </w:rPr>
-        <w:t>В случае, если закон выполняется – цвет меняется на красный, в противном случае – появляется информационная табличка о несуществовании закономерности</w:t>
-      </w:r>
-    </w:p>
-    <w:p>
-      <w:pPr>
-        <w:pStyle w:val="a6"/>
-        <w:ind w:left="360"/>
-        <w:rPr>
-          <w:sz w:val="28"/>
-          <w:szCs w:val="28"/>
-        </w:rPr>
-      </w:pPr>
-      <w:r>
-        <w:rPr>
-          <w:sz w:val="28"/>
-          <w:szCs w:val="28"/>
-        </w:rPr>
-        <w:t>При существовании закона появляется дополнительное окно с формулой, где можно ввести название и группу закона</w:t>
-      </w:r>
+      <w:r>
+        <w:rPr>
+          <w:b/>
+          <w:bCs/>
+          <w:i/>
+          <w:iCs/>
+          <w:sz w:val="28"/>
+          <w:szCs w:val="28"/>
+        </w:rPr>
+        <w:t>.</w:t>
+      </w:r>
+    </w:p>
+    <w:p>
+      <w:pPr>
+        <w:pStyle w:val="a6"/>
+        <w:ind w:left="360"/>
+        <w:rPr>
+          <w:b/>
+          <w:bCs/>
+          <w:i/>
+          <w:iCs/>
+          <w:sz w:val="32"/>
+          <w:szCs w:val="32"/>
+        </w:rPr>
+      </w:pPr>
     </w:p>
     <w:p>
       <w:pPr>
@@ -1570,17 +2245,23 @@
           <w:ilvl w:val="0"/>
           <w:numId w:val="1"/>
         </w:numPr>
-        <w:rPr>
-          <w:sz w:val="28"/>
-          <w:szCs w:val="28"/>
-        </w:rPr>
-      </w:pPr>
-      <w:r>
-        <w:rPr>
-          <w:sz w:val="28"/>
-          <w:szCs w:val="28"/>
-        </w:rPr>
-        <w:lastRenderedPageBreak/>
+        <w:jc w:val="both"/>
+        <w:rPr>
+          <w:b/>
+          <w:bCs/>
+          <w:sz w:val="28"/>
+          <w:szCs w:val="28"/>
+          <w:u w:val="single"/>
+        </w:rPr>
+      </w:pPr>
+      <w:r>
+        <w:rPr>
+          <w:b/>
+          <w:bCs/>
+          <w:sz w:val="28"/>
+          <w:szCs w:val="28"/>
+          <w:u w:val="single"/>
+        </w:rPr>
         <w:t>Информационная панель</w:t>
       </w:r>
     </w:p>
@@ -1588,6 +2269,7 @@
       <w:pPr>
         <w:pStyle w:val="a6"/>
         <w:ind w:left="360"/>
+        <w:jc w:val="both"/>
         <w:rPr>
           <w:sz w:val="28"/>
           <w:szCs w:val="28"/>
@@ -1599,10 +2281,10 @@
           <w:szCs w:val="28"/>
         </w:rPr>
         <w:drawing>
-          <wp:inline distT="0" distB="0" distL="0" distR="0" wp14:anchorId="3F9CD84E" wp14:editId="19AC2B70">
-            <wp:extent cx="3211779" cy="238125"/>
-            <wp:effectExtent l="0" t="0" r="8255" b="0"/>
-            <wp:docPr id="18" name="Рисунок 18"/>
+          <wp:inline distT="0" distB="0" distL="0" distR="0" wp14:anchorId="13A1235E" wp14:editId="72E30615">
+            <wp:extent cx="2529840" cy="213789"/>
+            <wp:effectExtent l="0" t="0" r="3810" b="0"/>
+            <wp:docPr id="23" name="Рисунок 23"/>
             <wp:cNvGraphicFramePr>
               <a:graphicFrameLocks xmlns:a="http://schemas.openxmlformats.org/drawingml/2006/main" noChangeAspect="1"/>
             </wp:cNvGraphicFramePr>
@@ -1622,7 +2304,7 @@
                   <pic:spPr>
                     <a:xfrm>
                       <a:off x="0" y="0"/>
-                      <a:ext cx="3470168" cy="257282"/>
+                      <a:ext cx="2708100" cy="228853"/>
                     </a:xfrm>
                     <a:prstGeom prst="rect">
                       <a:avLst/>
@@ -1691,6 +2373,7 @@
       <w:pPr>
         <w:pStyle w:val="a6"/>
         <w:ind w:left="360"/>
+        <w:jc w:val="both"/>
         <w:rPr>
           <w:sz w:val="28"/>
           <w:szCs w:val="28"/>
@@ -1722,18 +2405,189 @@
           <w:sz w:val="28"/>
           <w:szCs w:val="28"/>
         </w:rPr>
-        <w:t xml:space="preserve">, для демонстрации мнемонической картинки. Нажмите кнопку «Показать» для появления картинки и перетащите в нужное место, </w:t>
-      </w:r>
-      <w:r>
-        <w:rPr>
-          <w:b/>
-          <w:bCs/>
-          <w:i/>
-          <w:iCs/>
-          <w:sz w:val="28"/>
-          <w:szCs w:val="28"/>
-        </w:rPr>
-        <w:t>удерживая левую кнопку мыши</w:t>
+        <w:t xml:space="preserve">, для демонстрации мнемонической картинки. </w:t>
+      </w:r>
+    </w:p>
+    <w:p>
+      <w:pPr>
+        <w:pStyle w:val="a6"/>
+        <w:ind w:left="360"/>
+        <w:jc w:val="both"/>
+        <w:rPr>
+          <w:sz w:val="28"/>
+          <w:szCs w:val="28"/>
+        </w:rPr>
+      </w:pPr>
+      <w:r>
+        <w:rPr>
+          <w:sz w:val="28"/>
+          <w:szCs w:val="28"/>
+        </w:rPr>
+        <w:drawing>
+          <wp:inline distT="0" distB="0" distL="0" distR="0" wp14:anchorId="0D7F724C" wp14:editId="73322D83">
+            <wp:extent cx="4175760" cy="2323052"/>
+            <wp:effectExtent l="0" t="0" r="0" b="1270"/>
+            <wp:docPr id="24" name="Рисунок 24"/>
+            <wp:cNvGraphicFramePr>
+              <a:graphicFrameLocks xmlns:a="http://schemas.openxmlformats.org/drawingml/2006/main" noChangeAspect="1"/>
+            </wp:cNvGraphicFramePr>
+            <a:graphic xmlns:a="http://schemas.openxmlformats.org/drawingml/2006/main">
+              <a:graphicData uri="http://schemas.openxmlformats.org/drawingml/2006/picture">
+                <pic:pic xmlns:pic="http://schemas.openxmlformats.org/drawingml/2006/picture">
+                  <pic:nvPicPr>
+                    <pic:cNvPr id="1" name=""/>
+                    <pic:cNvPicPr/>
+                  </pic:nvPicPr>
+                  <pic:blipFill>
+                    <a:blip r:embed="rId18"/>
+                    <a:stretch>
+                      <a:fillRect/>
+                    </a:stretch>
+                  </pic:blipFill>
+                  <pic:spPr>
+                    <a:xfrm>
+                      <a:off x="0" y="0"/>
+                      <a:ext cx="4191377" cy="2331740"/>
+                    </a:xfrm>
+                    <a:prstGeom prst="rect">
+                      <a:avLst/>
+                    </a:prstGeom>
+                  </pic:spPr>
+                </pic:pic>
+              </a:graphicData>
+            </a:graphic>
+          </wp:inline>
+        </w:drawing>
+      </w:r>
+    </w:p>
+    <w:p>
+      <w:pPr>
+        <w:pStyle w:val="a6"/>
+        <w:ind w:left="360"/>
+        <w:jc w:val="both"/>
+        <w:rPr>
+          <w:sz w:val="28"/>
+          <w:szCs w:val="28"/>
+        </w:rPr>
+      </w:pPr>
+      <w:r>
+        <w:rPr>
+          <w:sz w:val="28"/>
+          <w:szCs w:val="28"/>
+        </w:rPr>
+        <w:t xml:space="preserve">Нажмите кнопку «Показать» для появления картинки и перетащите в нужное место, </w:t>
+      </w:r>
+      <w:r>
+        <w:rPr>
+          <w:i/>
+          <w:iCs/>
+          <w:sz w:val="28"/>
+          <w:szCs w:val="28"/>
+          <w:u w:val="single"/>
+        </w:rPr>
+        <w:t>удерживая</w:t>
+      </w:r>
+      <w:r>
+        <w:rPr>
+          <w:sz w:val="28"/>
+          <w:szCs w:val="28"/>
+        </w:rPr>
+        <w:t xml:space="preserve"> </w:t>
+      </w:r>
+      <w:r>
+        <w:rPr>
+          <w:sz w:val="28"/>
+          <w:szCs w:val="28"/>
+          <w:u w:val="single"/>
+        </w:rPr>
+        <w:t>левую</w:t>
+      </w:r>
+      <w:r>
+        <w:rPr>
+          <w:sz w:val="28"/>
+          <w:szCs w:val="28"/>
+        </w:rPr>
+        <w:t xml:space="preserve"> кнопку мыши</w:t>
+      </w:r>
+      <w:r>
+        <w:rPr>
+          <w:sz w:val="28"/>
+          <w:szCs w:val="28"/>
+        </w:rPr>
+        <w:t>.</w:t>
+      </w:r>
+    </w:p>
+    <w:p>
+      <w:pPr>
+        <w:pStyle w:val="a6"/>
+        <w:ind w:left="360"/>
+        <w:jc w:val="both"/>
+        <w:rPr>
+          <w:sz w:val="28"/>
+          <w:szCs w:val="28"/>
+        </w:rPr>
+      </w:pPr>
+    </w:p>
+    <w:p>
+      <w:pPr>
+        <w:pStyle w:val="a6"/>
+        <w:ind w:left="360"/>
+        <w:jc w:val="both"/>
+        <w:rPr>
+          <w:sz w:val="28"/>
+          <w:szCs w:val="28"/>
+        </w:rPr>
+      </w:pPr>
+    </w:p>
+    <w:p>
+      <w:pPr>
+        <w:pStyle w:val="a6"/>
+        <w:ind w:left="360"/>
+        <w:jc w:val="both"/>
+        <w:rPr>
+          <w:sz w:val="28"/>
+          <w:szCs w:val="28"/>
+        </w:rPr>
+      </w:pPr>
+    </w:p>
+    <w:p>
+      <w:pPr>
+        <w:pStyle w:val="a6"/>
+        <w:ind w:left="360"/>
+        <w:jc w:val="both"/>
+        <w:rPr>
+          <w:b/>
+          <w:bCs/>
+          <w:i/>
+          <w:iCs/>
+          <w:sz w:val="28"/>
+          <w:szCs w:val="28"/>
+          <w:u w:val="single"/>
+        </w:rPr>
+      </w:pPr>
+      <w:r>
+        <w:rPr>
+          <w:b/>
+          <w:bCs/>
+          <w:i/>
+          <w:iCs/>
+          <w:sz w:val="28"/>
+          <w:szCs w:val="28"/>
+          <w:u w:val="single"/>
+        </w:rPr>
+        <w:t>*Дополнительные окна можно перемещать, удерживая левую кнопку мыши на свободном белом пространстве данного окна</w:t>
+      </w:r>
+      <w:r>
+        <w:rPr>
+          <w:b/>
+          <w:bCs/>
+          <w:i/>
+          <w:iCs/>
+          <w:sz w:val="28"/>
+          <w:szCs w:val="28"/>
+          <w:u w:val="single"/>
+        </w:rPr>
+        <w:t>.</w:t>
       </w:r>
     </w:p>
     <w:sectPr>
